--- a/Docs/WebAPI.docx
+++ b/Docs/WebAPI.docx
@@ -12,7 +12,7 @@
           <w:lang w:val="en-US"/>
         </w:rPr>
       </w:pPr>
-      <w:bookmarkStart w:id="0" w:name="_Toc14233"/>
+      <w:bookmarkStart w:id="0" w:name="_Toc5150"/>
       <w:r>
         <w:rPr>
           <w:rFonts w:hint="default"/>
@@ -21,88 +21,6 @@
         <w:t>WEB API</w:t>
       </w:r>
       <w:bookmarkEnd w:id="0"/>
-    </w:p>
-    <w:p>
-      <w:pPr>
-        <w:pStyle w:val="6"/>
-        <w:tabs>
-          <w:tab w:val="right" w:leader="dot" w:pos="8306"/>
-        </w:tabs>
-      </w:pPr>
-      <w:r>
-        <w:rPr>
-          <w:rFonts w:hint="default"/>
-          <w:lang w:val="en-US"/>
-        </w:rPr>
-        <w:fldChar w:fldCharType="begin"/>
-      </w:r>
-      <w:r>
-        <w:rPr>
-          <w:rFonts w:hint="default"/>
-          <w:lang w:val="en-US"/>
-        </w:rPr>
-        <w:instrText xml:space="preserve">TOC \o "1-3" \h \u </w:instrText>
-      </w:r>
-      <w:r>
-        <w:rPr>
-          <w:rFonts w:hint="default"/>
-          <w:lang w:val="en-US"/>
-        </w:rPr>
-        <w:fldChar w:fldCharType="separate"/>
-      </w:r>
-      <w:r>
-        <w:rPr>
-          <w:rFonts w:hint="default"/>
-          <w:lang w:val="en-US"/>
-        </w:rPr>
-        <w:fldChar w:fldCharType="begin"/>
-      </w:r>
-      <w:r>
-        <w:rPr>
-          <w:rFonts w:hint="default"/>
-          <w:lang w:val="en-US"/>
-        </w:rPr>
-        <w:instrText xml:space="preserve"> HYPERLINK \l _Toc14233 </w:instrText>
-      </w:r>
-      <w:r>
-        <w:rPr>
-          <w:rFonts w:hint="default"/>
-          <w:lang w:val="en-US"/>
-        </w:rPr>
-        <w:fldChar w:fldCharType="separate"/>
-      </w:r>
-      <w:r>
-        <w:rPr>
-          <w:rFonts w:hint="default"/>
-          <w:lang w:val="en-US"/>
-        </w:rPr>
-        <w:t>WEB API</w:t>
-      </w:r>
-      <w:r>
-        <w:tab/>
-      </w:r>
-      <w:r>
-        <w:fldChar w:fldCharType="begin"/>
-      </w:r>
-      <w:r>
-        <w:instrText xml:space="preserve"> PAGEREF _Toc14233 \h </w:instrText>
-      </w:r>
-      <w:r>
-        <w:fldChar w:fldCharType="separate"/>
-      </w:r>
-      <w:r>
-        <w:t>1</w:t>
-      </w:r>
-      <w:r>
-        <w:fldChar w:fldCharType="end"/>
-      </w:r>
-      <w:r>
-        <w:rPr>
-          <w:rFonts w:hint="default"/>
-          <w:lang w:val="en-US"/>
-        </w:rPr>
-        <w:fldChar w:fldCharType="end"/>
-      </w:r>
     </w:p>
     <w:p>
       <w:pPr>
@@ -123,21 +41,42 @@
           <w:rFonts w:hint="default"/>
           <w:lang w:val="en-US"/>
         </w:rPr>
-        <w:instrText xml:space="preserve"> HYPERLINK \l _Toc13557 </w:instrText>
-      </w:r>
-      <w:r>
-        <w:rPr>
-          <w:rFonts w:hint="default"/>
-          <w:lang w:val="en-US"/>
-        </w:rPr>
-        <w:fldChar w:fldCharType="separate"/>
-      </w:r>
-      <w:r>
-        <w:rPr>
-          <w:rFonts w:hint="default"/>
-          <w:lang w:val="en-US"/>
-        </w:rPr>
-        <w:t>References</w:t>
+        <w:instrText xml:space="preserve">TOC \o "1-3" \h \u </w:instrText>
+      </w:r>
+      <w:r>
+        <w:rPr>
+          <w:rFonts w:hint="default"/>
+          <w:lang w:val="en-US"/>
+        </w:rPr>
+        <w:fldChar w:fldCharType="separate"/>
+      </w:r>
+      <w:r>
+        <w:rPr>
+          <w:rFonts w:hint="default"/>
+          <w:lang w:val="en-US"/>
+        </w:rPr>
+        <w:fldChar w:fldCharType="begin"/>
+      </w:r>
+      <w:r>
+        <w:rPr>
+          <w:rFonts w:hint="default"/>
+          <w:lang w:val="en-US"/>
+        </w:rPr>
+        <w:instrText xml:space="preserve"> HYPERLINK \l _Toc5150 </w:instrText>
+      </w:r>
+      <w:r>
+        <w:rPr>
+          <w:rFonts w:hint="default"/>
+          <w:lang w:val="en-US"/>
+        </w:rPr>
+        <w:fldChar w:fldCharType="separate"/>
+      </w:r>
+      <w:r>
+        <w:rPr>
+          <w:rFonts w:hint="default"/>
+          <w:lang w:val="en-US"/>
+        </w:rPr>
+        <w:t>WEB API</w:t>
       </w:r>
       <w:r>
         <w:tab/>
@@ -146,7 +85,7 @@
         <w:fldChar w:fldCharType="begin"/>
       </w:r>
       <w:r>
-        <w:instrText xml:space="preserve"> PAGEREF _Toc13557 \h </w:instrText>
+        <w:instrText xml:space="preserve"> PAGEREF _Toc5150 \h </w:instrText>
       </w:r>
       <w:r>
         <w:fldChar w:fldCharType="separate"/>
@@ -167,7 +106,7 @@
     </w:p>
     <w:p>
       <w:pPr>
-        <w:pStyle w:val="7"/>
+        <w:pStyle w:val="8"/>
         <w:tabs>
           <w:tab w:val="right" w:leader="dot" w:pos="8306"/>
         </w:tabs>
@@ -184,21 +123,21 @@
           <w:rFonts w:hint="default"/>
           <w:lang w:val="en-US"/>
         </w:rPr>
-        <w:instrText xml:space="preserve"> HYPERLINK \l _Toc19069 </w:instrText>
-      </w:r>
-      <w:r>
-        <w:rPr>
-          <w:rFonts w:hint="default"/>
-          <w:lang w:val="en-US"/>
-        </w:rPr>
-        <w:fldChar w:fldCharType="separate"/>
-      </w:r>
-      <w:r>
-        <w:rPr>
-          <w:rFonts w:hint="default"/>
-          <w:lang w:val="en-US"/>
-        </w:rPr>
-        <w:t>Concepts</w:t>
+        <w:instrText xml:space="preserve"> HYPERLINK \l _Toc17017 </w:instrText>
+      </w:r>
+      <w:r>
+        <w:rPr>
+          <w:rFonts w:hint="default"/>
+          <w:lang w:val="en-US"/>
+        </w:rPr>
+        <w:fldChar w:fldCharType="separate"/>
+      </w:r>
+      <w:r>
+        <w:rPr>
+          <w:rFonts w:hint="default"/>
+          <w:lang w:val="en-US"/>
+        </w:rPr>
+        <w:t>References</w:t>
       </w:r>
       <w:r>
         <w:tab/>
@@ -207,28 +146,28 @@
         <w:fldChar w:fldCharType="begin"/>
       </w:r>
       <w:r>
-        <w:instrText xml:space="preserve"> PAGEREF _Toc19069 \h </w:instrText>
-      </w:r>
-      <w:r>
-        <w:fldChar w:fldCharType="separate"/>
-      </w:r>
-      <w:r>
-        <w:t>2</w:t>
-      </w:r>
-      <w:r>
-        <w:fldChar w:fldCharType="end"/>
-      </w:r>
-      <w:r>
-        <w:rPr>
-          <w:rFonts w:hint="default"/>
-          <w:lang w:val="en-US"/>
-        </w:rPr>
-        <w:fldChar w:fldCharType="end"/>
-      </w:r>
-    </w:p>
-    <w:p>
-      <w:pPr>
-        <w:pStyle w:val="7"/>
+        <w:instrText xml:space="preserve"> PAGEREF _Toc17017 \h </w:instrText>
+      </w:r>
+      <w:r>
+        <w:fldChar w:fldCharType="separate"/>
+      </w:r>
+      <w:r>
+        <w:t>1</w:t>
+      </w:r>
+      <w:r>
+        <w:fldChar w:fldCharType="end"/>
+      </w:r>
+      <w:r>
+        <w:rPr>
+          <w:rFonts w:hint="default"/>
+          <w:lang w:val="en-US"/>
+        </w:rPr>
+        <w:fldChar w:fldCharType="end"/>
+      </w:r>
+    </w:p>
+    <w:p>
+      <w:pPr>
+        <w:pStyle w:val="8"/>
         <w:tabs>
           <w:tab w:val="right" w:leader="dot" w:pos="8306"/>
         </w:tabs>
@@ -245,21 +184,21 @@
           <w:rFonts w:hint="default"/>
           <w:lang w:val="en-US"/>
         </w:rPr>
-        <w:instrText xml:space="preserve"> HYPERLINK \l _Toc5375 </w:instrText>
-      </w:r>
-      <w:r>
-        <w:rPr>
-          <w:rFonts w:hint="default"/>
-          <w:lang w:val="en-US"/>
-        </w:rPr>
-        <w:fldChar w:fldCharType="separate"/>
-      </w:r>
-      <w:r>
-        <w:rPr>
-          <w:rFonts w:hint="default"/>
-          <w:lang w:val="en-US"/>
-        </w:rPr>
-        <w:t>API Questions</w:t>
+        <w:instrText xml:space="preserve"> HYPERLINK \l _Toc16933 </w:instrText>
+      </w:r>
+      <w:r>
+        <w:rPr>
+          <w:rFonts w:hint="default"/>
+          <w:lang w:val="en-US"/>
+        </w:rPr>
+        <w:fldChar w:fldCharType="separate"/>
+      </w:r>
+      <w:r>
+        <w:rPr>
+          <w:rFonts w:hint="default"/>
+          <w:lang w:val="en-US"/>
+        </w:rPr>
+        <w:t>Concepts</w:t>
       </w:r>
       <w:r>
         <w:tab/>
@@ -268,28 +207,28 @@
         <w:fldChar w:fldCharType="begin"/>
       </w:r>
       <w:r>
-        <w:instrText xml:space="preserve"> PAGEREF _Toc5375 \h </w:instrText>
-      </w:r>
-      <w:r>
-        <w:fldChar w:fldCharType="separate"/>
-      </w:r>
-      <w:r>
-        <w:t>2</w:t>
-      </w:r>
-      <w:r>
-        <w:fldChar w:fldCharType="end"/>
-      </w:r>
-      <w:r>
-        <w:rPr>
-          <w:rFonts w:hint="default"/>
-          <w:lang w:val="en-US"/>
-        </w:rPr>
-        <w:fldChar w:fldCharType="end"/>
-      </w:r>
-    </w:p>
-    <w:p>
-      <w:pPr>
-        <w:pStyle w:val="7"/>
+        <w:instrText xml:space="preserve"> PAGEREF _Toc16933 \h </w:instrText>
+      </w:r>
+      <w:r>
+        <w:fldChar w:fldCharType="separate"/>
+      </w:r>
+      <w:r>
+        <w:t>1</w:t>
+      </w:r>
+      <w:r>
+        <w:fldChar w:fldCharType="end"/>
+      </w:r>
+      <w:r>
+        <w:rPr>
+          <w:rFonts w:hint="default"/>
+          <w:lang w:val="en-US"/>
+        </w:rPr>
+        <w:fldChar w:fldCharType="end"/>
+      </w:r>
+    </w:p>
+    <w:p>
+      <w:pPr>
+        <w:pStyle w:val="8"/>
         <w:tabs>
           <w:tab w:val="right" w:leader="dot" w:pos="8306"/>
         </w:tabs>
@@ -306,21 +245,21 @@
           <w:rFonts w:hint="default"/>
           <w:lang w:val="en-US"/>
         </w:rPr>
-        <w:instrText xml:space="preserve"> HYPERLINK \l _Toc14424 </w:instrText>
-      </w:r>
-      <w:r>
-        <w:rPr>
-          <w:rFonts w:hint="default"/>
-          <w:lang w:val="en-US"/>
-        </w:rPr>
-        <w:fldChar w:fldCharType="separate"/>
-      </w:r>
-      <w:r>
-        <w:rPr>
-          <w:rFonts w:hint="default"/>
-          <w:lang w:val="en-US"/>
-        </w:rPr>
-        <w:t>Getting started</w:t>
+        <w:instrText xml:space="preserve"> HYPERLINK \l _Toc28951 </w:instrText>
+      </w:r>
+      <w:r>
+        <w:rPr>
+          <w:rFonts w:hint="default"/>
+          <w:lang w:val="en-US"/>
+        </w:rPr>
+        <w:fldChar w:fldCharType="separate"/>
+      </w:r>
+      <w:r>
+        <w:rPr>
+          <w:rFonts w:hint="default"/>
+          <w:lang w:val="en-US"/>
+        </w:rPr>
+        <w:t>API Questions</w:t>
       </w:r>
       <w:r>
         <w:tab/>
@@ -329,28 +268,28 @@
         <w:fldChar w:fldCharType="begin"/>
       </w:r>
       <w:r>
-        <w:instrText xml:space="preserve"> PAGEREF _Toc14424 \h </w:instrText>
-      </w:r>
-      <w:r>
-        <w:fldChar w:fldCharType="separate"/>
-      </w:r>
-      <w:r>
-        <w:t>2</w:t>
-      </w:r>
-      <w:r>
-        <w:fldChar w:fldCharType="end"/>
-      </w:r>
-      <w:r>
-        <w:rPr>
-          <w:rFonts w:hint="default"/>
-          <w:lang w:val="en-US"/>
-        </w:rPr>
-        <w:fldChar w:fldCharType="end"/>
-      </w:r>
-    </w:p>
-    <w:p>
-      <w:pPr>
-        <w:pStyle w:val="7"/>
+        <w:instrText xml:space="preserve"> PAGEREF _Toc28951 \h </w:instrText>
+      </w:r>
+      <w:r>
+        <w:fldChar w:fldCharType="separate"/>
+      </w:r>
+      <w:r>
+        <w:t>1</w:t>
+      </w:r>
+      <w:r>
+        <w:fldChar w:fldCharType="end"/>
+      </w:r>
+      <w:r>
+        <w:rPr>
+          <w:rFonts w:hint="default"/>
+          <w:lang w:val="en-US"/>
+        </w:rPr>
+        <w:fldChar w:fldCharType="end"/>
+      </w:r>
+    </w:p>
+    <w:p>
+      <w:pPr>
+        <w:pStyle w:val="8"/>
         <w:tabs>
           <w:tab w:val="right" w:leader="dot" w:pos="8306"/>
         </w:tabs>
@@ -367,21 +306,21 @@
           <w:rFonts w:hint="default"/>
           <w:lang w:val="en-US"/>
         </w:rPr>
-        <w:instrText xml:space="preserve"> HYPERLINK \l _Toc6433 </w:instrText>
-      </w:r>
-      <w:r>
-        <w:rPr>
-          <w:rFonts w:hint="default"/>
-          <w:lang w:val="en-US"/>
-        </w:rPr>
-        <w:fldChar w:fldCharType="separate"/>
-      </w:r>
-      <w:r>
-        <w:rPr>
-          <w:rFonts w:hint="default"/>
-          <w:lang w:val="en-US"/>
-        </w:rPr>
-        <w:t>Testing</w:t>
+        <w:instrText xml:space="preserve"> HYPERLINK \l _Toc12239 </w:instrText>
+      </w:r>
+      <w:r>
+        <w:rPr>
+          <w:rFonts w:hint="default"/>
+          <w:lang w:val="en-US"/>
+        </w:rPr>
+        <w:fldChar w:fldCharType="separate"/>
+      </w:r>
+      <w:r>
+        <w:rPr>
+          <w:rFonts w:hint="default"/>
+          <w:lang w:val="en-US"/>
+        </w:rPr>
+        <w:t>Getting started</w:t>
       </w:r>
       <w:r>
         <w:tab/>
@@ -390,28 +329,28 @@
         <w:fldChar w:fldCharType="begin"/>
       </w:r>
       <w:r>
-        <w:instrText xml:space="preserve"> PAGEREF _Toc6433 \h </w:instrText>
-      </w:r>
-      <w:r>
-        <w:fldChar w:fldCharType="separate"/>
-      </w:r>
-      <w:r>
-        <w:t>2</w:t>
-      </w:r>
-      <w:r>
-        <w:fldChar w:fldCharType="end"/>
-      </w:r>
-      <w:r>
-        <w:rPr>
-          <w:rFonts w:hint="default"/>
-          <w:lang w:val="en-US"/>
-        </w:rPr>
-        <w:fldChar w:fldCharType="end"/>
-      </w:r>
-    </w:p>
-    <w:p>
-      <w:pPr>
-        <w:pStyle w:val="7"/>
+        <w:instrText xml:space="preserve"> PAGEREF _Toc12239 \h </w:instrText>
+      </w:r>
+      <w:r>
+        <w:fldChar w:fldCharType="separate"/>
+      </w:r>
+      <w:r>
+        <w:t>1</w:t>
+      </w:r>
+      <w:r>
+        <w:fldChar w:fldCharType="end"/>
+      </w:r>
+      <w:r>
+        <w:rPr>
+          <w:rFonts w:hint="default"/>
+          <w:lang w:val="en-US"/>
+        </w:rPr>
+        <w:fldChar w:fldCharType="end"/>
+      </w:r>
+    </w:p>
+    <w:p>
+      <w:pPr>
+        <w:pStyle w:val="9"/>
         <w:tabs>
           <w:tab w:val="right" w:leader="dot" w:pos="8306"/>
         </w:tabs>
@@ -428,21 +367,21 @@
           <w:rFonts w:hint="default"/>
           <w:lang w:val="en-US"/>
         </w:rPr>
-        <w:instrText xml:space="preserve"> HYPERLINK \l _Toc23541 </w:instrText>
-      </w:r>
-      <w:r>
-        <w:rPr>
-          <w:rFonts w:hint="default"/>
-          <w:lang w:val="en-US"/>
-        </w:rPr>
-        <w:fldChar w:fldCharType="separate"/>
-      </w:r>
-      <w:r>
-        <w:rPr>
-          <w:rFonts w:hint="default"/>
-          <w:lang w:val="en-US"/>
-        </w:rPr>
-        <w:t>API security</w:t>
+        <w:instrText xml:space="preserve"> HYPERLINK \l _Toc20657 </w:instrText>
+      </w:r>
+      <w:r>
+        <w:rPr>
+          <w:rFonts w:hint="default"/>
+          <w:lang w:val="en-US"/>
+        </w:rPr>
+        <w:fldChar w:fldCharType="separate"/>
+      </w:r>
+      <w:r>
+        <w:rPr>
+          <w:rFonts w:hint="default"/>
+          <w:lang w:val="en-US"/>
+        </w:rPr>
+        <w:t>Launchsettings.json</w:t>
       </w:r>
       <w:r>
         <w:tab/>
@@ -451,7 +390,7 @@
         <w:fldChar w:fldCharType="begin"/>
       </w:r>
       <w:r>
-        <w:instrText xml:space="preserve"> PAGEREF _Toc23541 \h </w:instrText>
+        <w:instrText xml:space="preserve"> PAGEREF _Toc20657 \h </w:instrText>
       </w:r>
       <w:r>
         <w:fldChar w:fldCharType="separate"/>
@@ -472,7 +411,7 @@
     </w:p>
     <w:p>
       <w:pPr>
-        <w:pStyle w:val="7"/>
+        <w:pStyle w:val="9"/>
         <w:tabs>
           <w:tab w:val="right" w:leader="dot" w:pos="8306"/>
         </w:tabs>
@@ -489,21 +428,21 @@
           <w:rFonts w:hint="default"/>
           <w:lang w:val="en-US"/>
         </w:rPr>
-        <w:instrText xml:space="preserve"> HYPERLINK \l _Toc21213 </w:instrText>
-      </w:r>
-      <w:r>
-        <w:rPr>
-          <w:rFonts w:hint="default"/>
-          <w:lang w:val="en-US"/>
-        </w:rPr>
-        <w:fldChar w:fldCharType="separate"/>
-      </w:r>
-      <w:r>
-        <w:rPr>
-          <w:rFonts w:hint="default"/>
-          <w:lang w:val="en-US"/>
-        </w:rPr>
-        <w:t>Versoning</w:t>
+        <w:instrText xml:space="preserve"> HYPERLINK \l _Toc22488 </w:instrText>
+      </w:r>
+      <w:r>
+        <w:rPr>
+          <w:rFonts w:hint="default"/>
+          <w:lang w:val="en-US"/>
+        </w:rPr>
+        <w:fldChar w:fldCharType="separate"/>
+      </w:r>
+      <w:r>
+        <w:rPr>
+          <w:rFonts w:hint="default"/>
+          <w:lang w:val="en-US"/>
+        </w:rPr>
+        <w:t>Appsettings.json</w:t>
       </w:r>
       <w:r>
         <w:tab/>
@@ -512,7 +451,7 @@
         <w:fldChar w:fldCharType="begin"/>
       </w:r>
       <w:r>
-        <w:instrText xml:space="preserve"> PAGEREF _Toc21213 \h </w:instrText>
+        <w:instrText xml:space="preserve"> PAGEREF _Toc22488 \h </w:instrText>
       </w:r>
       <w:r>
         <w:fldChar w:fldCharType="separate"/>
@@ -533,7 +472,7 @@
     </w:p>
     <w:p>
       <w:pPr>
-        <w:pStyle w:val="7"/>
+        <w:pStyle w:val="9"/>
         <w:tabs>
           <w:tab w:val="right" w:leader="dot" w:pos="8306"/>
         </w:tabs>
@@ -550,21 +489,21 @@
           <w:rFonts w:hint="default"/>
           <w:lang w:val="en-US"/>
         </w:rPr>
-        <w:instrText xml:space="preserve"> HYPERLINK \l _Toc9003 </w:instrText>
-      </w:r>
-      <w:r>
-        <w:rPr>
-          <w:rFonts w:hint="default"/>
-          <w:lang w:val="en-US"/>
-        </w:rPr>
-        <w:fldChar w:fldCharType="separate"/>
-      </w:r>
-      <w:r>
-        <w:rPr>
-          <w:rFonts w:hint="default"/>
-          <w:lang w:val="en-US"/>
-        </w:rPr>
-        <w:t>Monitoring</w:t>
+        <w:instrText xml:space="preserve"> HYPERLINK \l _Toc16938 </w:instrText>
+      </w:r>
+      <w:r>
+        <w:rPr>
+          <w:rFonts w:hint="default"/>
+          <w:lang w:val="en-US"/>
+        </w:rPr>
+        <w:fldChar w:fldCharType="separate"/>
+      </w:r>
+      <w:r>
+        <w:rPr>
+          <w:rFonts w:hint="default"/>
+          <w:lang w:val="en-US"/>
+        </w:rPr>
+        <w:t>Secrets.json</w:t>
       </w:r>
       <w:r>
         <w:tab/>
@@ -573,7 +512,7 @@
         <w:fldChar w:fldCharType="begin"/>
       </w:r>
       <w:r>
-        <w:instrText xml:space="preserve"> PAGEREF _Toc9003 \h </w:instrText>
+        <w:instrText xml:space="preserve"> PAGEREF _Toc16938 \h </w:instrText>
       </w:r>
       <w:r>
         <w:fldChar w:fldCharType="separate"/>
@@ -594,7 +533,7 @@
     </w:p>
     <w:p>
       <w:pPr>
-        <w:pStyle w:val="7"/>
+        <w:pStyle w:val="9"/>
         <w:tabs>
           <w:tab w:val="right" w:leader="dot" w:pos="8306"/>
         </w:tabs>
@@ -611,21 +550,21 @@
           <w:rFonts w:hint="default"/>
           <w:lang w:val="en-US"/>
         </w:rPr>
-        <w:instrText xml:space="preserve"> HYPERLINK \l _Toc31134 </w:instrText>
-      </w:r>
-      <w:r>
-        <w:rPr>
-          <w:rFonts w:hint="default"/>
-          <w:lang w:val="en-US"/>
-        </w:rPr>
-        <w:fldChar w:fldCharType="separate"/>
-      </w:r>
-      <w:r>
-        <w:rPr>
-          <w:rFonts w:hint="default"/>
-          <w:lang w:val="en-US"/>
-        </w:rPr>
-        <w:t>Protecting</w:t>
+        <w:instrText xml:space="preserve"> HYPERLINK \l _Toc3151 </w:instrText>
+      </w:r>
+      <w:r>
+        <w:rPr>
+          <w:rFonts w:hint="default"/>
+          <w:lang w:val="en-US"/>
+        </w:rPr>
+        <w:fldChar w:fldCharType="separate"/>
+      </w:r>
+      <w:r>
+        <w:rPr>
+          <w:rFonts w:hint="default"/>
+          <w:lang w:val="en-US"/>
+        </w:rPr>
+        <w:t>Program.cs</w:t>
       </w:r>
       <w:r>
         <w:tab/>
@@ -634,7 +573,7 @@
         <w:fldChar w:fldCharType="begin"/>
       </w:r>
       <w:r>
-        <w:instrText xml:space="preserve"> PAGEREF _Toc31134 \h </w:instrText>
+        <w:instrText xml:space="preserve"> PAGEREF _Toc3151 \h </w:instrText>
       </w:r>
       <w:r>
         <w:fldChar w:fldCharType="separate"/>
@@ -655,7 +594,7 @@
     </w:p>
     <w:p>
       <w:pPr>
-        <w:pStyle w:val="7"/>
+        <w:pStyle w:val="8"/>
         <w:tabs>
           <w:tab w:val="right" w:leader="dot" w:pos="8306"/>
         </w:tabs>
@@ -672,24 +611,22 @@
           <w:rFonts w:hint="default"/>
           <w:lang w:val="en-US"/>
         </w:rPr>
-        <w:instrText xml:space="preserve"> HYPERLINK \l _Toc11490 </w:instrText>
-      </w:r>
-      <w:r>
-        <w:rPr>
-          <w:rFonts w:hint="default"/>
-          <w:lang w:val="en-US"/>
-        </w:rPr>
-        <w:fldChar w:fldCharType="separate"/>
-      </w:r>
-      <w:r>
-        <w:rPr>
-          <w:rFonts w:hint="default"/>
-          <w:lang w:val="en-US"/>
-        </w:rPr>
-        <w:t>Building</w:t>
-      </w:r>
-      <w:bookmarkStart w:id="15" w:name="_GoBack"/>
-      <w:bookmarkEnd w:id="15"/>
+        <w:instrText xml:space="preserve"> HYPERLINK \l _Toc14659 </w:instrText>
+      </w:r>
+      <w:r>
+        <w:rPr>
+          <w:rFonts w:hint="default"/>
+          <w:lang w:val="en-US"/>
+        </w:rPr>
+        <w:fldChar w:fldCharType="separate"/>
+      </w:r>
+      <w:r>
+        <w:rPr>
+          <w:rFonts w:hint="default"/>
+          <w:lang w:val="en-US"/>
+        </w:rPr>
+        <w:t>Testing</w:t>
+      </w:r>
       <w:r>
         <w:tab/>
       </w:r>
@@ -697,28 +634,28 @@
         <w:fldChar w:fldCharType="begin"/>
       </w:r>
       <w:r>
-        <w:instrText xml:space="preserve"> PAGEREF _Toc11490 \h </w:instrText>
-      </w:r>
-      <w:r>
-        <w:fldChar w:fldCharType="separate"/>
-      </w:r>
-      <w:r>
-        <w:t>2</w:t>
-      </w:r>
-      <w:r>
-        <w:fldChar w:fldCharType="end"/>
-      </w:r>
-      <w:r>
-        <w:rPr>
-          <w:rFonts w:hint="default"/>
-          <w:lang w:val="en-US"/>
-        </w:rPr>
-        <w:fldChar w:fldCharType="end"/>
-      </w:r>
-    </w:p>
-    <w:p>
-      <w:pPr>
-        <w:pStyle w:val="7"/>
+        <w:instrText xml:space="preserve"> PAGEREF _Toc14659 \h </w:instrText>
+      </w:r>
+      <w:r>
+        <w:fldChar w:fldCharType="separate"/>
+      </w:r>
+      <w:r>
+        <w:t>3</w:t>
+      </w:r>
+      <w:r>
+        <w:fldChar w:fldCharType="end"/>
+      </w:r>
+      <w:r>
+        <w:rPr>
+          <w:rFonts w:hint="default"/>
+          <w:lang w:val="en-US"/>
+        </w:rPr>
+        <w:fldChar w:fldCharType="end"/>
+      </w:r>
+    </w:p>
+    <w:p>
+      <w:pPr>
+        <w:pStyle w:val="8"/>
         <w:tabs>
           <w:tab w:val="right" w:leader="dot" w:pos="8306"/>
         </w:tabs>
@@ -735,21 +672,21 @@
           <w:rFonts w:hint="default"/>
           <w:lang w:val="en-US"/>
         </w:rPr>
-        <w:instrText xml:space="preserve"> HYPERLINK \l _Toc2349 </w:instrText>
-      </w:r>
-      <w:r>
-        <w:rPr>
-          <w:rFonts w:hint="default"/>
-          <w:lang w:val="en-US"/>
-        </w:rPr>
-        <w:fldChar w:fldCharType="separate"/>
-      </w:r>
-      <w:r>
-        <w:rPr>
-          <w:rFonts w:hint="default"/>
-          <w:lang w:val="en-US"/>
-        </w:rPr>
-        <w:t>Consuming</w:t>
+        <w:instrText xml:space="preserve"> HYPERLINK \l _Toc23599 </w:instrText>
+      </w:r>
+      <w:r>
+        <w:rPr>
+          <w:rFonts w:hint="default"/>
+          <w:lang w:val="en-US"/>
+        </w:rPr>
+        <w:fldChar w:fldCharType="separate"/>
+      </w:r>
+      <w:r>
+        <w:rPr>
+          <w:rFonts w:hint="default"/>
+          <w:lang w:val="en-US"/>
+        </w:rPr>
+        <w:t>API security</w:t>
       </w:r>
       <w:r>
         <w:tab/>
@@ -758,28 +695,28 @@
         <w:fldChar w:fldCharType="begin"/>
       </w:r>
       <w:r>
-        <w:instrText xml:space="preserve"> PAGEREF _Toc2349 \h </w:instrText>
-      </w:r>
-      <w:r>
-        <w:fldChar w:fldCharType="separate"/>
-      </w:r>
-      <w:r>
-        <w:t>2</w:t>
-      </w:r>
-      <w:r>
-        <w:fldChar w:fldCharType="end"/>
-      </w:r>
-      <w:r>
-        <w:rPr>
-          <w:rFonts w:hint="default"/>
-          <w:lang w:val="en-US"/>
-        </w:rPr>
-        <w:fldChar w:fldCharType="end"/>
-      </w:r>
-    </w:p>
-    <w:p>
-      <w:pPr>
-        <w:pStyle w:val="7"/>
+        <w:instrText xml:space="preserve"> PAGEREF _Toc23599 \h </w:instrText>
+      </w:r>
+      <w:r>
+        <w:fldChar w:fldCharType="separate"/>
+      </w:r>
+      <w:r>
+        <w:t>3</w:t>
+      </w:r>
+      <w:r>
+        <w:fldChar w:fldCharType="end"/>
+      </w:r>
+      <w:r>
+        <w:rPr>
+          <w:rFonts w:hint="default"/>
+          <w:lang w:val="en-US"/>
+        </w:rPr>
+        <w:fldChar w:fldCharType="end"/>
+      </w:r>
+    </w:p>
+    <w:p>
+      <w:pPr>
+        <w:pStyle w:val="8"/>
         <w:tabs>
           <w:tab w:val="right" w:leader="dot" w:pos="8306"/>
         </w:tabs>
@@ -796,21 +733,21 @@
           <w:rFonts w:hint="default"/>
           <w:lang w:val="en-US"/>
         </w:rPr>
-        <w:instrText xml:space="preserve"> HYPERLINK \l _Toc1081 </w:instrText>
-      </w:r>
-      <w:r>
-        <w:rPr>
-          <w:rFonts w:hint="default"/>
-          <w:lang w:val="en-US"/>
-        </w:rPr>
-        <w:fldChar w:fldCharType="separate"/>
-      </w:r>
-      <w:r>
-        <w:rPr>
-          <w:rFonts w:hint="default"/>
-          <w:lang w:val="en-US"/>
-        </w:rPr>
-        <w:t>Open API</w:t>
+        <w:instrText xml:space="preserve"> HYPERLINK \l _Toc21055 </w:instrText>
+      </w:r>
+      <w:r>
+        <w:rPr>
+          <w:rFonts w:hint="default"/>
+          <w:lang w:val="en-US"/>
+        </w:rPr>
+        <w:fldChar w:fldCharType="separate"/>
+      </w:r>
+      <w:r>
+        <w:rPr>
+          <w:rFonts w:hint="default"/>
+          <w:lang w:val="en-US"/>
+        </w:rPr>
+        <w:t>Versoning</w:t>
       </w:r>
       <w:r>
         <w:tab/>
@@ -819,28 +756,28 @@
         <w:fldChar w:fldCharType="begin"/>
       </w:r>
       <w:r>
-        <w:instrText xml:space="preserve"> PAGEREF _Toc1081 \h </w:instrText>
-      </w:r>
-      <w:r>
-        <w:fldChar w:fldCharType="separate"/>
-      </w:r>
-      <w:r>
-        <w:t>2</w:t>
-      </w:r>
-      <w:r>
-        <w:fldChar w:fldCharType="end"/>
-      </w:r>
-      <w:r>
-        <w:rPr>
-          <w:rFonts w:hint="default"/>
-          <w:lang w:val="en-US"/>
-        </w:rPr>
-        <w:fldChar w:fldCharType="end"/>
-      </w:r>
-    </w:p>
-    <w:p>
-      <w:pPr>
-        <w:pStyle w:val="7"/>
+        <w:instrText xml:space="preserve"> PAGEREF _Toc21055 \h </w:instrText>
+      </w:r>
+      <w:r>
+        <w:fldChar w:fldCharType="separate"/>
+      </w:r>
+      <w:r>
+        <w:t>3</w:t>
+      </w:r>
+      <w:r>
+        <w:fldChar w:fldCharType="end"/>
+      </w:r>
+      <w:r>
+        <w:rPr>
+          <w:rFonts w:hint="default"/>
+          <w:lang w:val="en-US"/>
+        </w:rPr>
+        <w:fldChar w:fldCharType="end"/>
+      </w:r>
+    </w:p>
+    <w:p>
+      <w:pPr>
+        <w:pStyle w:val="8"/>
         <w:tabs>
           <w:tab w:val="right" w:leader="dot" w:pos="8306"/>
         </w:tabs>
@@ -857,21 +794,21 @@
           <w:rFonts w:hint="default"/>
           <w:lang w:val="en-US"/>
         </w:rPr>
-        <w:instrText xml:space="preserve"> HYPERLINK \l _Toc19649 </w:instrText>
-      </w:r>
-      <w:r>
-        <w:rPr>
-          <w:rFonts w:hint="default"/>
-          <w:lang w:val="en-US"/>
-        </w:rPr>
-        <w:fldChar w:fldCharType="separate"/>
-      </w:r>
-      <w:r>
-        <w:rPr>
-          <w:rFonts w:hint="default"/>
-          <w:lang w:val="en-US"/>
-        </w:rPr>
-        <w:t>Minimal API</w:t>
+        <w:instrText xml:space="preserve"> HYPERLINK \l _Toc32515 </w:instrText>
+      </w:r>
+      <w:r>
+        <w:rPr>
+          <w:rFonts w:hint="default"/>
+          <w:lang w:val="en-US"/>
+        </w:rPr>
+        <w:fldChar w:fldCharType="separate"/>
+      </w:r>
+      <w:r>
+        <w:rPr>
+          <w:rFonts w:hint="default"/>
+          <w:lang w:val="en-US"/>
+        </w:rPr>
+        <w:t>Monitoring</w:t>
       </w:r>
       <w:r>
         <w:tab/>
@@ -880,28 +817,28 @@
         <w:fldChar w:fldCharType="begin"/>
       </w:r>
       <w:r>
-        <w:instrText xml:space="preserve"> PAGEREF _Toc19649 \h </w:instrText>
-      </w:r>
-      <w:r>
-        <w:fldChar w:fldCharType="separate"/>
-      </w:r>
-      <w:r>
-        <w:t>2</w:t>
-      </w:r>
-      <w:r>
-        <w:fldChar w:fldCharType="end"/>
-      </w:r>
-      <w:r>
-        <w:rPr>
-          <w:rFonts w:hint="default"/>
-          <w:lang w:val="en-US"/>
-        </w:rPr>
-        <w:fldChar w:fldCharType="end"/>
-      </w:r>
-    </w:p>
-    <w:p>
-      <w:pPr>
-        <w:pStyle w:val="7"/>
+        <w:instrText xml:space="preserve"> PAGEREF _Toc32515 \h </w:instrText>
+      </w:r>
+      <w:r>
+        <w:fldChar w:fldCharType="separate"/>
+      </w:r>
+      <w:r>
+        <w:t>3</w:t>
+      </w:r>
+      <w:r>
+        <w:fldChar w:fldCharType="end"/>
+      </w:r>
+      <w:r>
+        <w:rPr>
+          <w:rFonts w:hint="default"/>
+          <w:lang w:val="en-US"/>
+        </w:rPr>
+        <w:fldChar w:fldCharType="end"/>
+      </w:r>
+    </w:p>
+    <w:p>
+      <w:pPr>
+        <w:pStyle w:val="8"/>
         <w:tabs>
           <w:tab w:val="right" w:leader="dot" w:pos="8306"/>
         </w:tabs>
@@ -918,7 +855,312 @@
           <w:rFonts w:hint="default"/>
           <w:lang w:val="en-US"/>
         </w:rPr>
-        <w:instrText xml:space="preserve"> HYPERLINK \l _Toc18897 </w:instrText>
+        <w:instrText xml:space="preserve"> HYPERLINK \l _Toc2444 </w:instrText>
+      </w:r>
+      <w:r>
+        <w:rPr>
+          <w:rFonts w:hint="default"/>
+          <w:lang w:val="en-US"/>
+        </w:rPr>
+        <w:fldChar w:fldCharType="separate"/>
+      </w:r>
+      <w:r>
+        <w:rPr>
+          <w:rFonts w:hint="default"/>
+          <w:lang w:val="en-US"/>
+        </w:rPr>
+        <w:t>Protecting</w:t>
+      </w:r>
+      <w:r>
+        <w:tab/>
+      </w:r>
+      <w:r>
+        <w:fldChar w:fldCharType="begin"/>
+      </w:r>
+      <w:r>
+        <w:instrText xml:space="preserve"> PAGEREF _Toc2444 \h </w:instrText>
+      </w:r>
+      <w:r>
+        <w:fldChar w:fldCharType="separate"/>
+      </w:r>
+      <w:r>
+        <w:t>3</w:t>
+      </w:r>
+      <w:r>
+        <w:fldChar w:fldCharType="end"/>
+      </w:r>
+      <w:r>
+        <w:rPr>
+          <w:rFonts w:hint="default"/>
+          <w:lang w:val="en-US"/>
+        </w:rPr>
+        <w:fldChar w:fldCharType="end"/>
+      </w:r>
+    </w:p>
+    <w:p>
+      <w:pPr>
+        <w:pStyle w:val="8"/>
+        <w:tabs>
+          <w:tab w:val="right" w:leader="dot" w:pos="8306"/>
+        </w:tabs>
+      </w:pPr>
+      <w:r>
+        <w:rPr>
+          <w:rFonts w:hint="default"/>
+          <w:lang w:val="en-US"/>
+        </w:rPr>
+        <w:fldChar w:fldCharType="begin"/>
+      </w:r>
+      <w:r>
+        <w:rPr>
+          <w:rFonts w:hint="default"/>
+          <w:lang w:val="en-US"/>
+        </w:rPr>
+        <w:instrText xml:space="preserve"> HYPERLINK \l _Toc15969 </w:instrText>
+      </w:r>
+      <w:r>
+        <w:rPr>
+          <w:rFonts w:hint="default"/>
+          <w:lang w:val="en-US"/>
+        </w:rPr>
+        <w:fldChar w:fldCharType="separate"/>
+      </w:r>
+      <w:r>
+        <w:rPr>
+          <w:rFonts w:hint="default"/>
+          <w:lang w:val="en-US"/>
+        </w:rPr>
+        <w:t>Building</w:t>
+      </w:r>
+      <w:r>
+        <w:tab/>
+      </w:r>
+      <w:r>
+        <w:fldChar w:fldCharType="begin"/>
+      </w:r>
+      <w:r>
+        <w:instrText xml:space="preserve"> PAGEREF _Toc15969 \h </w:instrText>
+      </w:r>
+      <w:r>
+        <w:fldChar w:fldCharType="separate"/>
+      </w:r>
+      <w:r>
+        <w:t>3</w:t>
+      </w:r>
+      <w:r>
+        <w:fldChar w:fldCharType="end"/>
+      </w:r>
+      <w:r>
+        <w:rPr>
+          <w:rFonts w:hint="default"/>
+          <w:lang w:val="en-US"/>
+        </w:rPr>
+        <w:fldChar w:fldCharType="end"/>
+      </w:r>
+    </w:p>
+    <w:p>
+      <w:pPr>
+        <w:pStyle w:val="8"/>
+        <w:tabs>
+          <w:tab w:val="right" w:leader="dot" w:pos="8306"/>
+        </w:tabs>
+      </w:pPr>
+      <w:r>
+        <w:rPr>
+          <w:rFonts w:hint="default"/>
+          <w:lang w:val="en-US"/>
+        </w:rPr>
+        <w:fldChar w:fldCharType="begin"/>
+      </w:r>
+      <w:r>
+        <w:rPr>
+          <w:rFonts w:hint="default"/>
+          <w:lang w:val="en-US"/>
+        </w:rPr>
+        <w:instrText xml:space="preserve"> HYPERLINK \l _Toc19904 </w:instrText>
+      </w:r>
+      <w:r>
+        <w:rPr>
+          <w:rFonts w:hint="default"/>
+          <w:lang w:val="en-US"/>
+        </w:rPr>
+        <w:fldChar w:fldCharType="separate"/>
+      </w:r>
+      <w:r>
+        <w:rPr>
+          <w:rFonts w:hint="default"/>
+          <w:lang w:val="en-US"/>
+        </w:rPr>
+        <w:t>Consuming</w:t>
+      </w:r>
+      <w:r>
+        <w:tab/>
+      </w:r>
+      <w:r>
+        <w:fldChar w:fldCharType="begin"/>
+      </w:r>
+      <w:r>
+        <w:instrText xml:space="preserve"> PAGEREF _Toc19904 \h </w:instrText>
+      </w:r>
+      <w:r>
+        <w:fldChar w:fldCharType="separate"/>
+      </w:r>
+      <w:r>
+        <w:t>3</w:t>
+      </w:r>
+      <w:r>
+        <w:fldChar w:fldCharType="end"/>
+      </w:r>
+      <w:r>
+        <w:rPr>
+          <w:rFonts w:hint="default"/>
+          <w:lang w:val="en-US"/>
+        </w:rPr>
+        <w:fldChar w:fldCharType="end"/>
+      </w:r>
+    </w:p>
+    <w:p>
+      <w:pPr>
+        <w:pStyle w:val="8"/>
+        <w:tabs>
+          <w:tab w:val="right" w:leader="dot" w:pos="8306"/>
+        </w:tabs>
+      </w:pPr>
+      <w:r>
+        <w:rPr>
+          <w:rFonts w:hint="default"/>
+          <w:lang w:val="en-US"/>
+        </w:rPr>
+        <w:fldChar w:fldCharType="begin"/>
+      </w:r>
+      <w:r>
+        <w:rPr>
+          <w:rFonts w:hint="default"/>
+          <w:lang w:val="en-US"/>
+        </w:rPr>
+        <w:instrText xml:space="preserve"> HYPERLINK \l _Toc21629 </w:instrText>
+      </w:r>
+      <w:r>
+        <w:rPr>
+          <w:rFonts w:hint="default"/>
+          <w:lang w:val="en-US"/>
+        </w:rPr>
+        <w:fldChar w:fldCharType="separate"/>
+      </w:r>
+      <w:r>
+        <w:rPr>
+          <w:rFonts w:hint="default"/>
+          <w:lang w:val="en-US"/>
+        </w:rPr>
+        <w:t>Open API</w:t>
+      </w:r>
+      <w:r>
+        <w:tab/>
+      </w:r>
+      <w:r>
+        <w:fldChar w:fldCharType="begin"/>
+      </w:r>
+      <w:r>
+        <w:instrText xml:space="preserve"> PAGEREF _Toc21629 \h </w:instrText>
+      </w:r>
+      <w:r>
+        <w:fldChar w:fldCharType="separate"/>
+      </w:r>
+      <w:r>
+        <w:t>3</w:t>
+      </w:r>
+      <w:r>
+        <w:fldChar w:fldCharType="end"/>
+      </w:r>
+      <w:r>
+        <w:rPr>
+          <w:rFonts w:hint="default"/>
+          <w:lang w:val="en-US"/>
+        </w:rPr>
+        <w:fldChar w:fldCharType="end"/>
+      </w:r>
+    </w:p>
+    <w:p>
+      <w:pPr>
+        <w:pStyle w:val="8"/>
+        <w:tabs>
+          <w:tab w:val="right" w:leader="dot" w:pos="8306"/>
+        </w:tabs>
+      </w:pPr>
+      <w:r>
+        <w:rPr>
+          <w:rFonts w:hint="default"/>
+          <w:lang w:val="en-US"/>
+        </w:rPr>
+        <w:fldChar w:fldCharType="begin"/>
+      </w:r>
+      <w:r>
+        <w:rPr>
+          <w:rFonts w:hint="default"/>
+          <w:lang w:val="en-US"/>
+        </w:rPr>
+        <w:instrText xml:space="preserve"> HYPERLINK \l _Toc9833 </w:instrText>
+      </w:r>
+      <w:r>
+        <w:rPr>
+          <w:rFonts w:hint="default"/>
+          <w:lang w:val="en-US"/>
+        </w:rPr>
+        <w:fldChar w:fldCharType="separate"/>
+      </w:r>
+      <w:r>
+        <w:rPr>
+          <w:rFonts w:hint="default"/>
+          <w:lang w:val="en-US"/>
+        </w:rPr>
+        <w:t>Minimal API</w:t>
+      </w:r>
+      <w:r>
+        <w:tab/>
+      </w:r>
+      <w:r>
+        <w:fldChar w:fldCharType="begin"/>
+      </w:r>
+      <w:r>
+        <w:instrText xml:space="preserve"> PAGEREF _Toc9833 \h </w:instrText>
+      </w:r>
+      <w:r>
+        <w:fldChar w:fldCharType="separate"/>
+      </w:r>
+      <w:r>
+        <w:t>3</w:t>
+      </w:r>
+      <w:r>
+        <w:fldChar w:fldCharType="end"/>
+      </w:r>
+      <w:r>
+        <w:rPr>
+          <w:rFonts w:hint="default"/>
+          <w:lang w:val="en-US"/>
+        </w:rPr>
+        <w:fldChar w:fldCharType="end"/>
+      </w:r>
+    </w:p>
+    <w:p>
+      <w:pPr>
+        <w:pStyle w:val="8"/>
+        <w:tabs>
+          <w:tab w:val="right" w:leader="dot" w:pos="8306"/>
+        </w:tabs>
+      </w:pPr>
+      <w:r>
+        <w:rPr>
+          <w:rFonts w:hint="default"/>
+          <w:lang w:val="en-US"/>
+        </w:rPr>
+        <w:fldChar w:fldCharType="begin"/>
+      </w:r>
+      <w:r>
+        <w:rPr>
+          <w:rFonts w:hint="default"/>
+          <w:lang w:val="en-US"/>
+        </w:rPr>
+        <w:instrText xml:space="preserve"> HYPERLINK \l _Toc12331 </w:instrText>
       </w:r>
       <w:r>
         <w:rPr>
@@ -941,13 +1183,13 @@
         <w:fldChar w:fldCharType="begin"/>
       </w:r>
       <w:r>
-        <w:instrText xml:space="preserve"> PAGEREF _Toc18897 \h </w:instrText>
-      </w:r>
-      <w:r>
-        <w:fldChar w:fldCharType="separate"/>
-      </w:r>
-      <w:r>
-        <w:t>2</w:t>
+        <w:instrText xml:space="preserve"> PAGEREF _Toc12331 \h </w:instrText>
+      </w:r>
+      <w:r>
+        <w:fldChar w:fldCharType="separate"/>
+      </w:r>
+      <w:r>
+        <w:t>3</w:t>
       </w:r>
       <w:r>
         <w:fldChar w:fldCharType="end"/>
@@ -992,7 +1234,7 @@
           <w:lang w:val="en-US"/>
         </w:rPr>
       </w:pPr>
-      <w:bookmarkStart w:id="1" w:name="_Toc13557"/>
+      <w:bookmarkStart w:id="1" w:name="_Toc17017"/>
       <w:r>
         <w:rPr>
           <w:rFonts w:hint="default"/>
@@ -1057,7 +1299,7 @@
           <w:lang w:val="en-US"/>
         </w:rPr>
       </w:pPr>
-      <w:bookmarkStart w:id="2" w:name="_Toc19069"/>
+      <w:bookmarkStart w:id="2" w:name="_Toc16933"/>
       <w:r>
         <w:rPr>
           <w:rFonts w:hint="default"/>
@@ -1066,6 +1308,14 @@
         <w:t>Concepts</w:t>
       </w:r>
       <w:bookmarkEnd w:id="2"/>
+    </w:p>
+    <w:p>
+      <w:pPr>
+        <w:rPr>
+          <w:rFonts w:hint="default"/>
+          <w:lang w:val="en-US"/>
+        </w:rPr>
+      </w:pPr>
     </w:p>
     <w:p>
       <w:pPr>
@@ -1076,7 +1326,7 @@
           <w:lang w:val="en-US"/>
         </w:rPr>
       </w:pPr>
-      <w:bookmarkStart w:id="3" w:name="_Toc5375"/>
+      <w:bookmarkStart w:id="3" w:name="_Toc28951"/>
       <w:r>
         <w:rPr>
           <w:rFonts w:hint="default"/>
@@ -1095,7 +1345,7 @@
           <w:lang w:val="en-US"/>
         </w:rPr>
       </w:pPr>
-      <w:bookmarkStart w:id="4" w:name="_Toc14424"/>
+      <w:bookmarkStart w:id="4" w:name="_Toc12239"/>
       <w:r>
         <w:rPr>
           <w:rFonts w:hint="default"/>
@@ -1104,6 +1354,339 @@
         <w:t>Getting started</w:t>
       </w:r>
       <w:bookmarkEnd w:id="4"/>
+    </w:p>
+    <w:p>
+      <w:pPr>
+        <w:rPr>
+          <w:rFonts w:hint="default"/>
+          <w:lang w:val="en-US"/>
+        </w:rPr>
+      </w:pPr>
+      <w:r>
+        <w:rPr>
+          <w:rFonts w:hint="default"/>
+          <w:lang w:val="en-US"/>
+        </w:rPr>
+        <w:t>Project creation “ASP net core web API”</w:t>
+      </w:r>
+    </w:p>
+    <w:p>
+      <w:pPr>
+        <w:pStyle w:val="4"/>
+        <w:bidi w:val="0"/>
+        <w:rPr>
+          <w:rFonts w:hint="default"/>
+          <w:lang w:val="en-US"/>
+        </w:rPr>
+      </w:pPr>
+      <w:bookmarkStart w:id="5" w:name="_Toc20657"/>
+      <w:r>
+        <w:rPr>
+          <w:rFonts w:hint="default"/>
+          <w:lang w:val="en-US"/>
+        </w:rPr>
+        <w:t>Launchsettings.json</w:t>
+      </w:r>
+      <w:bookmarkEnd w:id="5"/>
+    </w:p>
+    <w:p>
+      <w:pPr>
+        <w:rPr>
+          <w:rFonts w:hint="default"/>
+          <w:lang w:val="en-US"/>
+        </w:rPr>
+      </w:pPr>
+      <w:r>
+        <w:rPr>
+          <w:rFonts w:hint="default"/>
+          <w:lang w:val="en-US"/>
+        </w:rPr>
+        <w:t>Helps us to launch the app with various profiles.</w:t>
+      </w:r>
+    </w:p>
+    <w:p>
+      <w:pPr>
+        <w:rPr>
+          <w:rFonts w:hint="default"/>
+          <w:lang w:val="en-US"/>
+        </w:rPr>
+      </w:pPr>
+      <w:r>
+        <w:rPr>
+          <w:rFonts w:hint="default"/>
+          <w:lang w:val="en-US"/>
+        </w:rPr>
+        <w:t>Profile with app name runs in kestrel(used for internal testing) server</w:t>
+      </w:r>
+    </w:p>
+    <w:p>
+      <w:pPr>
+        <w:rPr>
+          <w:rFonts w:hint="default"/>
+          <w:lang w:val="en-US"/>
+        </w:rPr>
+      </w:pPr>
+      <w:r>
+        <w:rPr>
+          <w:rFonts w:hint="default"/>
+          <w:lang w:val="en-US"/>
+        </w:rPr>
+        <w:t>Development or Production settings. Production will be selected by default.</w:t>
+      </w:r>
+    </w:p>
+    <w:p>
+      <w:pPr>
+        <w:rPr>
+          <w:rFonts w:hint="default"/>
+          <w:lang w:val="en-US"/>
+        </w:rPr>
+      </w:pPr>
+      <w:r>
+        <w:rPr>
+          <w:rFonts w:hint="default"/>
+          <w:lang w:val="en-US"/>
+        </w:rPr>
+        <w:t>Authentication settings</w:t>
+      </w:r>
+    </w:p>
+    <w:p>
+      <w:pPr>
+        <w:rPr>
+          <w:rFonts w:hint="default"/>
+          <w:lang w:val="en-US"/>
+        </w:rPr>
+      </w:pPr>
+    </w:p>
+    <w:p>
+      <w:pPr>
+        <w:pStyle w:val="4"/>
+        <w:bidi w:val="0"/>
+        <w:rPr>
+          <w:rFonts w:hint="default"/>
+          <w:lang w:val="en-US"/>
+        </w:rPr>
+      </w:pPr>
+      <w:bookmarkStart w:id="6" w:name="_Toc22488"/>
+      <w:r>
+        <w:rPr>
+          <w:rFonts w:hint="default"/>
+          <w:lang w:val="en-US"/>
+        </w:rPr>
+        <w:t>Appsettings.json</w:t>
+      </w:r>
+      <w:bookmarkEnd w:id="6"/>
+      <w:r>
+        <w:rPr>
+          <w:rFonts w:hint="default"/>
+          <w:lang w:val="en-US"/>
+        </w:rPr>
+        <w:t xml:space="preserve">  </w:t>
+      </w:r>
+    </w:p>
+    <w:p>
+      <w:pPr>
+        <w:rPr>
+          <w:rFonts w:hint="default"/>
+          <w:lang w:val="en-US"/>
+        </w:rPr>
+      </w:pPr>
+      <w:r>
+        <w:rPr>
+          <w:rFonts w:hint="default"/>
+          <w:lang w:val="en-US"/>
+        </w:rPr>
+        <w:t>Configuration settings. Used to avoid hard coding in c#.</w:t>
+      </w:r>
+    </w:p>
+    <w:p>
+      <w:pPr>
+        <w:rPr>
+          <w:rFonts w:hint="default"/>
+          <w:lang w:val="en-US"/>
+        </w:rPr>
+      </w:pPr>
+      <w:r>
+        <w:rPr>
+          <w:rFonts w:hint="default"/>
+          <w:lang w:val="en-US"/>
+        </w:rPr>
+        <w:t>Example: Logging information - loglevel, etc</w:t>
+      </w:r>
+    </w:p>
+    <w:p>
+      <w:pPr>
+        <w:rPr>
+          <w:rFonts w:hint="default"/>
+          <w:lang w:val="en-US"/>
+        </w:rPr>
+      </w:pPr>
+      <w:r>
+        <w:rPr>
+          <w:rFonts w:hint="default"/>
+          <w:lang w:val="en-US"/>
+        </w:rPr>
+        <w:t>Separate files will be present for production and development mode mentioned in appsettings.json file</w:t>
+      </w:r>
+    </w:p>
+    <w:p>
+      <w:pPr>
+        <w:rPr>
+          <w:rFonts w:hint="default"/>
+          <w:lang w:val="en-US"/>
+        </w:rPr>
+      </w:pPr>
+      <w:r>
+        <w:rPr>
+          <w:rFonts w:hint="default"/>
+          <w:lang w:val="en-US"/>
+        </w:rPr>
+        <w:t>Need of this file?</w:t>
+      </w:r>
+    </w:p>
+    <w:p>
+      <w:pPr>
+        <w:rPr>
+          <w:rFonts w:hint="default"/>
+          <w:lang w:val="en-US"/>
+        </w:rPr>
+      </w:pPr>
+      <w:r>
+        <w:rPr>
+          <w:rFonts w:hint="default"/>
+          <w:lang w:val="en-US"/>
+        </w:rPr>
+        <w:t>Text file, so we can change the information during production for debug. Connection string based on the stage of application release we can select the appropriate server.</w:t>
+      </w:r>
+    </w:p>
+    <w:p>
+      <w:pPr>
+        <w:rPr>
+          <w:rFonts w:hint="default"/>
+          <w:lang w:val="en-US"/>
+        </w:rPr>
+      </w:pPr>
+    </w:p>
+    <w:p>
+      <w:pPr>
+        <w:pStyle w:val="4"/>
+        <w:bidi w:val="0"/>
+        <w:rPr>
+          <w:rFonts w:hint="default"/>
+          <w:lang w:val="en-US"/>
+        </w:rPr>
+      </w:pPr>
+      <w:bookmarkStart w:id="7" w:name="_Toc16938"/>
+      <w:r>
+        <w:rPr>
+          <w:rFonts w:hint="default"/>
+          <w:lang w:val="en-US"/>
+        </w:rPr>
+        <w:t>Secrets.json</w:t>
+      </w:r>
+      <w:bookmarkEnd w:id="7"/>
+    </w:p>
+    <w:p>
+      <w:pPr>
+        <w:rPr>
+          <w:rFonts w:hint="default"/>
+          <w:lang w:val="en-US"/>
+        </w:rPr>
+      </w:pPr>
+      <w:r>
+        <w:rPr>
+          <w:rFonts w:hint="default"/>
+          <w:lang w:val="en-US"/>
+        </w:rPr>
+        <w:t>Update app settings that are specific to particular machine. This will not be in source code location. So this data will not be committed to repo.</w:t>
+      </w:r>
+    </w:p>
+    <w:p>
+      <w:pPr>
+        <w:rPr>
+          <w:rFonts w:hint="default"/>
+          <w:lang w:val="en-US"/>
+        </w:rPr>
+      </w:pPr>
+    </w:p>
+    <w:p>
+      <w:pPr>
+        <w:pStyle w:val="4"/>
+        <w:bidi w:val="0"/>
+        <w:rPr>
+          <w:rFonts w:hint="default"/>
+          <w:lang w:val="en-US"/>
+        </w:rPr>
+      </w:pPr>
+      <w:bookmarkStart w:id="8" w:name="_Toc3151"/>
+      <w:r>
+        <w:rPr>
+          <w:rFonts w:hint="default"/>
+          <w:lang w:val="en-US"/>
+        </w:rPr>
+        <w:t>Program.cs</w:t>
+      </w:r>
+      <w:bookmarkEnd w:id="8"/>
+    </w:p>
+    <w:p>
+      <w:pPr>
+        <w:rPr>
+          <w:rFonts w:hint="default"/>
+          <w:lang w:val="en-US"/>
+        </w:rPr>
+      </w:pPr>
+      <w:r>
+        <w:rPr>
+          <w:rFonts w:hint="default"/>
+          <w:lang w:val="en-US"/>
+        </w:rPr>
+        <w:t>Dependency injection of service. Scoped(one instance per user of API), transient(new instance every time) or singleton(one instance for entire instance of API) service</w:t>
+      </w:r>
+    </w:p>
+    <w:p>
+      <w:pPr>
+        <w:rPr>
+          <w:rFonts w:hint="default"/>
+          <w:lang w:val="en-US"/>
+        </w:rPr>
+      </w:pPr>
+      <w:r>
+        <w:rPr>
+          <w:rFonts w:hint="default"/>
+          <w:lang w:val="en-US"/>
+        </w:rPr>
+        <w:t xml:space="preserve">WebApplication supports many features like </w:t>
+      </w:r>
+      <w:r>
+        <w:rPr>
+          <w:rFonts w:hint="default" w:ascii="Cascadia Mono" w:hAnsi="Cascadia Mono" w:eastAsia="Cascadia Mono"/>
+          <w:color w:val="000000"/>
+          <w:sz w:val="19"/>
+          <w:szCs w:val="24"/>
+        </w:rPr>
+        <w:t>UseAuthorization</w:t>
+      </w:r>
+      <w:r>
+        <w:rPr>
+          <w:rFonts w:hint="default" w:ascii="Cascadia Mono" w:hAnsi="Cascadia Mono" w:eastAsia="Cascadia Mono"/>
+          <w:color w:val="000000"/>
+          <w:sz w:val="19"/>
+          <w:szCs w:val="24"/>
+          <w:lang w:val="en-US"/>
+        </w:rPr>
+        <w:t>, UseHttpsRedirection, UseSwagger, Run(Actually starts the API service</w:t>
+      </w:r>
+      <w:bookmarkStart w:id="19" w:name="_GoBack"/>
+      <w:bookmarkEnd w:id="19"/>
+      <w:r>
+        <w:rPr>
+          <w:rFonts w:hint="default" w:ascii="Cascadia Mono" w:hAnsi="Cascadia Mono" w:eastAsia="Cascadia Mono"/>
+          <w:color w:val="000000"/>
+          <w:sz w:val="19"/>
+          <w:szCs w:val="24"/>
+          <w:lang w:val="en-US"/>
+        </w:rPr>
+        <w:t>).</w:t>
+      </w:r>
     </w:p>
     <w:p>
       <w:pPr>
@@ -1114,7 +1697,7 @@
           <w:lang w:val="en-US"/>
         </w:rPr>
       </w:pPr>
-      <w:bookmarkStart w:id="5" w:name="_Toc6433"/>
+      <w:bookmarkStart w:id="9" w:name="_Toc14659"/>
       <w:r>
         <w:rPr>
           <w:rFonts w:hint="default"/>
@@ -1122,7 +1705,7 @@
         </w:rPr>
         <w:t>Testing</w:t>
       </w:r>
-      <w:bookmarkEnd w:id="5"/>
+      <w:bookmarkEnd w:id="9"/>
     </w:p>
     <w:p>
       <w:pPr>
@@ -1133,7 +1716,7 @@
           <w:lang w:val="en-US"/>
         </w:rPr>
       </w:pPr>
-      <w:bookmarkStart w:id="6" w:name="_Toc23541"/>
+      <w:bookmarkStart w:id="10" w:name="_Toc23599"/>
       <w:r>
         <w:rPr>
           <w:rFonts w:hint="default"/>
@@ -1141,7 +1724,7 @@
         </w:rPr>
         <w:t>API security</w:t>
       </w:r>
-      <w:bookmarkEnd w:id="6"/>
+      <w:bookmarkEnd w:id="10"/>
     </w:p>
     <w:p>
       <w:pPr>
@@ -1152,7 +1735,7 @@
           <w:lang w:val="en-US"/>
         </w:rPr>
       </w:pPr>
-      <w:bookmarkStart w:id="7" w:name="_Toc21213"/>
+      <w:bookmarkStart w:id="11" w:name="_Toc21055"/>
       <w:r>
         <w:rPr>
           <w:rFonts w:hint="default"/>
@@ -1160,7 +1743,7 @@
         </w:rPr>
         <w:t>Versoning</w:t>
       </w:r>
-      <w:bookmarkEnd w:id="7"/>
+      <w:bookmarkEnd w:id="11"/>
     </w:p>
     <w:p>
       <w:pPr>
@@ -1171,7 +1754,7 @@
           <w:lang w:val="en-US"/>
         </w:rPr>
       </w:pPr>
-      <w:bookmarkStart w:id="8" w:name="_Toc9003"/>
+      <w:bookmarkStart w:id="12" w:name="_Toc32515"/>
       <w:r>
         <w:rPr>
           <w:rFonts w:hint="default"/>
@@ -1179,7 +1762,7 @@
         </w:rPr>
         <w:t>Monitoring</w:t>
       </w:r>
-      <w:bookmarkEnd w:id="8"/>
+      <w:bookmarkEnd w:id="12"/>
     </w:p>
     <w:p>
       <w:pPr>
@@ -1190,7 +1773,7 @@
           <w:lang w:val="en-US"/>
         </w:rPr>
       </w:pPr>
-      <w:bookmarkStart w:id="9" w:name="_Toc31134"/>
+      <w:bookmarkStart w:id="13" w:name="_Toc2444"/>
       <w:r>
         <w:rPr>
           <w:rFonts w:hint="default"/>
@@ -1198,7 +1781,7 @@
         </w:rPr>
         <w:t>Protecting</w:t>
       </w:r>
-      <w:bookmarkEnd w:id="9"/>
+      <w:bookmarkEnd w:id="13"/>
     </w:p>
     <w:p>
       <w:pPr>
@@ -1209,7 +1792,7 @@
           <w:lang w:val="en-US"/>
         </w:rPr>
       </w:pPr>
-      <w:bookmarkStart w:id="10" w:name="_Toc11490"/>
+      <w:bookmarkStart w:id="14" w:name="_Toc15969"/>
       <w:r>
         <w:rPr>
           <w:rFonts w:hint="default"/>
@@ -1217,7 +1800,7 @@
         </w:rPr>
         <w:t>Building</w:t>
       </w:r>
-      <w:bookmarkEnd w:id="10"/>
+      <w:bookmarkEnd w:id="14"/>
     </w:p>
     <w:p>
       <w:pPr>
@@ -1228,7 +1811,7 @@
           <w:lang w:val="en-US"/>
         </w:rPr>
       </w:pPr>
-      <w:bookmarkStart w:id="11" w:name="_Toc2349"/>
+      <w:bookmarkStart w:id="15" w:name="_Toc19904"/>
       <w:r>
         <w:rPr>
           <w:rFonts w:hint="default"/>
@@ -1236,7 +1819,7 @@
         </w:rPr>
         <w:t>Consuming</w:t>
       </w:r>
-      <w:bookmarkEnd w:id="11"/>
+      <w:bookmarkEnd w:id="15"/>
     </w:p>
     <w:p>
       <w:pPr>
@@ -1247,7 +1830,7 @@
           <w:lang w:val="en-US"/>
         </w:rPr>
       </w:pPr>
-      <w:bookmarkStart w:id="12" w:name="_Toc1081"/>
+      <w:bookmarkStart w:id="16" w:name="_Toc21629"/>
       <w:r>
         <w:rPr>
           <w:rFonts w:hint="default"/>
@@ -1255,7 +1838,7 @@
         </w:rPr>
         <w:t>Open API</w:t>
       </w:r>
-      <w:bookmarkEnd w:id="12"/>
+      <w:bookmarkEnd w:id="16"/>
     </w:p>
     <w:p>
       <w:pPr>
@@ -1266,7 +1849,7 @@
           <w:lang w:val="en-US"/>
         </w:rPr>
       </w:pPr>
-      <w:bookmarkStart w:id="13" w:name="_Toc19649"/>
+      <w:bookmarkStart w:id="17" w:name="_Toc9833"/>
       <w:r>
         <w:rPr>
           <w:rFonts w:hint="default"/>
@@ -1274,7 +1857,7 @@
         </w:rPr>
         <w:t>Minimal API</w:t>
       </w:r>
-      <w:bookmarkEnd w:id="13"/>
+      <w:bookmarkEnd w:id="17"/>
     </w:p>
     <w:p>
       <w:pPr>
@@ -1285,7 +1868,7 @@
           <w:lang w:val="en-US"/>
         </w:rPr>
       </w:pPr>
-      <w:bookmarkStart w:id="14" w:name="_Toc18897"/>
+      <w:bookmarkStart w:id="18" w:name="_Toc12331"/>
       <w:r>
         <w:rPr>
           <w:rFonts w:hint="default"/>
@@ -1293,7 +1876,30 @@
         </w:rPr>
         <w:t>Best practices</w:t>
       </w:r>
-      <w:bookmarkEnd w:id="14"/>
+      <w:bookmarkEnd w:id="18"/>
+    </w:p>
+    <w:p>
+      <w:pPr>
+        <w:rPr>
+          <w:rFonts w:hint="default"/>
+          <w:lang w:val="en-US"/>
+        </w:rPr>
+      </w:pPr>
+    </w:p>
+    <w:p>
+      <w:pPr>
+        <w:rPr>
+          <w:rFonts w:hint="default"/>
+          <w:lang w:val="en-US"/>
+        </w:rPr>
+      </w:pPr>
+      <w:r>
+        <w:rPr>
+          <w:rFonts w:hint="default"/>
+          <w:lang w:val="en-US"/>
+        </w:rPr>
+        <w:t>CORS??????</w:t>
+      </w:r>
     </w:p>
     <w:p>
       <w:pPr>
@@ -1343,7 +1949,7 @@
     <w:lsdException w:qFormat="1" w:unhideWhenUsed="0" w:uiPriority="0" w:semiHidden="0" w:name="Normal"/>
     <w:lsdException w:qFormat="1" w:unhideWhenUsed="0" w:uiPriority="0" w:semiHidden="0" w:name="heading 1"/>
     <w:lsdException w:qFormat="1" w:uiPriority="0" w:semiHidden="0" w:name="heading 2"/>
-    <w:lsdException w:qFormat="1" w:uiPriority="0" w:name="heading 3"/>
+    <w:lsdException w:qFormat="1" w:uiPriority="0" w:semiHidden="0" w:name="heading 3"/>
     <w:lsdException w:qFormat="1" w:uiPriority="0" w:name="heading 4"/>
     <w:lsdException w:qFormat="1" w:uiPriority="0" w:name="heading 5"/>
     <w:lsdException w:qFormat="1" w:uiPriority="0" w:name="heading 6"/>
@@ -1359,8 +1965,8 @@
     <w:lsdException w:unhideWhenUsed="0" w:uiPriority="0" w:semiHidden="0" w:name="index 7"/>
     <w:lsdException w:unhideWhenUsed="0" w:uiPriority="0" w:semiHidden="0" w:name="index 8"/>
     <w:lsdException w:unhideWhenUsed="0" w:uiPriority="0" w:semiHidden="0" w:name="index 9"/>
-    <w:lsdException w:unhideWhenUsed="0" w:uiPriority="0" w:semiHidden="0" w:name="toc 1"/>
-    <w:lsdException w:unhideWhenUsed="0" w:uiPriority="0" w:semiHidden="0" w:name="toc 2"/>
+    <w:lsdException w:qFormat="1" w:unhideWhenUsed="0" w:uiPriority="0" w:semiHidden="0" w:name="toc 1"/>
+    <w:lsdException w:qFormat="1" w:unhideWhenUsed="0" w:uiPriority="0" w:semiHidden="0" w:name="toc 2"/>
     <w:lsdException w:unhideWhenUsed="0" w:uiPriority="0" w:semiHidden="0" w:name="toc 3"/>
     <w:lsdException w:unhideWhenUsed="0" w:uiPriority="0" w:semiHidden="0" w:name="toc 4"/>
     <w:lsdException w:unhideWhenUsed="0" w:uiPriority="0" w:semiHidden="0" w:name="toc 5"/>
@@ -1527,7 +2133,7 @@
     <w:lsdException w:unhideWhenUsed="0" w:uiPriority="66" w:semiHidden="0" w:name="Medium List 2 Accent 2"/>
     <w:lsdException w:unhideWhenUsed="0" w:uiPriority="67" w:semiHidden="0" w:name="Medium Grid 1 Accent 2"/>
     <w:lsdException w:unhideWhenUsed="0" w:uiPriority="68" w:semiHidden="0" w:name="Medium Grid 2 Accent 2"/>
-    <w:lsdException w:unhideWhenUsed="0" w:uiPriority="69" w:semiHidden="0" w:name="Medium Grid 3 Accent 2"/>
+    <w:lsdException w:qFormat="1" w:unhideWhenUsed="0" w:uiPriority="69" w:semiHidden="0" w:name="Medium Grid 3 Accent 2"/>
     <w:lsdException w:unhideWhenUsed="0" w:uiPriority="70" w:semiHidden="0" w:name="Dark List Accent 2"/>
     <w:lsdException w:unhideWhenUsed="0" w:uiPriority="71" w:semiHidden="0" w:name="Colorful Shading Accent 2"/>
     <w:lsdException w:unhideWhenUsed="0" w:uiPriority="72" w:semiHidden="0" w:name="Colorful List Accent 2"/>
@@ -1638,13 +2244,31 @@
       <w:szCs w:val="32"/>
     </w:rPr>
   </w:style>
-  <w:style w:type="character" w:default="1" w:styleId="4">
+  <w:style w:type="paragraph" w:styleId="4">
+    <w:name w:val="heading 3"/>
+    <w:basedOn w:val="1"/>
+    <w:next w:val="1"/>
+    <w:unhideWhenUsed/>
+    <w:qFormat/>
+    <w:uiPriority w:val="0"/>
+    <w:pPr>
+      <w:keepNext/>
+      <w:keepLines/>
+      <w:spacing w:before="260" w:after="260" w:line="416" w:lineRule="auto"/>
+      <w:outlineLvl w:val="2"/>
+    </w:pPr>
+    <w:rPr>
+      <w:sz w:val="32"/>
+      <w:szCs w:val="32"/>
+    </w:rPr>
+  </w:style>
+  <w:style w:type="character" w:default="1" w:styleId="5">
     <w:name w:val="Default Paragraph Font"/>
     <w:semiHidden/>
     <w:qFormat/>
     <w:uiPriority w:val="0"/>
   </w:style>
-  <w:style w:type="table" w:default="1" w:styleId="5">
+  <w:style w:type="table" w:default="1" w:styleId="6">
     <w:name w:val="Normal Table"/>
     <w:semiHidden/>
     <w:qFormat/>
@@ -1658,19 +2282,30 @@
       </w:tblCellMar>
     </w:tblPr>
   </w:style>
-  <w:style w:type="paragraph" w:styleId="6">
+  <w:style w:type="paragraph" w:styleId="7">
     <w:name w:val="toc 1"/>
     <w:basedOn w:val="1"/>
     <w:next w:val="1"/>
+    <w:qFormat/>
     <w:uiPriority w:val="0"/>
   </w:style>
-  <w:style w:type="paragraph" w:styleId="7">
+  <w:style w:type="paragraph" w:styleId="8">
     <w:name w:val="toc 2"/>
+    <w:basedOn w:val="1"/>
+    <w:next w:val="1"/>
+    <w:qFormat/>
+    <w:uiPriority w:val="0"/>
+    <w:pPr>
+      <w:ind w:left="420" w:leftChars="200"/>
+    </w:pPr>
+  </w:style>
+  <w:style w:type="paragraph" w:styleId="9">
+    <w:name w:val="toc 3"/>
     <w:basedOn w:val="1"/>
     <w:next w:val="1"/>
     <w:uiPriority w:val="0"/>
     <w:pPr>
-      <w:ind w:left="420" w:leftChars="200"/>
+      <w:ind w:left="840" w:leftChars="400"/>
     </w:pPr>
   </w:style>
 </w:styles>

--- a/Docs/WebAPI.docx
+++ b/Docs/WebAPI.docx
@@ -12,7 +12,7 @@
           <w:lang w:val="en-US"/>
         </w:rPr>
       </w:pPr>
-      <w:bookmarkStart w:id="0" w:name="_Toc5150"/>
+      <w:bookmarkStart w:id="0" w:name="_Toc25250"/>
       <w:r>
         <w:rPr>
           <w:rFonts w:hint="default"/>
@@ -62,7 +62,7 @@
           <w:rFonts w:hint="default"/>
           <w:lang w:val="en-US"/>
         </w:rPr>
-        <w:instrText xml:space="preserve"> HYPERLINK \l _Toc5150 </w:instrText>
+        <w:instrText xml:space="preserve"> HYPERLINK \l _Toc25250 </w:instrText>
       </w:r>
       <w:r>
         <w:rPr>
@@ -85,7 +85,68 @@
         <w:fldChar w:fldCharType="begin"/>
       </w:r>
       <w:r>
-        <w:instrText xml:space="preserve"> PAGEREF _Toc5150 \h </w:instrText>
+        <w:instrText xml:space="preserve"> PAGEREF _Toc25250 \h </w:instrText>
+      </w:r>
+      <w:r>
+        <w:fldChar w:fldCharType="separate"/>
+      </w:r>
+      <w:r>
+        <w:t>1</w:t>
+      </w:r>
+      <w:r>
+        <w:fldChar w:fldCharType="end"/>
+      </w:r>
+      <w:r>
+        <w:rPr>
+          <w:rFonts w:hint="default"/>
+          <w:lang w:val="en-US"/>
+        </w:rPr>
+        <w:fldChar w:fldCharType="end"/>
+      </w:r>
+    </w:p>
+    <w:p>
+      <w:pPr>
+        <w:pStyle w:val="9"/>
+        <w:tabs>
+          <w:tab w:val="right" w:leader="dot" w:pos="8306"/>
+        </w:tabs>
+      </w:pPr>
+      <w:r>
+        <w:rPr>
+          <w:rFonts w:hint="default"/>
+          <w:lang w:val="en-US"/>
+        </w:rPr>
+        <w:fldChar w:fldCharType="begin"/>
+      </w:r>
+      <w:r>
+        <w:rPr>
+          <w:rFonts w:hint="default"/>
+          <w:lang w:val="en-US"/>
+        </w:rPr>
+        <w:instrText xml:space="preserve"> HYPERLINK \l _Toc30801 </w:instrText>
+      </w:r>
+      <w:r>
+        <w:rPr>
+          <w:rFonts w:hint="default"/>
+          <w:lang w:val="en-US"/>
+        </w:rPr>
+        <w:fldChar w:fldCharType="separate"/>
+      </w:r>
+      <w:r>
+        <w:rPr>
+          <w:rFonts w:hint="default"/>
+          <w:lang w:val="en-US"/>
+        </w:rPr>
+        <w:t>References</w:t>
+      </w:r>
+      <w:r>
+        <w:tab/>
+      </w:r>
+      <w:r>
+        <w:fldChar w:fldCharType="begin"/>
+      </w:r>
+      <w:r>
+        <w:instrText xml:space="preserve"> PAGEREF _Toc30801 \h </w:instrText>
       </w:r>
       <w:r>
         <w:fldChar w:fldCharType="separate"/>
@@ -123,21 +184,21 @@
           <w:rFonts w:hint="default"/>
           <w:lang w:val="en-US"/>
         </w:rPr>
-        <w:instrText xml:space="preserve"> HYPERLINK \l _Toc17017 </w:instrText>
-      </w:r>
-      <w:r>
-        <w:rPr>
-          <w:rFonts w:hint="default"/>
-          <w:lang w:val="en-US"/>
-        </w:rPr>
-        <w:fldChar w:fldCharType="separate"/>
-      </w:r>
-      <w:r>
-        <w:rPr>
-          <w:rFonts w:hint="default"/>
-          <w:lang w:val="en-US"/>
-        </w:rPr>
-        <w:t>References</w:t>
+        <w:instrText xml:space="preserve"> HYPERLINK \l _Toc10223 </w:instrText>
+      </w:r>
+      <w:r>
+        <w:rPr>
+          <w:rFonts w:hint="default"/>
+          <w:lang w:val="en-US"/>
+        </w:rPr>
+        <w:fldChar w:fldCharType="separate"/>
+      </w:r>
+      <w:r>
+        <w:rPr>
+          <w:rFonts w:hint="default"/>
+          <w:lang w:val="en-US"/>
+        </w:rPr>
+        <w:t>Concepts</w:t>
       </w:r>
       <w:r>
         <w:tab/>
@@ -146,13 +207,13 @@
         <w:fldChar w:fldCharType="begin"/>
       </w:r>
       <w:r>
-        <w:instrText xml:space="preserve"> PAGEREF _Toc17017 \h </w:instrText>
-      </w:r>
-      <w:r>
-        <w:fldChar w:fldCharType="separate"/>
-      </w:r>
-      <w:r>
-        <w:t>1</w:t>
+        <w:instrText xml:space="preserve"> PAGEREF _Toc10223 \h </w:instrText>
+      </w:r>
+      <w:r>
+        <w:fldChar w:fldCharType="separate"/>
+      </w:r>
+      <w:r>
+        <w:t>2</w:t>
       </w:r>
       <w:r>
         <w:fldChar w:fldCharType="end"/>
@@ -184,21 +245,21 @@
           <w:rFonts w:hint="default"/>
           <w:lang w:val="en-US"/>
         </w:rPr>
-        <w:instrText xml:space="preserve"> HYPERLINK \l _Toc16933 </w:instrText>
-      </w:r>
-      <w:r>
-        <w:rPr>
-          <w:rFonts w:hint="default"/>
-          <w:lang w:val="en-US"/>
-        </w:rPr>
-        <w:fldChar w:fldCharType="separate"/>
-      </w:r>
-      <w:r>
-        <w:rPr>
-          <w:rFonts w:hint="default"/>
-          <w:lang w:val="en-US"/>
-        </w:rPr>
-        <w:t>Concepts</w:t>
+        <w:instrText xml:space="preserve"> HYPERLINK \l _Toc26437 </w:instrText>
+      </w:r>
+      <w:r>
+        <w:rPr>
+          <w:rFonts w:hint="default"/>
+          <w:lang w:val="en-US"/>
+        </w:rPr>
+        <w:fldChar w:fldCharType="separate"/>
+      </w:r>
+      <w:r>
+        <w:rPr>
+          <w:rFonts w:hint="default"/>
+          <w:lang w:val="en-US"/>
+        </w:rPr>
+        <w:t>API Questions</w:t>
       </w:r>
       <w:r>
         <w:tab/>
@@ -207,13 +268,13 @@
         <w:fldChar w:fldCharType="begin"/>
       </w:r>
       <w:r>
-        <w:instrText xml:space="preserve"> PAGEREF _Toc16933 \h </w:instrText>
-      </w:r>
-      <w:r>
-        <w:fldChar w:fldCharType="separate"/>
-      </w:r>
-      <w:r>
-        <w:t>1</w:t>
+        <w:instrText xml:space="preserve"> PAGEREF _Toc26437 \h </w:instrText>
+      </w:r>
+      <w:r>
+        <w:fldChar w:fldCharType="separate"/>
+      </w:r>
+      <w:r>
+        <w:t>2</w:t>
       </w:r>
       <w:r>
         <w:fldChar w:fldCharType="end"/>
@@ -245,21 +306,21 @@
           <w:rFonts w:hint="default"/>
           <w:lang w:val="en-US"/>
         </w:rPr>
-        <w:instrText xml:space="preserve"> HYPERLINK \l _Toc28951 </w:instrText>
-      </w:r>
-      <w:r>
-        <w:rPr>
-          <w:rFonts w:hint="default"/>
-          <w:lang w:val="en-US"/>
-        </w:rPr>
-        <w:fldChar w:fldCharType="separate"/>
-      </w:r>
-      <w:r>
-        <w:rPr>
-          <w:rFonts w:hint="default"/>
-          <w:lang w:val="en-US"/>
-        </w:rPr>
-        <w:t>API Questions</w:t>
+        <w:instrText xml:space="preserve"> HYPERLINK \l _Toc7711 </w:instrText>
+      </w:r>
+      <w:r>
+        <w:rPr>
+          <w:rFonts w:hint="default"/>
+          <w:lang w:val="en-US"/>
+        </w:rPr>
+        <w:fldChar w:fldCharType="separate"/>
+      </w:r>
+      <w:r>
+        <w:rPr>
+          <w:rFonts w:hint="default"/>
+          <w:lang w:val="en-US"/>
+        </w:rPr>
+        <w:t>Getting started</w:t>
       </w:r>
       <w:r>
         <w:tab/>
@@ -268,13 +329,379 @@
         <w:fldChar w:fldCharType="begin"/>
       </w:r>
       <w:r>
-        <w:instrText xml:space="preserve"> PAGEREF _Toc28951 \h </w:instrText>
-      </w:r>
-      <w:r>
-        <w:fldChar w:fldCharType="separate"/>
-      </w:r>
-      <w:r>
-        <w:t>1</w:t>
+        <w:instrText xml:space="preserve"> PAGEREF _Toc7711 \h </w:instrText>
+      </w:r>
+      <w:r>
+        <w:fldChar w:fldCharType="separate"/>
+      </w:r>
+      <w:r>
+        <w:t>2</w:t>
+      </w:r>
+      <w:r>
+        <w:fldChar w:fldCharType="end"/>
+      </w:r>
+      <w:r>
+        <w:rPr>
+          <w:rFonts w:hint="default"/>
+          <w:lang w:val="en-US"/>
+        </w:rPr>
+        <w:fldChar w:fldCharType="end"/>
+      </w:r>
+    </w:p>
+    <w:p>
+      <w:pPr>
+        <w:pStyle w:val="9"/>
+        <w:tabs>
+          <w:tab w:val="right" w:leader="dot" w:pos="8306"/>
+        </w:tabs>
+      </w:pPr>
+      <w:r>
+        <w:rPr>
+          <w:rFonts w:hint="default"/>
+          <w:lang w:val="en-US"/>
+        </w:rPr>
+        <w:fldChar w:fldCharType="begin"/>
+      </w:r>
+      <w:r>
+        <w:rPr>
+          <w:rFonts w:hint="default"/>
+          <w:lang w:val="en-US"/>
+        </w:rPr>
+        <w:instrText xml:space="preserve"> HYPERLINK \l _Toc15532 </w:instrText>
+      </w:r>
+      <w:r>
+        <w:rPr>
+          <w:rFonts w:hint="default"/>
+          <w:lang w:val="en-US"/>
+        </w:rPr>
+        <w:fldChar w:fldCharType="separate"/>
+      </w:r>
+      <w:r>
+        <w:rPr>
+          <w:rFonts w:hint="default"/>
+          <w:lang w:val="en-US"/>
+        </w:rPr>
+        <w:t>Launchsettings.json</w:t>
+      </w:r>
+      <w:r>
+        <w:tab/>
+      </w:r>
+      <w:r>
+        <w:fldChar w:fldCharType="begin"/>
+      </w:r>
+      <w:r>
+        <w:instrText xml:space="preserve"> PAGEREF _Toc15532 \h </w:instrText>
+      </w:r>
+      <w:r>
+        <w:fldChar w:fldCharType="separate"/>
+      </w:r>
+      <w:r>
+        <w:t>2</w:t>
+      </w:r>
+      <w:r>
+        <w:fldChar w:fldCharType="end"/>
+      </w:r>
+      <w:r>
+        <w:rPr>
+          <w:rFonts w:hint="default"/>
+          <w:lang w:val="en-US"/>
+        </w:rPr>
+        <w:fldChar w:fldCharType="end"/>
+      </w:r>
+    </w:p>
+    <w:p>
+      <w:pPr>
+        <w:pStyle w:val="9"/>
+        <w:tabs>
+          <w:tab w:val="right" w:leader="dot" w:pos="8306"/>
+        </w:tabs>
+      </w:pPr>
+      <w:r>
+        <w:rPr>
+          <w:rFonts w:hint="default"/>
+          <w:lang w:val="en-US"/>
+        </w:rPr>
+        <w:fldChar w:fldCharType="begin"/>
+      </w:r>
+      <w:r>
+        <w:rPr>
+          <w:rFonts w:hint="default"/>
+          <w:lang w:val="en-US"/>
+        </w:rPr>
+        <w:instrText xml:space="preserve"> HYPERLINK \l _Toc29351 </w:instrText>
+      </w:r>
+      <w:r>
+        <w:rPr>
+          <w:rFonts w:hint="default"/>
+          <w:lang w:val="en-US"/>
+        </w:rPr>
+        <w:fldChar w:fldCharType="separate"/>
+      </w:r>
+      <w:r>
+        <w:rPr>
+          <w:rFonts w:hint="default"/>
+          <w:lang w:val="en-US"/>
+        </w:rPr>
+        <w:t>Appsettings.json</w:t>
+      </w:r>
+      <w:r>
+        <w:tab/>
+      </w:r>
+      <w:r>
+        <w:fldChar w:fldCharType="begin"/>
+      </w:r>
+      <w:r>
+        <w:instrText xml:space="preserve"> PAGEREF _Toc29351 \h </w:instrText>
+      </w:r>
+      <w:r>
+        <w:fldChar w:fldCharType="separate"/>
+      </w:r>
+      <w:r>
+        <w:t>2</w:t>
+      </w:r>
+      <w:r>
+        <w:fldChar w:fldCharType="end"/>
+      </w:r>
+      <w:r>
+        <w:rPr>
+          <w:rFonts w:hint="default"/>
+          <w:lang w:val="en-US"/>
+        </w:rPr>
+        <w:fldChar w:fldCharType="end"/>
+      </w:r>
+    </w:p>
+    <w:p>
+      <w:pPr>
+        <w:pStyle w:val="9"/>
+        <w:tabs>
+          <w:tab w:val="right" w:leader="dot" w:pos="8306"/>
+        </w:tabs>
+      </w:pPr>
+      <w:r>
+        <w:rPr>
+          <w:rFonts w:hint="default"/>
+          <w:lang w:val="en-US"/>
+        </w:rPr>
+        <w:fldChar w:fldCharType="begin"/>
+      </w:r>
+      <w:r>
+        <w:rPr>
+          <w:rFonts w:hint="default"/>
+          <w:lang w:val="en-US"/>
+        </w:rPr>
+        <w:instrText xml:space="preserve"> HYPERLINK \l _Toc19200 </w:instrText>
+      </w:r>
+      <w:r>
+        <w:rPr>
+          <w:rFonts w:hint="default"/>
+          <w:lang w:val="en-US"/>
+        </w:rPr>
+        <w:fldChar w:fldCharType="separate"/>
+      </w:r>
+      <w:r>
+        <w:rPr>
+          <w:rFonts w:hint="default"/>
+          <w:lang w:val="en-US"/>
+        </w:rPr>
+        <w:t>Secrets.json</w:t>
+      </w:r>
+      <w:r>
+        <w:tab/>
+      </w:r>
+      <w:r>
+        <w:fldChar w:fldCharType="begin"/>
+      </w:r>
+      <w:r>
+        <w:instrText xml:space="preserve"> PAGEREF _Toc19200 \h </w:instrText>
+      </w:r>
+      <w:r>
+        <w:fldChar w:fldCharType="separate"/>
+      </w:r>
+      <w:r>
+        <w:t>3</w:t>
+      </w:r>
+      <w:r>
+        <w:fldChar w:fldCharType="end"/>
+      </w:r>
+      <w:r>
+        <w:rPr>
+          <w:rFonts w:hint="default"/>
+          <w:lang w:val="en-US"/>
+        </w:rPr>
+        <w:fldChar w:fldCharType="end"/>
+      </w:r>
+    </w:p>
+    <w:p>
+      <w:pPr>
+        <w:pStyle w:val="9"/>
+        <w:tabs>
+          <w:tab w:val="right" w:leader="dot" w:pos="8306"/>
+        </w:tabs>
+      </w:pPr>
+      <w:r>
+        <w:rPr>
+          <w:rFonts w:hint="default"/>
+          <w:lang w:val="en-US"/>
+        </w:rPr>
+        <w:fldChar w:fldCharType="begin"/>
+      </w:r>
+      <w:r>
+        <w:rPr>
+          <w:rFonts w:hint="default"/>
+          <w:lang w:val="en-US"/>
+        </w:rPr>
+        <w:instrText xml:space="preserve"> HYPERLINK \l _Toc1415 </w:instrText>
+      </w:r>
+      <w:r>
+        <w:rPr>
+          <w:rFonts w:hint="default"/>
+          <w:lang w:val="en-US"/>
+        </w:rPr>
+        <w:fldChar w:fldCharType="separate"/>
+      </w:r>
+      <w:r>
+        <w:rPr>
+          <w:rFonts w:hint="default"/>
+          <w:lang w:val="en-US"/>
+        </w:rPr>
+        <w:t>Program.cs</w:t>
+      </w:r>
+      <w:r>
+        <w:tab/>
+      </w:r>
+      <w:r>
+        <w:fldChar w:fldCharType="begin"/>
+      </w:r>
+      <w:r>
+        <w:instrText xml:space="preserve"> PAGEREF _Toc1415 \h </w:instrText>
+      </w:r>
+      <w:r>
+        <w:fldChar w:fldCharType="separate"/>
+      </w:r>
+      <w:r>
+        <w:t>3</w:t>
+      </w:r>
+      <w:r>
+        <w:fldChar w:fldCharType="end"/>
+      </w:r>
+      <w:r>
+        <w:rPr>
+          <w:rFonts w:hint="default"/>
+          <w:lang w:val="en-US"/>
+        </w:rPr>
+        <w:fldChar w:fldCharType="end"/>
+      </w:r>
+    </w:p>
+    <w:p>
+      <w:pPr>
+        <w:pStyle w:val="9"/>
+        <w:tabs>
+          <w:tab w:val="right" w:leader="dot" w:pos="8306"/>
+        </w:tabs>
+      </w:pPr>
+      <w:r>
+        <w:rPr>
+          <w:rFonts w:hint="default"/>
+          <w:lang w:val="en-US"/>
+        </w:rPr>
+        <w:fldChar w:fldCharType="begin"/>
+      </w:r>
+      <w:r>
+        <w:rPr>
+          <w:rFonts w:hint="default"/>
+          <w:lang w:val="en-US"/>
+        </w:rPr>
+        <w:instrText xml:space="preserve"> HYPERLINK \l _Toc13290 </w:instrText>
+      </w:r>
+      <w:r>
+        <w:rPr>
+          <w:rFonts w:hint="default"/>
+          <w:lang w:val="en-US"/>
+        </w:rPr>
+        <w:fldChar w:fldCharType="separate"/>
+      </w:r>
+      <w:r>
+        <w:rPr>
+          <w:rFonts w:hint="default"/>
+          <w:lang w:val="en-US"/>
+        </w:rPr>
+        <w:t>Controllers</w:t>
+      </w:r>
+      <w:r>
+        <w:tab/>
+      </w:r>
+      <w:r>
+        <w:fldChar w:fldCharType="begin"/>
+      </w:r>
+      <w:r>
+        <w:instrText xml:space="preserve"> PAGEREF _Toc13290 \h </w:instrText>
+      </w:r>
+      <w:r>
+        <w:fldChar w:fldCharType="separate"/>
+      </w:r>
+      <w:r>
+        <w:t>3</w:t>
+      </w:r>
+      <w:r>
+        <w:fldChar w:fldCharType="end"/>
+      </w:r>
+      <w:r>
+        <w:rPr>
+          <w:rFonts w:hint="default"/>
+          <w:lang w:val="en-US"/>
+        </w:rPr>
+        <w:fldChar w:fldCharType="end"/>
+      </w:r>
+    </w:p>
+    <w:p>
+      <w:pPr>
+        <w:pStyle w:val="9"/>
+        <w:tabs>
+          <w:tab w:val="right" w:leader="dot" w:pos="8306"/>
+        </w:tabs>
+      </w:pPr>
+      <w:r>
+        <w:rPr>
+          <w:rFonts w:hint="default"/>
+          <w:lang w:val="en-US"/>
+        </w:rPr>
+        <w:fldChar w:fldCharType="begin"/>
+      </w:r>
+      <w:r>
+        <w:rPr>
+          <w:rFonts w:hint="default"/>
+          <w:lang w:val="en-US"/>
+        </w:rPr>
+        <w:instrText xml:space="preserve"> HYPERLINK \l _Toc21704 </w:instrText>
+      </w:r>
+      <w:r>
+        <w:rPr>
+          <w:rFonts w:hint="default"/>
+          <w:lang w:val="en-US"/>
+        </w:rPr>
+        <w:fldChar w:fldCharType="separate"/>
+      </w:r>
+      <w:r>
+        <w:rPr>
+          <w:rFonts w:hint="default"/>
+          <w:lang w:val="en-US"/>
+        </w:rPr>
+        <w:t>Http Verbs</w:t>
+      </w:r>
+      <w:r>
+        <w:tab/>
+      </w:r>
+      <w:r>
+        <w:fldChar w:fldCharType="begin"/>
+      </w:r>
+      <w:r>
+        <w:instrText xml:space="preserve"> PAGEREF _Toc21704 \h </w:instrText>
+      </w:r>
+      <w:r>
+        <w:fldChar w:fldCharType="separate"/>
+      </w:r>
+      <w:r>
+        <w:t>3</w:t>
       </w:r>
       <w:r>
         <w:fldChar w:fldCharType="end"/>
@@ -306,21 +733,21 @@
           <w:rFonts w:hint="default"/>
           <w:lang w:val="en-US"/>
         </w:rPr>
-        <w:instrText xml:space="preserve"> HYPERLINK \l _Toc12239 </w:instrText>
-      </w:r>
-      <w:r>
-        <w:rPr>
-          <w:rFonts w:hint="default"/>
-          <w:lang w:val="en-US"/>
-        </w:rPr>
-        <w:fldChar w:fldCharType="separate"/>
-      </w:r>
-      <w:r>
-        <w:rPr>
-          <w:rFonts w:hint="default"/>
-          <w:lang w:val="en-US"/>
-        </w:rPr>
-        <w:t>Getting started</w:t>
+        <w:instrText xml:space="preserve"> HYPERLINK \l _Toc23630 </w:instrText>
+      </w:r>
+      <w:r>
+        <w:rPr>
+          <w:rFonts w:hint="default"/>
+          <w:lang w:val="en-US"/>
+        </w:rPr>
+        <w:fldChar w:fldCharType="separate"/>
+      </w:r>
+      <w:r>
+        <w:rPr>
+          <w:rFonts w:hint="default"/>
+          <w:lang w:val="en-US"/>
+        </w:rPr>
+        <w:t>FromBody attribute</w:t>
       </w:r>
       <w:r>
         <w:tab/>
@@ -329,257 +756,13 @@
         <w:fldChar w:fldCharType="begin"/>
       </w:r>
       <w:r>
-        <w:instrText xml:space="preserve"> PAGEREF _Toc12239 \h </w:instrText>
-      </w:r>
-      <w:r>
-        <w:fldChar w:fldCharType="separate"/>
-      </w:r>
-      <w:r>
-        <w:t>1</w:t>
-      </w:r>
-      <w:r>
-        <w:fldChar w:fldCharType="end"/>
-      </w:r>
-      <w:r>
-        <w:rPr>
-          <w:rFonts w:hint="default"/>
-          <w:lang w:val="en-US"/>
-        </w:rPr>
-        <w:fldChar w:fldCharType="end"/>
-      </w:r>
-    </w:p>
-    <w:p>
-      <w:pPr>
-        <w:pStyle w:val="9"/>
-        <w:tabs>
-          <w:tab w:val="right" w:leader="dot" w:pos="8306"/>
-        </w:tabs>
-      </w:pPr>
-      <w:r>
-        <w:rPr>
-          <w:rFonts w:hint="default"/>
-          <w:lang w:val="en-US"/>
-        </w:rPr>
-        <w:fldChar w:fldCharType="begin"/>
-      </w:r>
-      <w:r>
-        <w:rPr>
-          <w:rFonts w:hint="default"/>
-          <w:lang w:val="en-US"/>
-        </w:rPr>
-        <w:instrText xml:space="preserve"> HYPERLINK \l _Toc20657 </w:instrText>
-      </w:r>
-      <w:r>
-        <w:rPr>
-          <w:rFonts w:hint="default"/>
-          <w:lang w:val="en-US"/>
-        </w:rPr>
-        <w:fldChar w:fldCharType="separate"/>
-      </w:r>
-      <w:r>
-        <w:rPr>
-          <w:rFonts w:hint="default"/>
-          <w:lang w:val="en-US"/>
-        </w:rPr>
-        <w:t>Launchsettings.json</w:t>
-      </w:r>
-      <w:r>
-        <w:tab/>
-      </w:r>
-      <w:r>
-        <w:fldChar w:fldCharType="begin"/>
-      </w:r>
-      <w:r>
-        <w:instrText xml:space="preserve"> PAGEREF _Toc20657 \h </w:instrText>
-      </w:r>
-      <w:r>
-        <w:fldChar w:fldCharType="separate"/>
-      </w:r>
-      <w:r>
-        <w:t>2</w:t>
-      </w:r>
-      <w:r>
-        <w:fldChar w:fldCharType="end"/>
-      </w:r>
-      <w:r>
-        <w:rPr>
-          <w:rFonts w:hint="default"/>
-          <w:lang w:val="en-US"/>
-        </w:rPr>
-        <w:fldChar w:fldCharType="end"/>
-      </w:r>
-    </w:p>
-    <w:p>
-      <w:pPr>
-        <w:pStyle w:val="9"/>
-        <w:tabs>
-          <w:tab w:val="right" w:leader="dot" w:pos="8306"/>
-        </w:tabs>
-      </w:pPr>
-      <w:r>
-        <w:rPr>
-          <w:rFonts w:hint="default"/>
-          <w:lang w:val="en-US"/>
-        </w:rPr>
-        <w:fldChar w:fldCharType="begin"/>
-      </w:r>
-      <w:r>
-        <w:rPr>
-          <w:rFonts w:hint="default"/>
-          <w:lang w:val="en-US"/>
-        </w:rPr>
-        <w:instrText xml:space="preserve"> HYPERLINK \l _Toc22488 </w:instrText>
-      </w:r>
-      <w:r>
-        <w:rPr>
-          <w:rFonts w:hint="default"/>
-          <w:lang w:val="en-US"/>
-        </w:rPr>
-        <w:fldChar w:fldCharType="separate"/>
-      </w:r>
-      <w:r>
-        <w:rPr>
-          <w:rFonts w:hint="default"/>
-          <w:lang w:val="en-US"/>
-        </w:rPr>
-        <w:t>Appsettings.json</w:t>
-      </w:r>
-      <w:r>
-        <w:tab/>
-      </w:r>
-      <w:r>
-        <w:fldChar w:fldCharType="begin"/>
-      </w:r>
-      <w:r>
-        <w:instrText xml:space="preserve"> PAGEREF _Toc22488 \h </w:instrText>
-      </w:r>
-      <w:r>
-        <w:fldChar w:fldCharType="separate"/>
-      </w:r>
-      <w:r>
-        <w:t>2</w:t>
-      </w:r>
-      <w:r>
-        <w:fldChar w:fldCharType="end"/>
-      </w:r>
-      <w:r>
-        <w:rPr>
-          <w:rFonts w:hint="default"/>
-          <w:lang w:val="en-US"/>
-        </w:rPr>
-        <w:fldChar w:fldCharType="end"/>
-      </w:r>
-    </w:p>
-    <w:p>
-      <w:pPr>
-        <w:pStyle w:val="9"/>
-        <w:tabs>
-          <w:tab w:val="right" w:leader="dot" w:pos="8306"/>
-        </w:tabs>
-      </w:pPr>
-      <w:r>
-        <w:rPr>
-          <w:rFonts w:hint="default"/>
-          <w:lang w:val="en-US"/>
-        </w:rPr>
-        <w:fldChar w:fldCharType="begin"/>
-      </w:r>
-      <w:r>
-        <w:rPr>
-          <w:rFonts w:hint="default"/>
-          <w:lang w:val="en-US"/>
-        </w:rPr>
-        <w:instrText xml:space="preserve"> HYPERLINK \l _Toc16938 </w:instrText>
-      </w:r>
-      <w:r>
-        <w:rPr>
-          <w:rFonts w:hint="default"/>
-          <w:lang w:val="en-US"/>
-        </w:rPr>
-        <w:fldChar w:fldCharType="separate"/>
-      </w:r>
-      <w:r>
-        <w:rPr>
-          <w:rFonts w:hint="default"/>
-          <w:lang w:val="en-US"/>
-        </w:rPr>
-        <w:t>Secrets.json</w:t>
-      </w:r>
-      <w:r>
-        <w:tab/>
-      </w:r>
-      <w:r>
-        <w:fldChar w:fldCharType="begin"/>
-      </w:r>
-      <w:r>
-        <w:instrText xml:space="preserve"> PAGEREF _Toc16938 \h </w:instrText>
-      </w:r>
-      <w:r>
-        <w:fldChar w:fldCharType="separate"/>
-      </w:r>
-      <w:r>
-        <w:t>2</w:t>
-      </w:r>
-      <w:r>
-        <w:fldChar w:fldCharType="end"/>
-      </w:r>
-      <w:r>
-        <w:rPr>
-          <w:rFonts w:hint="default"/>
-          <w:lang w:val="en-US"/>
-        </w:rPr>
-        <w:fldChar w:fldCharType="end"/>
-      </w:r>
-    </w:p>
-    <w:p>
-      <w:pPr>
-        <w:pStyle w:val="9"/>
-        <w:tabs>
-          <w:tab w:val="right" w:leader="dot" w:pos="8306"/>
-        </w:tabs>
-      </w:pPr>
-      <w:r>
-        <w:rPr>
-          <w:rFonts w:hint="default"/>
-          <w:lang w:val="en-US"/>
-        </w:rPr>
-        <w:fldChar w:fldCharType="begin"/>
-      </w:r>
-      <w:r>
-        <w:rPr>
-          <w:rFonts w:hint="default"/>
-          <w:lang w:val="en-US"/>
-        </w:rPr>
-        <w:instrText xml:space="preserve"> HYPERLINK \l _Toc3151 </w:instrText>
-      </w:r>
-      <w:r>
-        <w:rPr>
-          <w:rFonts w:hint="default"/>
-          <w:lang w:val="en-US"/>
-        </w:rPr>
-        <w:fldChar w:fldCharType="separate"/>
-      </w:r>
-      <w:r>
-        <w:rPr>
-          <w:rFonts w:hint="default"/>
-          <w:lang w:val="en-US"/>
-        </w:rPr>
-        <w:t>Program.cs</w:t>
-      </w:r>
-      <w:r>
-        <w:tab/>
-      </w:r>
-      <w:r>
-        <w:fldChar w:fldCharType="begin"/>
-      </w:r>
-      <w:r>
-        <w:instrText xml:space="preserve"> PAGEREF _Toc3151 \h </w:instrText>
-      </w:r>
-      <w:r>
-        <w:fldChar w:fldCharType="separate"/>
-      </w:r>
-      <w:r>
-        <w:t>2</w:t>
+        <w:instrText xml:space="preserve"> PAGEREF _Toc23630 \h </w:instrText>
+      </w:r>
+      <w:r>
+        <w:fldChar w:fldCharType="separate"/>
+      </w:r>
+      <w:r>
+        <w:t>4</w:t>
       </w:r>
       <w:r>
         <w:fldChar w:fldCharType="end"/>
@@ -611,7 +794,7 @@
           <w:rFonts w:hint="default"/>
           <w:lang w:val="en-US"/>
         </w:rPr>
-        <w:instrText xml:space="preserve"> HYPERLINK \l _Toc14659 </w:instrText>
+        <w:instrText xml:space="preserve"> HYPERLINK \l _Toc31951 </w:instrText>
       </w:r>
       <w:r>
         <w:rPr>
@@ -634,13 +817,13 @@
         <w:fldChar w:fldCharType="begin"/>
       </w:r>
       <w:r>
-        <w:instrText xml:space="preserve"> PAGEREF _Toc14659 \h </w:instrText>
-      </w:r>
-      <w:r>
-        <w:fldChar w:fldCharType="separate"/>
-      </w:r>
-      <w:r>
-        <w:t>3</w:t>
+        <w:instrText xml:space="preserve"> PAGEREF _Toc31951 \h </w:instrText>
+      </w:r>
+      <w:r>
+        <w:fldChar w:fldCharType="separate"/>
+      </w:r>
+      <w:r>
+        <w:t>4</w:t>
       </w:r>
       <w:r>
         <w:fldChar w:fldCharType="end"/>
@@ -672,7 +855,7 @@
           <w:rFonts w:hint="default"/>
           <w:lang w:val="en-US"/>
         </w:rPr>
-        <w:instrText xml:space="preserve"> HYPERLINK \l _Toc23599 </w:instrText>
+        <w:instrText xml:space="preserve"> HYPERLINK \l _Toc21952 </w:instrText>
       </w:r>
       <w:r>
         <w:rPr>
@@ -695,13 +878,13 @@
         <w:fldChar w:fldCharType="begin"/>
       </w:r>
       <w:r>
-        <w:instrText xml:space="preserve"> PAGEREF _Toc23599 \h </w:instrText>
-      </w:r>
-      <w:r>
-        <w:fldChar w:fldCharType="separate"/>
-      </w:r>
-      <w:r>
-        <w:t>3</w:t>
+        <w:instrText xml:space="preserve"> PAGEREF _Toc21952 \h </w:instrText>
+      </w:r>
+      <w:r>
+        <w:fldChar w:fldCharType="separate"/>
+      </w:r>
+      <w:r>
+        <w:t>4</w:t>
       </w:r>
       <w:r>
         <w:fldChar w:fldCharType="end"/>
@@ -733,7 +916,7 @@
           <w:rFonts w:hint="default"/>
           <w:lang w:val="en-US"/>
         </w:rPr>
-        <w:instrText xml:space="preserve"> HYPERLINK \l _Toc21055 </w:instrText>
+        <w:instrText xml:space="preserve"> HYPERLINK \l _Toc15489 </w:instrText>
       </w:r>
       <w:r>
         <w:rPr>
@@ -756,13 +939,13 @@
         <w:fldChar w:fldCharType="begin"/>
       </w:r>
       <w:r>
-        <w:instrText xml:space="preserve"> PAGEREF _Toc21055 \h </w:instrText>
-      </w:r>
-      <w:r>
-        <w:fldChar w:fldCharType="separate"/>
-      </w:r>
-      <w:r>
-        <w:t>3</w:t>
+        <w:instrText xml:space="preserve"> PAGEREF _Toc15489 \h </w:instrText>
+      </w:r>
+      <w:r>
+        <w:fldChar w:fldCharType="separate"/>
+      </w:r>
+      <w:r>
+        <w:t>4</w:t>
       </w:r>
       <w:r>
         <w:fldChar w:fldCharType="end"/>
@@ -794,7 +977,7 @@
           <w:rFonts w:hint="default"/>
           <w:lang w:val="en-US"/>
         </w:rPr>
-        <w:instrText xml:space="preserve"> HYPERLINK \l _Toc32515 </w:instrText>
+        <w:instrText xml:space="preserve"> HYPERLINK \l _Toc4269 </w:instrText>
       </w:r>
       <w:r>
         <w:rPr>
@@ -817,13 +1000,13 @@
         <w:fldChar w:fldCharType="begin"/>
       </w:r>
       <w:r>
-        <w:instrText xml:space="preserve"> PAGEREF _Toc32515 \h </w:instrText>
-      </w:r>
-      <w:r>
-        <w:fldChar w:fldCharType="separate"/>
-      </w:r>
-      <w:r>
-        <w:t>3</w:t>
+        <w:instrText xml:space="preserve"> PAGEREF _Toc4269 \h </w:instrText>
+      </w:r>
+      <w:r>
+        <w:fldChar w:fldCharType="separate"/>
+      </w:r>
+      <w:r>
+        <w:t>4</w:t>
       </w:r>
       <w:r>
         <w:fldChar w:fldCharType="end"/>
@@ -855,7 +1038,7 @@
           <w:rFonts w:hint="default"/>
           <w:lang w:val="en-US"/>
         </w:rPr>
-        <w:instrText xml:space="preserve"> HYPERLINK \l _Toc2444 </w:instrText>
+        <w:instrText xml:space="preserve"> HYPERLINK \l _Toc9036 </w:instrText>
       </w:r>
       <w:r>
         <w:rPr>
@@ -878,13 +1061,13 @@
         <w:fldChar w:fldCharType="begin"/>
       </w:r>
       <w:r>
-        <w:instrText xml:space="preserve"> PAGEREF _Toc2444 \h </w:instrText>
-      </w:r>
-      <w:r>
-        <w:fldChar w:fldCharType="separate"/>
-      </w:r>
-      <w:r>
-        <w:t>3</w:t>
+        <w:instrText xml:space="preserve"> PAGEREF _Toc9036 \h </w:instrText>
+      </w:r>
+      <w:r>
+        <w:fldChar w:fldCharType="separate"/>
+      </w:r>
+      <w:r>
+        <w:t>4</w:t>
       </w:r>
       <w:r>
         <w:fldChar w:fldCharType="end"/>
@@ -916,7 +1099,7 @@
           <w:rFonts w:hint="default"/>
           <w:lang w:val="en-US"/>
         </w:rPr>
-        <w:instrText xml:space="preserve"> HYPERLINK \l _Toc15969 </w:instrText>
+        <w:instrText xml:space="preserve"> HYPERLINK \l _Toc1209 </w:instrText>
       </w:r>
       <w:r>
         <w:rPr>
@@ -939,13 +1122,13 @@
         <w:fldChar w:fldCharType="begin"/>
       </w:r>
       <w:r>
-        <w:instrText xml:space="preserve"> PAGEREF _Toc15969 \h </w:instrText>
-      </w:r>
-      <w:r>
-        <w:fldChar w:fldCharType="separate"/>
-      </w:r>
-      <w:r>
-        <w:t>3</w:t>
+        <w:instrText xml:space="preserve"> PAGEREF _Toc1209 \h </w:instrText>
+      </w:r>
+      <w:r>
+        <w:fldChar w:fldCharType="separate"/>
+      </w:r>
+      <w:r>
+        <w:t>4</w:t>
       </w:r>
       <w:r>
         <w:fldChar w:fldCharType="end"/>
@@ -977,7 +1160,7 @@
           <w:rFonts w:hint="default"/>
           <w:lang w:val="en-US"/>
         </w:rPr>
-        <w:instrText xml:space="preserve"> HYPERLINK \l _Toc19904 </w:instrText>
+        <w:instrText xml:space="preserve"> HYPERLINK \l _Toc131 </w:instrText>
       </w:r>
       <w:r>
         <w:rPr>
@@ -1000,13 +1183,13 @@
         <w:fldChar w:fldCharType="begin"/>
       </w:r>
       <w:r>
-        <w:instrText xml:space="preserve"> PAGEREF _Toc19904 \h </w:instrText>
-      </w:r>
-      <w:r>
-        <w:fldChar w:fldCharType="separate"/>
-      </w:r>
-      <w:r>
-        <w:t>3</w:t>
+        <w:instrText xml:space="preserve"> PAGEREF _Toc131 \h </w:instrText>
+      </w:r>
+      <w:r>
+        <w:fldChar w:fldCharType="separate"/>
+      </w:r>
+      <w:r>
+        <w:t>4</w:t>
       </w:r>
       <w:r>
         <w:fldChar w:fldCharType="end"/>
@@ -1038,7 +1221,7 @@
           <w:rFonts w:hint="default"/>
           <w:lang w:val="en-US"/>
         </w:rPr>
-        <w:instrText xml:space="preserve"> HYPERLINK \l _Toc21629 </w:instrText>
+        <w:instrText xml:space="preserve"> HYPERLINK \l _Toc10531 </w:instrText>
       </w:r>
       <w:r>
         <w:rPr>
@@ -1061,13 +1244,13 @@
         <w:fldChar w:fldCharType="begin"/>
       </w:r>
       <w:r>
-        <w:instrText xml:space="preserve"> PAGEREF _Toc21629 \h </w:instrText>
-      </w:r>
-      <w:r>
-        <w:fldChar w:fldCharType="separate"/>
-      </w:r>
-      <w:r>
-        <w:t>3</w:t>
+        <w:instrText xml:space="preserve"> PAGEREF _Toc10531 \h </w:instrText>
+      </w:r>
+      <w:r>
+        <w:fldChar w:fldCharType="separate"/>
+      </w:r>
+      <w:r>
+        <w:t>4</w:t>
       </w:r>
       <w:r>
         <w:fldChar w:fldCharType="end"/>
@@ -1099,7 +1282,7 @@
           <w:rFonts w:hint="default"/>
           <w:lang w:val="en-US"/>
         </w:rPr>
-        <w:instrText xml:space="preserve"> HYPERLINK \l _Toc9833 </w:instrText>
+        <w:instrText xml:space="preserve"> HYPERLINK \l _Toc9917 </w:instrText>
       </w:r>
       <w:r>
         <w:rPr>
@@ -1122,13 +1305,13 @@
         <w:fldChar w:fldCharType="begin"/>
       </w:r>
       <w:r>
-        <w:instrText xml:space="preserve"> PAGEREF _Toc9833 \h </w:instrText>
-      </w:r>
-      <w:r>
-        <w:fldChar w:fldCharType="separate"/>
-      </w:r>
-      <w:r>
-        <w:t>3</w:t>
+        <w:instrText xml:space="preserve"> PAGEREF _Toc9917 \h </w:instrText>
+      </w:r>
+      <w:r>
+        <w:fldChar w:fldCharType="separate"/>
+      </w:r>
+      <w:r>
+        <w:t>4</w:t>
       </w:r>
       <w:r>
         <w:fldChar w:fldCharType="end"/>
@@ -1160,7 +1343,7 @@
           <w:rFonts w:hint="default"/>
           <w:lang w:val="en-US"/>
         </w:rPr>
-        <w:instrText xml:space="preserve"> HYPERLINK \l _Toc12331 </w:instrText>
+        <w:instrText xml:space="preserve"> HYPERLINK \l _Toc9515 </w:instrText>
       </w:r>
       <w:r>
         <w:rPr>
@@ -1183,39 +1366,104 @@
         <w:fldChar w:fldCharType="begin"/>
       </w:r>
       <w:r>
-        <w:instrText xml:space="preserve"> PAGEREF _Toc12331 \h </w:instrText>
-      </w:r>
-      <w:r>
-        <w:fldChar w:fldCharType="separate"/>
-      </w:r>
-      <w:r>
-        <w:t>3</w:t>
-      </w:r>
-      <w:r>
-        <w:fldChar w:fldCharType="end"/>
-      </w:r>
-      <w:r>
-        <w:rPr>
-          <w:rFonts w:hint="default"/>
-          <w:lang w:val="en-US"/>
-        </w:rPr>
-        <w:fldChar w:fldCharType="end"/>
-      </w:r>
-    </w:p>
-    <w:p>
-      <w:pPr>
-        <w:rPr>
-          <w:rFonts w:hint="default"/>
-          <w:lang w:val="en-US"/>
-        </w:rPr>
-      </w:pPr>
-      <w:r>
-        <w:rPr>
-          <w:rFonts w:hint="default"/>
-          <w:lang w:val="en-US"/>
-        </w:rPr>
-        <w:fldChar w:fldCharType="end"/>
-      </w:r>
+        <w:instrText xml:space="preserve"> PAGEREF _Toc9515 \h </w:instrText>
+      </w:r>
+      <w:r>
+        <w:fldChar w:fldCharType="separate"/>
+      </w:r>
+      <w:r>
+        <w:t>4</w:t>
+      </w:r>
+      <w:r>
+        <w:fldChar w:fldCharType="end"/>
+      </w:r>
+      <w:r>
+        <w:rPr>
+          <w:rFonts w:hint="default"/>
+          <w:lang w:val="en-US"/>
+        </w:rPr>
+        <w:fldChar w:fldCharType="end"/>
+      </w:r>
+    </w:p>
+    <w:p>
+      <w:pPr>
+        <w:rPr>
+          <w:rFonts w:hint="default"/>
+          <w:lang w:val="en-US"/>
+        </w:rPr>
+      </w:pPr>
+      <w:r>
+        <w:rPr>
+          <w:rFonts w:hint="default"/>
+          <w:lang w:val="en-US"/>
+        </w:rPr>
+        <w:fldChar w:fldCharType="end"/>
+      </w:r>
+    </w:p>
+    <w:p>
+      <w:pPr>
+        <w:rPr>
+          <w:rFonts w:hint="default"/>
+          <w:lang w:val="en-US"/>
+        </w:rPr>
+      </w:pPr>
+    </w:p>
+    <w:p>
+      <w:pPr>
+        <w:pStyle w:val="4"/>
+        <w:bidi w:val="0"/>
+        <w:rPr>
+          <w:rFonts w:hint="default"/>
+          <w:lang w:val="en-US"/>
+        </w:rPr>
+      </w:pPr>
+      <w:bookmarkStart w:id="1" w:name="_Toc30801"/>
+      <w:r>
+        <w:rPr>
+          <w:rFonts w:hint="default"/>
+          <w:lang w:val="en-US"/>
+        </w:rPr>
+        <w:t>References</w:t>
+      </w:r>
+      <w:bookmarkEnd w:id="1"/>
+    </w:p>
+    <w:p>
+      <w:pPr>
+        <w:rPr>
+          <w:rFonts w:hint="default"/>
+          <w:lang w:val="en-US"/>
+        </w:rPr>
+      </w:pPr>
+      <w:r>
+        <w:rPr>
+          <w:rFonts w:hint="default"/>
+          <w:lang w:val="en-US"/>
+        </w:rPr>
+        <w:t>Tim videos: Tim\Web API</w:t>
+      </w:r>
+    </w:p>
+    <w:p>
+      <w:pPr>
+        <w:rPr>
+          <w:rFonts w:hint="default"/>
+          <w:lang w:val="en-US"/>
+        </w:rPr>
+      </w:pPr>
+      <w:r>
+        <w:rPr>
+          <w:rFonts w:hint="default"/>
+          <w:lang w:val="en-US"/>
+        </w:rPr>
+        <w:t>Code: DotnetDev\WebAPI\WebAPI</w:t>
+      </w:r>
+    </w:p>
+    <w:p>
+      <w:pPr>
+        <w:rPr>
+          <w:rFonts w:hint="default"/>
+          <w:lang w:val="en-US"/>
+        </w:rPr>
+      </w:pPr>
     </w:p>
     <w:p>
       <w:pPr>
@@ -1234,53 +1482,15 @@
           <w:lang w:val="en-US"/>
         </w:rPr>
       </w:pPr>
-      <w:bookmarkStart w:id="1" w:name="_Toc17017"/>
-      <w:r>
-        <w:rPr>
-          <w:rFonts w:hint="default"/>
-          <w:lang w:val="en-US"/>
-        </w:rPr>
-        <w:t>References</w:t>
-      </w:r>
-      <w:bookmarkEnd w:id="1"/>
-    </w:p>
-    <w:p>
-      <w:pPr>
-        <w:rPr>
-          <w:rFonts w:hint="default"/>
-          <w:lang w:val="en-US"/>
-        </w:rPr>
-      </w:pPr>
-      <w:r>
-        <w:rPr>
-          <w:rFonts w:hint="default"/>
-          <w:lang w:val="en-US"/>
-        </w:rPr>
-        <w:t>Tim videos: Tim\Web API</w:t>
-      </w:r>
-    </w:p>
-    <w:p>
-      <w:pPr>
-        <w:rPr>
-          <w:rFonts w:hint="default"/>
-          <w:lang w:val="en-US"/>
-        </w:rPr>
-      </w:pPr>
-      <w:r>
-        <w:rPr>
-          <w:rFonts w:hint="default"/>
-          <w:lang w:val="en-US"/>
-        </w:rPr>
-        <w:t>Code: DotnetDev\WebAPI\WebAPI</w:t>
-      </w:r>
-    </w:p>
-    <w:p>
-      <w:pPr>
-        <w:rPr>
-          <w:rFonts w:hint="default"/>
-          <w:lang w:val="en-US"/>
-        </w:rPr>
-      </w:pPr>
+      <w:bookmarkStart w:id="2" w:name="_Toc10223"/>
+      <w:r>
+        <w:rPr>
+          <w:rFonts w:hint="default"/>
+          <w:lang w:val="en-US"/>
+        </w:rPr>
+        <w:t>Concepts</w:t>
+      </w:r>
+      <w:bookmarkEnd w:id="2"/>
     </w:p>
     <w:p>
       <w:pPr>
@@ -1299,23 +1509,15 @@
           <w:lang w:val="en-US"/>
         </w:rPr>
       </w:pPr>
-      <w:bookmarkStart w:id="2" w:name="_Toc16933"/>
-      <w:r>
-        <w:rPr>
-          <w:rFonts w:hint="default"/>
-          <w:lang w:val="en-US"/>
-        </w:rPr>
-        <w:t>Concepts</w:t>
-      </w:r>
-      <w:bookmarkEnd w:id="2"/>
-    </w:p>
-    <w:p>
-      <w:pPr>
-        <w:rPr>
-          <w:rFonts w:hint="default"/>
-          <w:lang w:val="en-US"/>
-        </w:rPr>
-      </w:pPr>
+      <w:bookmarkStart w:id="3" w:name="_Toc26437"/>
+      <w:r>
+        <w:rPr>
+          <w:rFonts w:hint="default"/>
+          <w:lang w:val="en-US"/>
+        </w:rPr>
+        <w:t>API Questions</w:t>
+      </w:r>
+      <w:bookmarkEnd w:id="3"/>
     </w:p>
     <w:p>
       <w:pPr>
@@ -1326,26 +1528,7 @@
           <w:lang w:val="en-US"/>
         </w:rPr>
       </w:pPr>
-      <w:bookmarkStart w:id="3" w:name="_Toc28951"/>
-      <w:r>
-        <w:rPr>
-          <w:rFonts w:hint="default"/>
-          <w:lang w:val="en-US"/>
-        </w:rPr>
-        <w:t>API Questions</w:t>
-      </w:r>
-      <w:bookmarkEnd w:id="3"/>
-    </w:p>
-    <w:p>
-      <w:pPr>
-        <w:pStyle w:val="3"/>
-        <w:bidi w:val="0"/>
-        <w:rPr>
-          <w:rFonts w:hint="default"/>
-          <w:lang w:val="en-US"/>
-        </w:rPr>
-      </w:pPr>
-      <w:bookmarkStart w:id="4" w:name="_Toc12239"/>
+      <w:bookmarkStart w:id="4" w:name="_Toc7711"/>
       <w:r>
         <w:rPr>
           <w:rFonts w:hint="default"/>
@@ -1379,7 +1562,7 @@
           <w:lang w:val="en-US"/>
         </w:rPr>
       </w:pPr>
-      <w:bookmarkStart w:id="5" w:name="_Toc20657"/>
+      <w:bookmarkStart w:id="5" w:name="_Toc15532"/>
       <w:r>
         <w:rPr>
           <w:rFonts w:hint="default"/>
@@ -1466,7 +1649,7 @@
           <w:lang w:val="en-US"/>
         </w:rPr>
       </w:pPr>
-      <w:bookmarkStart w:id="6" w:name="_Toc22488"/>
+      <w:bookmarkStart w:id="6" w:name="_Toc29351"/>
       <w:r>
         <w:rPr>
           <w:rFonts w:hint="default"/>
@@ -1575,7 +1758,7 @@
           <w:lang w:val="en-US"/>
         </w:rPr>
       </w:pPr>
-      <w:bookmarkStart w:id="7" w:name="_Toc16938"/>
+      <w:bookmarkStart w:id="7" w:name="_Toc19200"/>
       <w:r>
         <w:rPr>
           <w:rFonts w:hint="default"/>
@@ -1617,7 +1800,7 @@
           <w:lang w:val="en-US"/>
         </w:rPr>
       </w:pPr>
-      <w:bookmarkStart w:id="8" w:name="_Toc3151"/>
+      <w:bookmarkStart w:id="8" w:name="_Toc1415"/>
       <w:r>
         <w:rPr>
           <w:rFonts w:hint="default"/>
@@ -1644,26 +1827,20 @@
     </w:p>
     <w:p>
       <w:pPr>
-        <w:rPr>
-          <w:rFonts w:hint="default"/>
-          <w:lang w:val="en-US"/>
-        </w:rPr>
-      </w:pPr>
-      <w:r>
-        <w:rPr>
-          <w:rFonts w:hint="default"/>
-          <w:lang w:val="en-US"/>
-        </w:rPr>
-        <w:t xml:space="preserve">WebApplication supports many features like </w:t>
-      </w:r>
-      <w:r>
         <w:rPr>
           <w:rFonts w:hint="default" w:ascii="Cascadia Mono" w:hAnsi="Cascadia Mono" w:eastAsia="Cascadia Mono"/>
           <w:color w:val="000000"/>
           <w:sz w:val="19"/>
           <w:szCs w:val="24"/>
-        </w:rPr>
-        <w:t>UseAuthorization</w:t>
+          <w:lang w:val="en-US"/>
+        </w:rPr>
+      </w:pPr>
+      <w:r>
+        <w:rPr>
+          <w:rFonts w:hint="default"/>
+          <w:lang w:val="en-US"/>
+        </w:rPr>
+        <w:t xml:space="preserve">WebApplication supports many features(middleware) like </w:t>
       </w:r>
       <w:r>
         <w:rPr>
@@ -1671,12 +1848,9 @@
           <w:color w:val="000000"/>
           <w:sz w:val="19"/>
           <w:szCs w:val="24"/>
-          <w:lang w:val="en-US"/>
-        </w:rPr>
-        <w:t>, UseHttpsRedirection, UseSwagger, Run(Actually starts the API service</w:t>
-      </w:r>
-      <w:bookmarkStart w:id="19" w:name="_GoBack"/>
-      <w:bookmarkEnd w:id="19"/>
+        </w:rPr>
+        <w:t>UseAuthorization</w:t>
+      </w:r>
       <w:r>
         <w:rPr>
           <w:rFonts w:hint="default" w:ascii="Cascadia Mono" w:hAnsi="Cascadia Mono" w:eastAsia="Cascadia Mono"/>
@@ -1685,8 +1859,120 @@
           <w:szCs w:val="24"/>
           <w:lang w:val="en-US"/>
         </w:rPr>
-        <w:t>).</w:t>
-      </w:r>
+        <w:t>, UseHttpsRedirection, UseSwagger, Run(Actually starts the API service).</w:t>
+      </w:r>
+    </w:p>
+    <w:p>
+      <w:pPr>
+        <w:rPr>
+          <w:rFonts w:hint="default" w:ascii="Cascadia Mono" w:hAnsi="Cascadia Mono" w:eastAsia="Cascadia Mono"/>
+          <w:color w:val="000000"/>
+          <w:sz w:val="19"/>
+          <w:szCs w:val="24"/>
+          <w:lang w:val="en-US"/>
+        </w:rPr>
+      </w:pPr>
+    </w:p>
+    <w:p>
+      <w:pPr>
+        <w:pStyle w:val="4"/>
+        <w:bidi w:val="0"/>
+        <w:rPr>
+          <w:rFonts w:hint="default"/>
+          <w:lang w:val="en-US"/>
+        </w:rPr>
+      </w:pPr>
+      <w:bookmarkStart w:id="9" w:name="_Toc13290"/>
+      <w:r>
+        <w:rPr>
+          <w:rFonts w:hint="default"/>
+          <w:lang w:val="en-US"/>
+        </w:rPr>
+        <w:t>Controllers</w:t>
+      </w:r>
+      <w:bookmarkEnd w:id="9"/>
+    </w:p>
+    <w:p>
+      <w:pPr>
+        <w:rPr>
+          <w:rFonts w:hint="default"/>
+          <w:lang w:val="en-US"/>
+        </w:rPr>
+      </w:pPr>
+      <w:r>
+        <w:rPr>
+          <w:rFonts w:hint="default"/>
+          <w:lang w:val="en-US"/>
+        </w:rPr>
+        <w:t>Define various endpoints. Various decorator like [ApiController] , Route</w:t>
+      </w:r>
+    </w:p>
+    <w:p>
+      <w:pPr>
+        <w:rPr>
+          <w:rFonts w:hint="default"/>
+          <w:lang w:val="en-US"/>
+        </w:rPr>
+      </w:pPr>
+    </w:p>
+    <w:p>
+      <w:pPr>
+        <w:pStyle w:val="4"/>
+        <w:bidi w:val="0"/>
+        <w:rPr>
+          <w:rFonts w:hint="default"/>
+          <w:lang w:val="en-US"/>
+        </w:rPr>
+      </w:pPr>
+      <w:bookmarkStart w:id="10" w:name="_Toc21704"/>
+      <w:r>
+        <w:rPr>
+          <w:rFonts w:hint="default"/>
+          <w:lang w:val="en-US"/>
+        </w:rPr>
+        <w:t>Http Verbs</w:t>
+      </w:r>
+      <w:bookmarkEnd w:id="10"/>
+    </w:p>
+    <w:p>
+      <w:pPr>
+        <w:rPr>
+          <w:rFonts w:hint="default"/>
+          <w:b/>
+          <w:bCs/>
+          <w:lang w:val="en-US"/>
+        </w:rPr>
+      </w:pPr>
+      <w:r>
+        <w:rPr>
+          <w:rFonts w:hint="default"/>
+          <w:b/>
+          <w:bCs/>
+          <w:lang w:val="en-US"/>
+        </w:rPr>
+        <w:t>Http Verbs: Put, Post, Get, Patch and Delete</w:t>
+      </w:r>
+    </w:p>
+    <w:p>
+      <w:pPr>
+        <w:rPr>
+          <w:rFonts w:hint="default"/>
+          <w:b/>
+          <w:bCs/>
+          <w:lang w:val="en-US"/>
+        </w:rPr>
+      </w:pPr>
+      <w:r>
+        <w:rPr>
+          <w:rFonts w:hint="default"/>
+          <w:b/>
+          <w:bCs/>
+          <w:lang w:val="en-US"/>
+        </w:rPr>
+        <w:t>[FromBody] attribute</w:t>
+      </w:r>
+      <w:bookmarkStart w:id="22" w:name="_GoBack"/>
+      <w:bookmarkEnd w:id="22"/>
     </w:p>
     <w:p>
       <w:pPr>
@@ -1697,15 +1983,15 @@
           <w:lang w:val="en-US"/>
         </w:rPr>
       </w:pPr>
-      <w:bookmarkStart w:id="9" w:name="_Toc14659"/>
-      <w:r>
-        <w:rPr>
-          <w:rFonts w:hint="default"/>
-          <w:lang w:val="en-US"/>
-        </w:rPr>
-        <w:t>Testing</w:t>
-      </w:r>
-      <w:bookmarkEnd w:id="9"/>
+      <w:bookmarkStart w:id="11" w:name="_Toc23630"/>
+      <w:r>
+        <w:rPr>
+          <w:rFonts w:hint="default"/>
+          <w:lang w:val="en-US"/>
+        </w:rPr>
+        <w:t>FromBody attribute</w:t>
+      </w:r>
+      <w:bookmarkEnd w:id="11"/>
     </w:p>
     <w:p>
       <w:pPr>
@@ -1716,15 +2002,15 @@
           <w:lang w:val="en-US"/>
         </w:rPr>
       </w:pPr>
-      <w:bookmarkStart w:id="10" w:name="_Toc23599"/>
-      <w:r>
-        <w:rPr>
-          <w:rFonts w:hint="default"/>
-          <w:lang w:val="en-US"/>
-        </w:rPr>
-        <w:t>API security</w:t>
-      </w:r>
-      <w:bookmarkEnd w:id="10"/>
+      <w:bookmarkStart w:id="12" w:name="_Toc31951"/>
+      <w:r>
+        <w:rPr>
+          <w:rFonts w:hint="default"/>
+          <w:lang w:val="en-US"/>
+        </w:rPr>
+        <w:t>Testing</w:t>
+      </w:r>
+      <w:bookmarkEnd w:id="12"/>
     </w:p>
     <w:p>
       <w:pPr>
@@ -1735,15 +2021,15 @@
           <w:lang w:val="en-US"/>
         </w:rPr>
       </w:pPr>
-      <w:bookmarkStart w:id="11" w:name="_Toc21055"/>
-      <w:r>
-        <w:rPr>
-          <w:rFonts w:hint="default"/>
-          <w:lang w:val="en-US"/>
-        </w:rPr>
-        <w:t>Versoning</w:t>
-      </w:r>
-      <w:bookmarkEnd w:id="11"/>
+      <w:bookmarkStart w:id="13" w:name="_Toc21952"/>
+      <w:r>
+        <w:rPr>
+          <w:rFonts w:hint="default"/>
+          <w:lang w:val="en-US"/>
+        </w:rPr>
+        <w:t>API security</w:t>
+      </w:r>
+      <w:bookmarkEnd w:id="13"/>
     </w:p>
     <w:p>
       <w:pPr>
@@ -1754,15 +2040,15 @@
           <w:lang w:val="en-US"/>
         </w:rPr>
       </w:pPr>
-      <w:bookmarkStart w:id="12" w:name="_Toc32515"/>
-      <w:r>
-        <w:rPr>
-          <w:rFonts w:hint="default"/>
-          <w:lang w:val="en-US"/>
-        </w:rPr>
-        <w:t>Monitoring</w:t>
-      </w:r>
-      <w:bookmarkEnd w:id="12"/>
+      <w:bookmarkStart w:id="14" w:name="_Toc15489"/>
+      <w:r>
+        <w:rPr>
+          <w:rFonts w:hint="default"/>
+          <w:lang w:val="en-US"/>
+        </w:rPr>
+        <w:t>Versoning</w:t>
+      </w:r>
+      <w:bookmarkEnd w:id="14"/>
     </w:p>
     <w:p>
       <w:pPr>
@@ -1773,15 +2059,15 @@
           <w:lang w:val="en-US"/>
         </w:rPr>
       </w:pPr>
-      <w:bookmarkStart w:id="13" w:name="_Toc2444"/>
-      <w:r>
-        <w:rPr>
-          <w:rFonts w:hint="default"/>
-          <w:lang w:val="en-US"/>
-        </w:rPr>
-        <w:t>Protecting</w:t>
-      </w:r>
-      <w:bookmarkEnd w:id="13"/>
+      <w:bookmarkStart w:id="15" w:name="_Toc4269"/>
+      <w:r>
+        <w:rPr>
+          <w:rFonts w:hint="default"/>
+          <w:lang w:val="en-US"/>
+        </w:rPr>
+        <w:t>Monitoring</w:t>
+      </w:r>
+      <w:bookmarkEnd w:id="15"/>
     </w:p>
     <w:p>
       <w:pPr>
@@ -1792,15 +2078,15 @@
           <w:lang w:val="en-US"/>
         </w:rPr>
       </w:pPr>
-      <w:bookmarkStart w:id="14" w:name="_Toc15969"/>
-      <w:r>
-        <w:rPr>
-          <w:rFonts w:hint="default"/>
-          <w:lang w:val="en-US"/>
-        </w:rPr>
-        <w:t>Building</w:t>
-      </w:r>
-      <w:bookmarkEnd w:id="14"/>
+      <w:bookmarkStart w:id="16" w:name="_Toc9036"/>
+      <w:r>
+        <w:rPr>
+          <w:rFonts w:hint="default"/>
+          <w:lang w:val="en-US"/>
+        </w:rPr>
+        <w:t>Protecting</w:t>
+      </w:r>
+      <w:bookmarkEnd w:id="16"/>
     </w:p>
     <w:p>
       <w:pPr>
@@ -1811,15 +2097,15 @@
           <w:lang w:val="en-US"/>
         </w:rPr>
       </w:pPr>
-      <w:bookmarkStart w:id="15" w:name="_Toc19904"/>
-      <w:r>
-        <w:rPr>
-          <w:rFonts w:hint="default"/>
-          <w:lang w:val="en-US"/>
-        </w:rPr>
-        <w:t>Consuming</w:t>
-      </w:r>
-      <w:bookmarkEnd w:id="15"/>
+      <w:bookmarkStart w:id="17" w:name="_Toc1209"/>
+      <w:r>
+        <w:rPr>
+          <w:rFonts w:hint="default"/>
+          <w:lang w:val="en-US"/>
+        </w:rPr>
+        <w:t>Building</w:t>
+      </w:r>
+      <w:bookmarkEnd w:id="17"/>
     </w:p>
     <w:p>
       <w:pPr>
@@ -1830,15 +2116,15 @@
           <w:lang w:val="en-US"/>
         </w:rPr>
       </w:pPr>
-      <w:bookmarkStart w:id="16" w:name="_Toc21629"/>
-      <w:r>
-        <w:rPr>
-          <w:rFonts w:hint="default"/>
-          <w:lang w:val="en-US"/>
-        </w:rPr>
-        <w:t>Open API</w:t>
-      </w:r>
-      <w:bookmarkEnd w:id="16"/>
+      <w:bookmarkStart w:id="18" w:name="_Toc131"/>
+      <w:r>
+        <w:rPr>
+          <w:rFonts w:hint="default"/>
+          <w:lang w:val="en-US"/>
+        </w:rPr>
+        <w:t>Consuming</w:t>
+      </w:r>
+      <w:bookmarkEnd w:id="18"/>
     </w:p>
     <w:p>
       <w:pPr>
@@ -1849,15 +2135,15 @@
           <w:lang w:val="en-US"/>
         </w:rPr>
       </w:pPr>
-      <w:bookmarkStart w:id="17" w:name="_Toc9833"/>
-      <w:r>
-        <w:rPr>
-          <w:rFonts w:hint="default"/>
-          <w:lang w:val="en-US"/>
-        </w:rPr>
-        <w:t>Minimal API</w:t>
-      </w:r>
-      <w:bookmarkEnd w:id="17"/>
+      <w:bookmarkStart w:id="19" w:name="_Toc10531"/>
+      <w:r>
+        <w:rPr>
+          <w:rFonts w:hint="default"/>
+          <w:lang w:val="en-US"/>
+        </w:rPr>
+        <w:t>Open API</w:t>
+      </w:r>
+      <w:bookmarkEnd w:id="19"/>
     </w:p>
     <w:p>
       <w:pPr>
@@ -1868,7 +2154,26 @@
           <w:lang w:val="en-US"/>
         </w:rPr>
       </w:pPr>
-      <w:bookmarkStart w:id="18" w:name="_Toc12331"/>
+      <w:bookmarkStart w:id="20" w:name="_Toc9917"/>
+      <w:r>
+        <w:rPr>
+          <w:rFonts w:hint="default"/>
+          <w:lang w:val="en-US"/>
+        </w:rPr>
+        <w:t>Minimal API</w:t>
+      </w:r>
+      <w:bookmarkEnd w:id="20"/>
+    </w:p>
+    <w:p>
+      <w:pPr>
+        <w:pStyle w:val="3"/>
+        <w:bidi w:val="0"/>
+        <w:rPr>
+          <w:rFonts w:hint="default"/>
+          <w:lang w:val="en-US"/>
+        </w:rPr>
+      </w:pPr>
+      <w:bookmarkStart w:id="21" w:name="_Toc9515"/>
       <w:r>
         <w:rPr>
           <w:rFonts w:hint="default"/>
@@ -1876,7 +2181,7 @@
         </w:rPr>
         <w:t>Best practices</w:t>
       </w:r>
-      <w:bookmarkEnd w:id="18"/>
+      <w:bookmarkEnd w:id="21"/>
     </w:p>
     <w:p>
       <w:pPr>
@@ -2133,7 +2438,7 @@
     <w:lsdException w:unhideWhenUsed="0" w:uiPriority="66" w:semiHidden="0" w:name="Medium List 2 Accent 2"/>
     <w:lsdException w:unhideWhenUsed="0" w:uiPriority="67" w:semiHidden="0" w:name="Medium Grid 1 Accent 2"/>
     <w:lsdException w:unhideWhenUsed="0" w:uiPriority="68" w:semiHidden="0" w:name="Medium Grid 2 Accent 2"/>
-    <w:lsdException w:qFormat="1" w:unhideWhenUsed="0" w:uiPriority="69" w:semiHidden="0" w:name="Medium Grid 3 Accent 2"/>
+    <w:lsdException w:unhideWhenUsed="0" w:uiPriority="69" w:semiHidden="0" w:name="Medium Grid 3 Accent 2"/>
     <w:lsdException w:unhideWhenUsed="0" w:uiPriority="70" w:semiHidden="0" w:name="Dark List Accent 2"/>
     <w:lsdException w:unhideWhenUsed="0" w:uiPriority="71" w:semiHidden="0" w:name="Colorful Shading Accent 2"/>
     <w:lsdException w:unhideWhenUsed="0" w:uiPriority="72" w:semiHidden="0" w:name="Colorful List Accent 2"/>
@@ -2200,7 +2505,8 @@
     <w:qFormat/>
     <w:uiPriority w:val="0"/>
     <w:rPr>
-      <w:rFonts w:asciiTheme="minorHAnsi" w:hAnsiTheme="minorHAnsi" w:eastAsiaTheme="minorEastAsia" w:cstheme="minorBidi"/>
+      <w:rFonts w:ascii="Times New Roman" w:hAnsi="Times New Roman" w:eastAsiaTheme="minorEastAsia" w:cstheme="minorBidi"/>
+      <w:sz w:val="30"/>
       <w:lang w:val="en-US" w:eastAsia="zh-CN" w:bidi="ar-SA"/>
     </w:rPr>
   </w:style>
@@ -2240,7 +2546,7 @@
     <w:rPr>
       <w:b/>
       <w:bCs/>
-      <w:sz w:val="32"/>
+      <w:sz w:val="40"/>
       <w:szCs w:val="32"/>
     </w:rPr>
   </w:style>
@@ -2258,7 +2564,8 @@
       <w:outlineLvl w:val="2"/>
     </w:pPr>
     <w:rPr>
-      <w:sz w:val="32"/>
+      <w:b/>
+      <w:sz w:val="36"/>
       <w:szCs w:val="32"/>
     </w:rPr>
   </w:style>

--- a/Docs/WebAPI.docx
+++ b/Docs/WebAPI.docx
@@ -1955,24 +1955,24 @@
     </w:p>
     <w:p>
       <w:pPr>
-        <w:rPr>
-          <w:rFonts w:hint="default"/>
-          <w:b/>
-          <w:bCs/>
-          <w:lang w:val="en-US"/>
-        </w:rPr>
-      </w:pPr>
-      <w:r>
-        <w:rPr>
-          <w:rFonts w:hint="default"/>
-          <w:b/>
-          <w:bCs/>
-          <w:lang w:val="en-US"/>
-        </w:rPr>
-        <w:t>[FromBody] attribute</w:t>
-      </w:r>
+        <w:pStyle w:val="4"/>
+        <w:bidi w:val="0"/>
+        <w:rPr>
+          <w:rFonts w:hint="default"/>
+          <w:lang w:val="en-US"/>
+        </w:rPr>
+      </w:pPr>
+      <w:bookmarkStart w:id="11" w:name="_Toc23630"/>
       <w:bookmarkStart w:id="22" w:name="_GoBack"/>
       <w:bookmarkEnd w:id="22"/>
+      <w:r>
+        <w:rPr>
+          <w:rFonts w:hint="default"/>
+          <w:lang w:val="en-US"/>
+        </w:rPr>
+        <w:t>FromBody attribute</w:t>
+      </w:r>
+      <w:bookmarkEnd w:id="11"/>
     </w:p>
     <w:p>
       <w:pPr>
@@ -1983,15 +1983,15 @@
           <w:lang w:val="en-US"/>
         </w:rPr>
       </w:pPr>
-      <w:bookmarkStart w:id="11" w:name="_Toc23630"/>
-      <w:r>
-        <w:rPr>
-          <w:rFonts w:hint="default"/>
-          <w:lang w:val="en-US"/>
-        </w:rPr>
-        <w:t>FromBody attribute</w:t>
-      </w:r>
-      <w:bookmarkEnd w:id="11"/>
+      <w:bookmarkStart w:id="12" w:name="_Toc31951"/>
+      <w:r>
+        <w:rPr>
+          <w:rFonts w:hint="default"/>
+          <w:lang w:val="en-US"/>
+        </w:rPr>
+        <w:t>Testing</w:t>
+      </w:r>
+      <w:bookmarkEnd w:id="12"/>
     </w:p>
     <w:p>
       <w:pPr>
@@ -2002,34 +2002,108 @@
           <w:lang w:val="en-US"/>
         </w:rPr>
       </w:pPr>
-      <w:bookmarkStart w:id="12" w:name="_Toc31951"/>
-      <w:r>
-        <w:rPr>
-          <w:rFonts w:hint="default"/>
-          <w:lang w:val="en-US"/>
-        </w:rPr>
-        <w:t>Testing</w:t>
-      </w:r>
-      <w:bookmarkEnd w:id="12"/>
-    </w:p>
-    <w:p>
-      <w:pPr>
-        <w:pStyle w:val="3"/>
+      <w:bookmarkStart w:id="13" w:name="_Toc21952"/>
+      <w:r>
+        <w:rPr>
+          <w:rFonts w:hint="default"/>
+          <w:lang w:val="en-US"/>
+        </w:rPr>
+        <w:t>API security</w:t>
+      </w:r>
+      <w:bookmarkEnd w:id="13"/>
+    </w:p>
+    <w:p>
+      <w:pPr>
+        <w:pStyle w:val="4"/>
         <w:bidi w:val="0"/>
         <w:rPr>
           <w:rFonts w:hint="default"/>
           <w:lang w:val="en-US"/>
         </w:rPr>
       </w:pPr>
-      <w:bookmarkStart w:id="13" w:name="_Toc21952"/>
-      <w:r>
-        <w:rPr>
-          <w:rFonts w:hint="default"/>
-          <w:lang w:val="en-US"/>
-        </w:rPr>
-        <w:t>API security</w:t>
-      </w:r>
-      <w:bookmarkEnd w:id="13"/>
+      <w:r>
+        <w:rPr>
+          <w:rFonts w:hint="default"/>
+          <w:lang w:val="en-US"/>
+        </w:rPr>
+        <w:t>Secrets</w:t>
+      </w:r>
+    </w:p>
+    <w:p>
+      <w:pPr>
+        <w:pStyle w:val="4"/>
+        <w:bidi w:val="0"/>
+        <w:rPr>
+          <w:rFonts w:hint="default"/>
+          <w:lang w:val="en-US"/>
+        </w:rPr>
+      </w:pPr>
+      <w:r>
+        <w:rPr>
+          <w:rFonts w:hint="default"/>
+          <w:lang w:val="en-US"/>
+        </w:rPr>
+        <w:t>Tokens</w:t>
+      </w:r>
+    </w:p>
+    <w:p>
+      <w:pPr>
+        <w:pStyle w:val="4"/>
+        <w:bidi w:val="0"/>
+        <w:rPr>
+          <w:rFonts w:hint="default"/>
+          <w:lang w:val="en-US"/>
+        </w:rPr>
+      </w:pPr>
+      <w:r>
+        <w:rPr>
+          <w:rFonts w:hint="default"/>
+          <w:lang w:val="en-US"/>
+        </w:rPr>
+        <w:t>Authentication and authorization</w:t>
+      </w:r>
+    </w:p>
+    <w:p>
+      <w:pPr>
+        <w:pStyle w:val="4"/>
+        <w:bidi w:val="0"/>
+        <w:rPr>
+          <w:rFonts w:hint="default"/>
+          <w:lang w:val="en-US"/>
+        </w:rPr>
+      </w:pPr>
+      <w:r>
+        <w:rPr>
+          <w:rFonts w:hint="default"/>
+          <w:lang w:val="en-US"/>
+        </w:rPr>
+        <w:t>Claims</w:t>
+      </w:r>
+    </w:p>
+    <w:p>
+      <w:pPr>
+        <w:pStyle w:val="4"/>
+        <w:bidi w:val="0"/>
+        <w:rPr>
+          <w:rFonts w:hint="default"/>
+          <w:lang w:val="en-US"/>
+        </w:rPr>
+      </w:pPr>
+      <w:r>
+        <w:rPr>
+          <w:rFonts w:hint="default"/>
+          <w:lang w:val="en-US"/>
+        </w:rPr>
+        <w:t>Advanced Authorization</w:t>
+      </w:r>
+    </w:p>
+    <w:p>
+      <w:pPr>
+        <w:rPr>
+          <w:rFonts w:hint="default"/>
+          <w:lang w:val="en-US"/>
+        </w:rPr>
+      </w:pPr>
     </w:p>
     <w:p>
       <w:pPr>

--- a/Docs/WebAPI.docx
+++ b/Docs/WebAPI.docx
@@ -24,7 +24,7 @@
     </w:p>
     <w:p>
       <w:pPr>
-        <w:pStyle w:val="7"/>
+        <w:pStyle w:val="8"/>
         <w:tabs>
           <w:tab w:val="right" w:leader="dot" w:pos="8306"/>
         </w:tabs>
@@ -86,6 +86,67 @@
       </w:r>
       <w:r>
         <w:instrText xml:space="preserve"> PAGEREF _Toc25250 \h </w:instrText>
+      </w:r>
+      <w:r>
+        <w:fldChar w:fldCharType="separate"/>
+      </w:r>
+      <w:r>
+        <w:t>1</w:t>
+      </w:r>
+      <w:r>
+        <w:fldChar w:fldCharType="end"/>
+      </w:r>
+      <w:r>
+        <w:rPr>
+          <w:rFonts w:hint="default"/>
+          <w:lang w:val="en-US"/>
+        </w:rPr>
+        <w:fldChar w:fldCharType="end"/>
+      </w:r>
+    </w:p>
+    <w:p>
+      <w:pPr>
+        <w:pStyle w:val="10"/>
+        <w:tabs>
+          <w:tab w:val="right" w:leader="dot" w:pos="8306"/>
+        </w:tabs>
+      </w:pPr>
+      <w:r>
+        <w:rPr>
+          <w:rFonts w:hint="default"/>
+          <w:lang w:val="en-US"/>
+        </w:rPr>
+        <w:fldChar w:fldCharType="begin"/>
+      </w:r>
+      <w:r>
+        <w:rPr>
+          <w:rFonts w:hint="default"/>
+          <w:lang w:val="en-US"/>
+        </w:rPr>
+        <w:instrText xml:space="preserve"> HYPERLINK \l _Toc30801 </w:instrText>
+      </w:r>
+      <w:r>
+        <w:rPr>
+          <w:rFonts w:hint="default"/>
+          <w:lang w:val="en-US"/>
+        </w:rPr>
+        <w:fldChar w:fldCharType="separate"/>
+      </w:r>
+      <w:r>
+        <w:rPr>
+          <w:rFonts w:hint="default"/>
+          <w:lang w:val="en-US"/>
+        </w:rPr>
+        <w:t>References</w:t>
+      </w:r>
+      <w:r>
+        <w:tab/>
+      </w:r>
+      <w:r>
+        <w:fldChar w:fldCharType="begin"/>
+      </w:r>
+      <w:r>
+        <w:instrText xml:space="preserve"> PAGEREF _Toc30801 \h </w:instrText>
       </w:r>
       <w:r>
         <w:fldChar w:fldCharType="separate"/>
@@ -123,7 +184,7 @@
           <w:rFonts w:hint="default"/>
           <w:lang w:val="en-US"/>
         </w:rPr>
-        <w:instrText xml:space="preserve"> HYPERLINK \l _Toc30801 </w:instrText>
+        <w:instrText xml:space="preserve"> HYPERLINK \l _Toc10223 </w:instrText>
       </w:r>
       <w:r>
         <w:rPr>
@@ -137,7 +198,7 @@
           <w:rFonts w:hint="default"/>
           <w:lang w:val="en-US"/>
         </w:rPr>
-        <w:t>References</w:t>
+        <w:t>Concepts</w:t>
       </w:r>
       <w:r>
         <w:tab/>
@@ -146,190 +207,7 @@
         <w:fldChar w:fldCharType="begin"/>
       </w:r>
       <w:r>
-        <w:instrText xml:space="preserve"> PAGEREF _Toc30801 \h </w:instrText>
-      </w:r>
-      <w:r>
-        <w:fldChar w:fldCharType="separate"/>
-      </w:r>
-      <w:r>
-        <w:t>1</w:t>
-      </w:r>
-      <w:r>
-        <w:fldChar w:fldCharType="end"/>
-      </w:r>
-      <w:r>
-        <w:rPr>
-          <w:rFonts w:hint="default"/>
-          <w:lang w:val="en-US"/>
-        </w:rPr>
-        <w:fldChar w:fldCharType="end"/>
-      </w:r>
-    </w:p>
-    <w:p>
-      <w:pPr>
-        <w:pStyle w:val="8"/>
-        <w:tabs>
-          <w:tab w:val="right" w:leader="dot" w:pos="8306"/>
-        </w:tabs>
-      </w:pPr>
-      <w:r>
-        <w:rPr>
-          <w:rFonts w:hint="default"/>
-          <w:lang w:val="en-US"/>
-        </w:rPr>
-        <w:fldChar w:fldCharType="begin"/>
-      </w:r>
-      <w:r>
-        <w:rPr>
-          <w:rFonts w:hint="default"/>
-          <w:lang w:val="en-US"/>
-        </w:rPr>
-        <w:instrText xml:space="preserve"> HYPERLINK \l _Toc10223 </w:instrText>
-      </w:r>
-      <w:r>
-        <w:rPr>
-          <w:rFonts w:hint="default"/>
-          <w:lang w:val="en-US"/>
-        </w:rPr>
-        <w:fldChar w:fldCharType="separate"/>
-      </w:r>
-      <w:r>
-        <w:rPr>
-          <w:rFonts w:hint="default"/>
-          <w:lang w:val="en-US"/>
-        </w:rPr>
-        <w:t>Concepts</w:t>
-      </w:r>
-      <w:r>
-        <w:tab/>
-      </w:r>
-      <w:r>
-        <w:fldChar w:fldCharType="begin"/>
-      </w:r>
-      <w:r>
         <w:instrText xml:space="preserve"> PAGEREF _Toc10223 \h </w:instrText>
-      </w:r>
-      <w:r>
-        <w:fldChar w:fldCharType="separate"/>
-      </w:r>
-      <w:r>
-        <w:t>2</w:t>
-      </w:r>
-      <w:r>
-        <w:fldChar w:fldCharType="end"/>
-      </w:r>
-      <w:r>
-        <w:rPr>
-          <w:rFonts w:hint="default"/>
-          <w:lang w:val="en-US"/>
-        </w:rPr>
-        <w:fldChar w:fldCharType="end"/>
-      </w:r>
-    </w:p>
-    <w:p>
-      <w:pPr>
-        <w:pStyle w:val="8"/>
-        <w:tabs>
-          <w:tab w:val="right" w:leader="dot" w:pos="8306"/>
-        </w:tabs>
-      </w:pPr>
-      <w:r>
-        <w:rPr>
-          <w:rFonts w:hint="default"/>
-          <w:lang w:val="en-US"/>
-        </w:rPr>
-        <w:fldChar w:fldCharType="begin"/>
-      </w:r>
-      <w:r>
-        <w:rPr>
-          <w:rFonts w:hint="default"/>
-          <w:lang w:val="en-US"/>
-        </w:rPr>
-        <w:instrText xml:space="preserve"> HYPERLINK \l _Toc26437 </w:instrText>
-      </w:r>
-      <w:r>
-        <w:rPr>
-          <w:rFonts w:hint="default"/>
-          <w:lang w:val="en-US"/>
-        </w:rPr>
-        <w:fldChar w:fldCharType="separate"/>
-      </w:r>
-      <w:r>
-        <w:rPr>
-          <w:rFonts w:hint="default"/>
-          <w:lang w:val="en-US"/>
-        </w:rPr>
-        <w:t>API Questions</w:t>
-      </w:r>
-      <w:r>
-        <w:tab/>
-      </w:r>
-      <w:r>
-        <w:fldChar w:fldCharType="begin"/>
-      </w:r>
-      <w:r>
-        <w:instrText xml:space="preserve"> PAGEREF _Toc26437 \h </w:instrText>
-      </w:r>
-      <w:r>
-        <w:fldChar w:fldCharType="separate"/>
-      </w:r>
-      <w:r>
-        <w:t>2</w:t>
-      </w:r>
-      <w:r>
-        <w:fldChar w:fldCharType="end"/>
-      </w:r>
-      <w:r>
-        <w:rPr>
-          <w:rFonts w:hint="default"/>
-          <w:lang w:val="en-US"/>
-        </w:rPr>
-        <w:fldChar w:fldCharType="end"/>
-      </w:r>
-    </w:p>
-    <w:p>
-      <w:pPr>
-        <w:pStyle w:val="8"/>
-        <w:tabs>
-          <w:tab w:val="right" w:leader="dot" w:pos="8306"/>
-        </w:tabs>
-      </w:pPr>
-      <w:r>
-        <w:rPr>
-          <w:rFonts w:hint="default"/>
-          <w:lang w:val="en-US"/>
-        </w:rPr>
-        <w:fldChar w:fldCharType="begin"/>
-      </w:r>
-      <w:r>
-        <w:rPr>
-          <w:rFonts w:hint="default"/>
-          <w:lang w:val="en-US"/>
-        </w:rPr>
-        <w:instrText xml:space="preserve"> HYPERLINK \l _Toc7711 </w:instrText>
-      </w:r>
-      <w:r>
-        <w:rPr>
-          <w:rFonts w:hint="default"/>
-          <w:lang w:val="en-US"/>
-        </w:rPr>
-        <w:fldChar w:fldCharType="separate"/>
-      </w:r>
-      <w:r>
-        <w:rPr>
-          <w:rFonts w:hint="default"/>
-          <w:lang w:val="en-US"/>
-        </w:rPr>
-        <w:t>Getting started</w:t>
-      </w:r>
-      <w:r>
-        <w:tab/>
-      </w:r>
-      <w:r>
-        <w:fldChar w:fldCharType="begin"/>
-      </w:r>
-      <w:r>
-        <w:instrText xml:space="preserve"> PAGEREF _Toc7711 \h </w:instrText>
       </w:r>
       <w:r>
         <w:fldChar w:fldCharType="separate"/>
@@ -367,7 +245,7 @@
           <w:rFonts w:hint="default"/>
           <w:lang w:val="en-US"/>
         </w:rPr>
-        <w:instrText xml:space="preserve"> HYPERLINK \l _Toc15532 </w:instrText>
+        <w:instrText xml:space="preserve"> HYPERLINK \l _Toc26437 </w:instrText>
       </w:r>
       <w:r>
         <w:rPr>
@@ -381,7 +259,7 @@
           <w:rFonts w:hint="default"/>
           <w:lang w:val="en-US"/>
         </w:rPr>
-        <w:t>Launchsettings.json</w:t>
+        <w:t>API Questions</w:t>
       </w:r>
       <w:r>
         <w:tab/>
@@ -390,7 +268,7 @@
         <w:fldChar w:fldCharType="begin"/>
       </w:r>
       <w:r>
-        <w:instrText xml:space="preserve"> PAGEREF _Toc15532 \h </w:instrText>
+        <w:instrText xml:space="preserve"> PAGEREF _Toc26437 \h </w:instrText>
       </w:r>
       <w:r>
         <w:fldChar w:fldCharType="separate"/>
@@ -428,6 +306,128 @@
           <w:rFonts w:hint="default"/>
           <w:lang w:val="en-US"/>
         </w:rPr>
+        <w:instrText xml:space="preserve"> HYPERLINK \l _Toc7711 </w:instrText>
+      </w:r>
+      <w:r>
+        <w:rPr>
+          <w:rFonts w:hint="default"/>
+          <w:lang w:val="en-US"/>
+        </w:rPr>
+        <w:fldChar w:fldCharType="separate"/>
+      </w:r>
+      <w:r>
+        <w:rPr>
+          <w:rFonts w:hint="default"/>
+          <w:lang w:val="en-US"/>
+        </w:rPr>
+        <w:t>Getting started</w:t>
+      </w:r>
+      <w:r>
+        <w:tab/>
+      </w:r>
+      <w:r>
+        <w:fldChar w:fldCharType="begin"/>
+      </w:r>
+      <w:r>
+        <w:instrText xml:space="preserve"> PAGEREF _Toc7711 \h </w:instrText>
+      </w:r>
+      <w:r>
+        <w:fldChar w:fldCharType="separate"/>
+      </w:r>
+      <w:r>
+        <w:t>2</w:t>
+      </w:r>
+      <w:r>
+        <w:fldChar w:fldCharType="end"/>
+      </w:r>
+      <w:r>
+        <w:rPr>
+          <w:rFonts w:hint="default"/>
+          <w:lang w:val="en-US"/>
+        </w:rPr>
+        <w:fldChar w:fldCharType="end"/>
+      </w:r>
+    </w:p>
+    <w:p>
+      <w:pPr>
+        <w:pStyle w:val="10"/>
+        <w:tabs>
+          <w:tab w:val="right" w:leader="dot" w:pos="8306"/>
+        </w:tabs>
+      </w:pPr>
+      <w:r>
+        <w:rPr>
+          <w:rFonts w:hint="default"/>
+          <w:lang w:val="en-US"/>
+        </w:rPr>
+        <w:fldChar w:fldCharType="begin"/>
+      </w:r>
+      <w:r>
+        <w:rPr>
+          <w:rFonts w:hint="default"/>
+          <w:lang w:val="en-US"/>
+        </w:rPr>
+        <w:instrText xml:space="preserve"> HYPERLINK \l _Toc15532 </w:instrText>
+      </w:r>
+      <w:r>
+        <w:rPr>
+          <w:rFonts w:hint="default"/>
+          <w:lang w:val="en-US"/>
+        </w:rPr>
+        <w:fldChar w:fldCharType="separate"/>
+      </w:r>
+      <w:r>
+        <w:rPr>
+          <w:rFonts w:hint="default"/>
+          <w:lang w:val="en-US"/>
+        </w:rPr>
+        <w:t>Launchsettings.json</w:t>
+      </w:r>
+      <w:r>
+        <w:tab/>
+      </w:r>
+      <w:r>
+        <w:fldChar w:fldCharType="begin"/>
+      </w:r>
+      <w:r>
+        <w:instrText xml:space="preserve"> PAGEREF _Toc15532 \h </w:instrText>
+      </w:r>
+      <w:r>
+        <w:fldChar w:fldCharType="separate"/>
+      </w:r>
+      <w:r>
+        <w:t>2</w:t>
+      </w:r>
+      <w:r>
+        <w:fldChar w:fldCharType="end"/>
+      </w:r>
+      <w:r>
+        <w:rPr>
+          <w:rFonts w:hint="default"/>
+          <w:lang w:val="en-US"/>
+        </w:rPr>
+        <w:fldChar w:fldCharType="end"/>
+      </w:r>
+    </w:p>
+    <w:p>
+      <w:pPr>
+        <w:pStyle w:val="10"/>
+        <w:tabs>
+          <w:tab w:val="right" w:leader="dot" w:pos="8306"/>
+        </w:tabs>
+      </w:pPr>
+      <w:r>
+        <w:rPr>
+          <w:rFonts w:hint="default"/>
+          <w:lang w:val="en-US"/>
+        </w:rPr>
+        <w:fldChar w:fldCharType="begin"/>
+      </w:r>
+      <w:r>
+        <w:rPr>
+          <w:rFonts w:hint="default"/>
+          <w:lang w:val="en-US"/>
+        </w:rPr>
         <w:instrText xml:space="preserve"> HYPERLINK \l _Toc29351 </w:instrText>
       </w:r>
       <w:r>
@@ -458,6 +458,250 @@
       </w:r>
       <w:r>
         <w:t>2</w:t>
+      </w:r>
+      <w:r>
+        <w:fldChar w:fldCharType="end"/>
+      </w:r>
+      <w:r>
+        <w:rPr>
+          <w:rFonts w:hint="default"/>
+          <w:lang w:val="en-US"/>
+        </w:rPr>
+        <w:fldChar w:fldCharType="end"/>
+      </w:r>
+    </w:p>
+    <w:p>
+      <w:pPr>
+        <w:pStyle w:val="10"/>
+        <w:tabs>
+          <w:tab w:val="right" w:leader="dot" w:pos="8306"/>
+        </w:tabs>
+      </w:pPr>
+      <w:r>
+        <w:rPr>
+          <w:rFonts w:hint="default"/>
+          <w:lang w:val="en-US"/>
+        </w:rPr>
+        <w:fldChar w:fldCharType="begin"/>
+      </w:r>
+      <w:r>
+        <w:rPr>
+          <w:rFonts w:hint="default"/>
+          <w:lang w:val="en-US"/>
+        </w:rPr>
+        <w:instrText xml:space="preserve"> HYPERLINK \l _Toc19200 </w:instrText>
+      </w:r>
+      <w:r>
+        <w:rPr>
+          <w:rFonts w:hint="default"/>
+          <w:lang w:val="en-US"/>
+        </w:rPr>
+        <w:fldChar w:fldCharType="separate"/>
+      </w:r>
+      <w:r>
+        <w:rPr>
+          <w:rFonts w:hint="default"/>
+          <w:lang w:val="en-US"/>
+        </w:rPr>
+        <w:t>Secrets.json</w:t>
+      </w:r>
+      <w:r>
+        <w:tab/>
+      </w:r>
+      <w:r>
+        <w:fldChar w:fldCharType="begin"/>
+      </w:r>
+      <w:r>
+        <w:instrText xml:space="preserve"> PAGEREF _Toc19200 \h </w:instrText>
+      </w:r>
+      <w:r>
+        <w:fldChar w:fldCharType="separate"/>
+      </w:r>
+      <w:r>
+        <w:t>3</w:t>
+      </w:r>
+      <w:r>
+        <w:fldChar w:fldCharType="end"/>
+      </w:r>
+      <w:r>
+        <w:rPr>
+          <w:rFonts w:hint="default"/>
+          <w:lang w:val="en-US"/>
+        </w:rPr>
+        <w:fldChar w:fldCharType="end"/>
+      </w:r>
+    </w:p>
+    <w:p>
+      <w:pPr>
+        <w:pStyle w:val="10"/>
+        <w:tabs>
+          <w:tab w:val="right" w:leader="dot" w:pos="8306"/>
+        </w:tabs>
+      </w:pPr>
+      <w:r>
+        <w:rPr>
+          <w:rFonts w:hint="default"/>
+          <w:lang w:val="en-US"/>
+        </w:rPr>
+        <w:fldChar w:fldCharType="begin"/>
+      </w:r>
+      <w:r>
+        <w:rPr>
+          <w:rFonts w:hint="default"/>
+          <w:lang w:val="en-US"/>
+        </w:rPr>
+        <w:instrText xml:space="preserve"> HYPERLINK \l _Toc1415 </w:instrText>
+      </w:r>
+      <w:r>
+        <w:rPr>
+          <w:rFonts w:hint="default"/>
+          <w:lang w:val="en-US"/>
+        </w:rPr>
+        <w:fldChar w:fldCharType="separate"/>
+      </w:r>
+      <w:r>
+        <w:rPr>
+          <w:rFonts w:hint="default"/>
+          <w:lang w:val="en-US"/>
+        </w:rPr>
+        <w:t>Program.cs</w:t>
+      </w:r>
+      <w:r>
+        <w:tab/>
+      </w:r>
+      <w:r>
+        <w:fldChar w:fldCharType="begin"/>
+      </w:r>
+      <w:r>
+        <w:instrText xml:space="preserve"> PAGEREF _Toc1415 \h </w:instrText>
+      </w:r>
+      <w:r>
+        <w:fldChar w:fldCharType="separate"/>
+      </w:r>
+      <w:r>
+        <w:t>3</w:t>
+      </w:r>
+      <w:r>
+        <w:fldChar w:fldCharType="end"/>
+      </w:r>
+      <w:r>
+        <w:rPr>
+          <w:rFonts w:hint="default"/>
+          <w:lang w:val="en-US"/>
+        </w:rPr>
+        <w:fldChar w:fldCharType="end"/>
+      </w:r>
+    </w:p>
+    <w:p>
+      <w:pPr>
+        <w:pStyle w:val="10"/>
+        <w:tabs>
+          <w:tab w:val="right" w:leader="dot" w:pos="8306"/>
+        </w:tabs>
+      </w:pPr>
+      <w:r>
+        <w:rPr>
+          <w:rFonts w:hint="default"/>
+          <w:lang w:val="en-US"/>
+        </w:rPr>
+        <w:fldChar w:fldCharType="begin"/>
+      </w:r>
+      <w:r>
+        <w:rPr>
+          <w:rFonts w:hint="default"/>
+          <w:lang w:val="en-US"/>
+        </w:rPr>
+        <w:instrText xml:space="preserve"> HYPERLINK \l _Toc13290 </w:instrText>
+      </w:r>
+      <w:r>
+        <w:rPr>
+          <w:rFonts w:hint="default"/>
+          <w:lang w:val="en-US"/>
+        </w:rPr>
+        <w:fldChar w:fldCharType="separate"/>
+      </w:r>
+      <w:r>
+        <w:rPr>
+          <w:rFonts w:hint="default"/>
+          <w:lang w:val="en-US"/>
+        </w:rPr>
+        <w:t>Controllers</w:t>
+      </w:r>
+      <w:r>
+        <w:tab/>
+      </w:r>
+      <w:r>
+        <w:fldChar w:fldCharType="begin"/>
+      </w:r>
+      <w:r>
+        <w:instrText xml:space="preserve"> PAGEREF _Toc13290 \h </w:instrText>
+      </w:r>
+      <w:r>
+        <w:fldChar w:fldCharType="separate"/>
+      </w:r>
+      <w:r>
+        <w:t>3</w:t>
+      </w:r>
+      <w:r>
+        <w:fldChar w:fldCharType="end"/>
+      </w:r>
+      <w:r>
+        <w:rPr>
+          <w:rFonts w:hint="default"/>
+          <w:lang w:val="en-US"/>
+        </w:rPr>
+        <w:fldChar w:fldCharType="end"/>
+      </w:r>
+    </w:p>
+    <w:p>
+      <w:pPr>
+        <w:pStyle w:val="10"/>
+        <w:tabs>
+          <w:tab w:val="right" w:leader="dot" w:pos="8306"/>
+        </w:tabs>
+      </w:pPr>
+      <w:r>
+        <w:rPr>
+          <w:rFonts w:hint="default"/>
+          <w:lang w:val="en-US"/>
+        </w:rPr>
+        <w:fldChar w:fldCharType="begin"/>
+      </w:r>
+      <w:r>
+        <w:rPr>
+          <w:rFonts w:hint="default"/>
+          <w:lang w:val="en-US"/>
+        </w:rPr>
+        <w:instrText xml:space="preserve"> HYPERLINK \l _Toc21704 </w:instrText>
+      </w:r>
+      <w:r>
+        <w:rPr>
+          <w:rFonts w:hint="default"/>
+          <w:lang w:val="en-US"/>
+        </w:rPr>
+        <w:fldChar w:fldCharType="separate"/>
+      </w:r>
+      <w:r>
+        <w:rPr>
+          <w:rFonts w:hint="default"/>
+          <w:lang w:val="en-US"/>
+        </w:rPr>
+        <w:t>Http Verbs</w:t>
+      </w:r>
+      <w:r>
+        <w:tab/>
+      </w:r>
+      <w:r>
+        <w:fldChar w:fldCharType="begin"/>
+      </w:r>
+      <w:r>
+        <w:instrText xml:space="preserve"> PAGEREF _Toc21704 \h </w:instrText>
+      </w:r>
+      <w:r>
+        <w:fldChar w:fldCharType="separate"/>
+      </w:r>
+      <w:r>
+        <w:t>3</w:t>
       </w:r>
       <w:r>
         <w:fldChar w:fldCharType="end"/>
@@ -489,7 +733,7 @@
           <w:rFonts w:hint="default"/>
           <w:lang w:val="en-US"/>
         </w:rPr>
-        <w:instrText xml:space="preserve"> HYPERLINK \l _Toc19200 </w:instrText>
+        <w:instrText xml:space="preserve"> HYPERLINK \l _Toc23630 </w:instrText>
       </w:r>
       <w:r>
         <w:rPr>
@@ -503,7 +747,7 @@
           <w:rFonts w:hint="default"/>
           <w:lang w:val="en-US"/>
         </w:rPr>
-        <w:t>Secrets.json</w:t>
+        <w:t>FromBody attribute</w:t>
       </w:r>
       <w:r>
         <w:tab/>
@@ -512,13 +756,13 @@
         <w:fldChar w:fldCharType="begin"/>
       </w:r>
       <w:r>
-        <w:instrText xml:space="preserve"> PAGEREF _Toc19200 \h </w:instrText>
+        <w:instrText xml:space="preserve"> PAGEREF _Toc23630 \h </w:instrText>
       </w:r>
       <w:r>
         <w:fldChar w:fldCharType="separate"/>
       </w:r>
       <w:r>
-        <w:t>3</w:t>
+        <w:t>4</w:t>
       </w:r>
       <w:r>
         <w:fldChar w:fldCharType="end"/>
@@ -550,7 +794,7 @@
           <w:rFonts w:hint="default"/>
           <w:lang w:val="en-US"/>
         </w:rPr>
-        <w:instrText xml:space="preserve"> HYPERLINK \l _Toc1415 </w:instrText>
+        <w:instrText xml:space="preserve"> HYPERLINK \l _Toc31951 </w:instrText>
       </w:r>
       <w:r>
         <w:rPr>
@@ -564,7 +808,7 @@
           <w:rFonts w:hint="default"/>
           <w:lang w:val="en-US"/>
         </w:rPr>
-        <w:t>Program.cs</w:t>
+        <w:t>Testing</w:t>
       </w:r>
       <w:r>
         <w:tab/>
@@ -573,13 +817,13 @@
         <w:fldChar w:fldCharType="begin"/>
       </w:r>
       <w:r>
-        <w:instrText xml:space="preserve"> PAGEREF _Toc1415 \h </w:instrText>
+        <w:instrText xml:space="preserve"> PAGEREF _Toc31951 \h </w:instrText>
       </w:r>
       <w:r>
         <w:fldChar w:fldCharType="separate"/>
       </w:r>
       <w:r>
-        <w:t>3</w:t>
+        <w:t>4</w:t>
       </w:r>
       <w:r>
         <w:fldChar w:fldCharType="end"/>
@@ -611,7 +855,7 @@
           <w:rFonts w:hint="default"/>
           <w:lang w:val="en-US"/>
         </w:rPr>
-        <w:instrText xml:space="preserve"> HYPERLINK \l _Toc13290 </w:instrText>
+        <w:instrText xml:space="preserve"> HYPERLINK \l _Toc21952 </w:instrText>
       </w:r>
       <w:r>
         <w:rPr>
@@ -625,7 +869,7 @@
           <w:rFonts w:hint="default"/>
           <w:lang w:val="en-US"/>
         </w:rPr>
-        <w:t>Controllers</w:t>
+        <w:t>API security</w:t>
       </w:r>
       <w:r>
         <w:tab/>
@@ -634,13 +878,13 @@
         <w:fldChar w:fldCharType="begin"/>
       </w:r>
       <w:r>
-        <w:instrText xml:space="preserve"> PAGEREF _Toc13290 \h </w:instrText>
+        <w:instrText xml:space="preserve"> PAGEREF _Toc21952 \h </w:instrText>
       </w:r>
       <w:r>
         <w:fldChar w:fldCharType="separate"/>
       </w:r>
       <w:r>
-        <w:t>3</w:t>
+        <w:t>4</w:t>
       </w:r>
       <w:r>
         <w:fldChar w:fldCharType="end"/>
@@ -672,7 +916,7 @@
           <w:rFonts w:hint="default"/>
           <w:lang w:val="en-US"/>
         </w:rPr>
-        <w:instrText xml:space="preserve"> HYPERLINK \l _Toc21704 </w:instrText>
+        <w:instrText xml:space="preserve"> HYPERLINK \l _Toc15489 </w:instrText>
       </w:r>
       <w:r>
         <w:rPr>
@@ -686,7 +930,7 @@
           <w:rFonts w:hint="default"/>
           <w:lang w:val="en-US"/>
         </w:rPr>
-        <w:t>Http Verbs</w:t>
+        <w:t>Versoning</w:t>
       </w:r>
       <w:r>
         <w:tab/>
@@ -695,13 +939,13 @@
         <w:fldChar w:fldCharType="begin"/>
       </w:r>
       <w:r>
-        <w:instrText xml:space="preserve"> PAGEREF _Toc21704 \h </w:instrText>
+        <w:instrText xml:space="preserve"> PAGEREF _Toc15489 \h </w:instrText>
       </w:r>
       <w:r>
         <w:fldChar w:fldCharType="separate"/>
       </w:r>
       <w:r>
-        <w:t>3</w:t>
+        <w:t>4</w:t>
       </w:r>
       <w:r>
         <w:fldChar w:fldCharType="end"/>
@@ -716,7 +960,7 @@
     </w:p>
     <w:p>
       <w:pPr>
-        <w:pStyle w:val="8"/>
+        <w:pStyle w:val="9"/>
         <w:tabs>
           <w:tab w:val="right" w:leader="dot" w:pos="8306"/>
         </w:tabs>
@@ -733,7 +977,7 @@
           <w:rFonts w:hint="default"/>
           <w:lang w:val="en-US"/>
         </w:rPr>
-        <w:instrText xml:space="preserve"> HYPERLINK \l _Toc23630 </w:instrText>
+        <w:instrText xml:space="preserve"> HYPERLINK \l _Toc4269 </w:instrText>
       </w:r>
       <w:r>
         <w:rPr>
@@ -747,7 +991,7 @@
           <w:rFonts w:hint="default"/>
           <w:lang w:val="en-US"/>
         </w:rPr>
-        <w:t>FromBody attribute</w:t>
+        <w:t>Monitoring</w:t>
       </w:r>
       <w:r>
         <w:tab/>
@@ -756,7 +1000,7 @@
         <w:fldChar w:fldCharType="begin"/>
       </w:r>
       <w:r>
-        <w:instrText xml:space="preserve"> PAGEREF _Toc23630 \h </w:instrText>
+        <w:instrText xml:space="preserve"> PAGEREF _Toc4269 \h </w:instrText>
       </w:r>
       <w:r>
         <w:fldChar w:fldCharType="separate"/>
@@ -777,7 +1021,7 @@
     </w:p>
     <w:p>
       <w:pPr>
-        <w:pStyle w:val="8"/>
+        <w:pStyle w:val="9"/>
         <w:tabs>
           <w:tab w:val="right" w:leader="dot" w:pos="8306"/>
         </w:tabs>
@@ -794,7 +1038,7 @@
           <w:rFonts w:hint="default"/>
           <w:lang w:val="en-US"/>
         </w:rPr>
-        <w:instrText xml:space="preserve"> HYPERLINK \l _Toc31951 </w:instrText>
+        <w:instrText xml:space="preserve"> HYPERLINK \l _Toc9036 </w:instrText>
       </w:r>
       <w:r>
         <w:rPr>
@@ -808,7 +1052,7 @@
           <w:rFonts w:hint="default"/>
           <w:lang w:val="en-US"/>
         </w:rPr>
-        <w:t>Testing</w:t>
+        <w:t>Protecting</w:t>
       </w:r>
       <w:r>
         <w:tab/>
@@ -817,7 +1061,7 @@
         <w:fldChar w:fldCharType="begin"/>
       </w:r>
       <w:r>
-        <w:instrText xml:space="preserve"> PAGEREF _Toc31951 \h </w:instrText>
+        <w:instrText xml:space="preserve"> PAGEREF _Toc9036 \h </w:instrText>
       </w:r>
       <w:r>
         <w:fldChar w:fldCharType="separate"/>
@@ -838,7 +1082,7 @@
     </w:p>
     <w:p>
       <w:pPr>
-        <w:pStyle w:val="8"/>
+        <w:pStyle w:val="9"/>
         <w:tabs>
           <w:tab w:val="right" w:leader="dot" w:pos="8306"/>
         </w:tabs>
@@ -855,7 +1099,7 @@
           <w:rFonts w:hint="default"/>
           <w:lang w:val="en-US"/>
         </w:rPr>
-        <w:instrText xml:space="preserve"> HYPERLINK \l _Toc21952 </w:instrText>
+        <w:instrText xml:space="preserve"> HYPERLINK \l _Toc1209 </w:instrText>
       </w:r>
       <w:r>
         <w:rPr>
@@ -869,7 +1113,7 @@
           <w:rFonts w:hint="default"/>
           <w:lang w:val="en-US"/>
         </w:rPr>
-        <w:t>API security</w:t>
+        <w:t>Building</w:t>
       </w:r>
       <w:r>
         <w:tab/>
@@ -878,7 +1122,7 @@
         <w:fldChar w:fldCharType="begin"/>
       </w:r>
       <w:r>
-        <w:instrText xml:space="preserve"> PAGEREF _Toc21952 \h </w:instrText>
+        <w:instrText xml:space="preserve"> PAGEREF _Toc1209 \h </w:instrText>
       </w:r>
       <w:r>
         <w:fldChar w:fldCharType="separate"/>
@@ -899,7 +1143,7 @@
     </w:p>
     <w:p>
       <w:pPr>
-        <w:pStyle w:val="8"/>
+        <w:pStyle w:val="9"/>
         <w:tabs>
           <w:tab w:val="right" w:leader="dot" w:pos="8306"/>
         </w:tabs>
@@ -916,7 +1160,7 @@
           <w:rFonts w:hint="default"/>
           <w:lang w:val="en-US"/>
         </w:rPr>
-        <w:instrText xml:space="preserve"> HYPERLINK \l _Toc15489 </w:instrText>
+        <w:instrText xml:space="preserve"> HYPERLINK \l _Toc131 </w:instrText>
       </w:r>
       <w:r>
         <w:rPr>
@@ -930,7 +1174,7 @@
           <w:rFonts w:hint="default"/>
           <w:lang w:val="en-US"/>
         </w:rPr>
-        <w:t>Versoning</w:t>
+        <w:t>Consuming</w:t>
       </w:r>
       <w:r>
         <w:tab/>
@@ -939,7 +1183,7 @@
         <w:fldChar w:fldCharType="begin"/>
       </w:r>
       <w:r>
-        <w:instrText xml:space="preserve"> PAGEREF _Toc15489 \h </w:instrText>
+        <w:instrText xml:space="preserve"> PAGEREF _Toc131 \h </w:instrText>
       </w:r>
       <w:r>
         <w:fldChar w:fldCharType="separate"/>
@@ -960,7 +1204,7 @@
     </w:p>
     <w:p>
       <w:pPr>
-        <w:pStyle w:val="8"/>
+        <w:pStyle w:val="9"/>
         <w:tabs>
           <w:tab w:val="right" w:leader="dot" w:pos="8306"/>
         </w:tabs>
@@ -977,7 +1221,7 @@
           <w:rFonts w:hint="default"/>
           <w:lang w:val="en-US"/>
         </w:rPr>
-        <w:instrText xml:space="preserve"> HYPERLINK \l _Toc4269 </w:instrText>
+        <w:instrText xml:space="preserve"> HYPERLINK \l _Toc10531 </w:instrText>
       </w:r>
       <w:r>
         <w:rPr>
@@ -991,7 +1235,7 @@
           <w:rFonts w:hint="default"/>
           <w:lang w:val="en-US"/>
         </w:rPr>
-        <w:t>Monitoring</w:t>
+        <w:t>Open API</w:t>
       </w:r>
       <w:r>
         <w:tab/>
@@ -1000,7 +1244,7 @@
         <w:fldChar w:fldCharType="begin"/>
       </w:r>
       <w:r>
-        <w:instrText xml:space="preserve"> PAGEREF _Toc4269 \h </w:instrText>
+        <w:instrText xml:space="preserve"> PAGEREF _Toc10531 \h </w:instrText>
       </w:r>
       <w:r>
         <w:fldChar w:fldCharType="separate"/>
@@ -1021,7 +1265,7 @@
     </w:p>
     <w:p>
       <w:pPr>
-        <w:pStyle w:val="8"/>
+        <w:pStyle w:val="9"/>
         <w:tabs>
           <w:tab w:val="right" w:leader="dot" w:pos="8306"/>
         </w:tabs>
@@ -1038,7 +1282,7 @@
           <w:rFonts w:hint="default"/>
           <w:lang w:val="en-US"/>
         </w:rPr>
-        <w:instrText xml:space="preserve"> HYPERLINK \l _Toc9036 </w:instrText>
+        <w:instrText xml:space="preserve"> HYPERLINK \l _Toc9917 </w:instrText>
       </w:r>
       <w:r>
         <w:rPr>
@@ -1052,7 +1296,7 @@
           <w:rFonts w:hint="default"/>
           <w:lang w:val="en-US"/>
         </w:rPr>
-        <w:t>Protecting</w:t>
+        <w:t>Minimal API</w:t>
       </w:r>
       <w:r>
         <w:tab/>
@@ -1061,7 +1305,7 @@
         <w:fldChar w:fldCharType="begin"/>
       </w:r>
       <w:r>
-        <w:instrText xml:space="preserve"> PAGEREF _Toc9036 \h </w:instrText>
+        <w:instrText xml:space="preserve"> PAGEREF _Toc9917 \h </w:instrText>
       </w:r>
       <w:r>
         <w:fldChar w:fldCharType="separate"/>
@@ -1082,251 +1326,7 @@
     </w:p>
     <w:p>
       <w:pPr>
-        <w:pStyle w:val="8"/>
-        <w:tabs>
-          <w:tab w:val="right" w:leader="dot" w:pos="8306"/>
-        </w:tabs>
-      </w:pPr>
-      <w:r>
-        <w:rPr>
-          <w:rFonts w:hint="default"/>
-          <w:lang w:val="en-US"/>
-        </w:rPr>
-        <w:fldChar w:fldCharType="begin"/>
-      </w:r>
-      <w:r>
-        <w:rPr>
-          <w:rFonts w:hint="default"/>
-          <w:lang w:val="en-US"/>
-        </w:rPr>
-        <w:instrText xml:space="preserve"> HYPERLINK \l _Toc1209 </w:instrText>
-      </w:r>
-      <w:r>
-        <w:rPr>
-          <w:rFonts w:hint="default"/>
-          <w:lang w:val="en-US"/>
-        </w:rPr>
-        <w:fldChar w:fldCharType="separate"/>
-      </w:r>
-      <w:r>
-        <w:rPr>
-          <w:rFonts w:hint="default"/>
-          <w:lang w:val="en-US"/>
-        </w:rPr>
-        <w:t>Building</w:t>
-      </w:r>
-      <w:r>
-        <w:tab/>
-      </w:r>
-      <w:r>
-        <w:fldChar w:fldCharType="begin"/>
-      </w:r>
-      <w:r>
-        <w:instrText xml:space="preserve"> PAGEREF _Toc1209 \h </w:instrText>
-      </w:r>
-      <w:r>
-        <w:fldChar w:fldCharType="separate"/>
-      </w:r>
-      <w:r>
-        <w:t>4</w:t>
-      </w:r>
-      <w:r>
-        <w:fldChar w:fldCharType="end"/>
-      </w:r>
-      <w:r>
-        <w:rPr>
-          <w:rFonts w:hint="default"/>
-          <w:lang w:val="en-US"/>
-        </w:rPr>
-        <w:fldChar w:fldCharType="end"/>
-      </w:r>
-    </w:p>
-    <w:p>
-      <w:pPr>
-        <w:pStyle w:val="8"/>
-        <w:tabs>
-          <w:tab w:val="right" w:leader="dot" w:pos="8306"/>
-        </w:tabs>
-      </w:pPr>
-      <w:r>
-        <w:rPr>
-          <w:rFonts w:hint="default"/>
-          <w:lang w:val="en-US"/>
-        </w:rPr>
-        <w:fldChar w:fldCharType="begin"/>
-      </w:r>
-      <w:r>
-        <w:rPr>
-          <w:rFonts w:hint="default"/>
-          <w:lang w:val="en-US"/>
-        </w:rPr>
-        <w:instrText xml:space="preserve"> HYPERLINK \l _Toc131 </w:instrText>
-      </w:r>
-      <w:r>
-        <w:rPr>
-          <w:rFonts w:hint="default"/>
-          <w:lang w:val="en-US"/>
-        </w:rPr>
-        <w:fldChar w:fldCharType="separate"/>
-      </w:r>
-      <w:r>
-        <w:rPr>
-          <w:rFonts w:hint="default"/>
-          <w:lang w:val="en-US"/>
-        </w:rPr>
-        <w:t>Consuming</w:t>
-      </w:r>
-      <w:r>
-        <w:tab/>
-      </w:r>
-      <w:r>
-        <w:fldChar w:fldCharType="begin"/>
-      </w:r>
-      <w:r>
-        <w:instrText xml:space="preserve"> PAGEREF _Toc131 \h </w:instrText>
-      </w:r>
-      <w:r>
-        <w:fldChar w:fldCharType="separate"/>
-      </w:r>
-      <w:r>
-        <w:t>4</w:t>
-      </w:r>
-      <w:r>
-        <w:fldChar w:fldCharType="end"/>
-      </w:r>
-      <w:r>
-        <w:rPr>
-          <w:rFonts w:hint="default"/>
-          <w:lang w:val="en-US"/>
-        </w:rPr>
-        <w:fldChar w:fldCharType="end"/>
-      </w:r>
-    </w:p>
-    <w:p>
-      <w:pPr>
-        <w:pStyle w:val="8"/>
-        <w:tabs>
-          <w:tab w:val="right" w:leader="dot" w:pos="8306"/>
-        </w:tabs>
-      </w:pPr>
-      <w:r>
-        <w:rPr>
-          <w:rFonts w:hint="default"/>
-          <w:lang w:val="en-US"/>
-        </w:rPr>
-        <w:fldChar w:fldCharType="begin"/>
-      </w:r>
-      <w:r>
-        <w:rPr>
-          <w:rFonts w:hint="default"/>
-          <w:lang w:val="en-US"/>
-        </w:rPr>
-        <w:instrText xml:space="preserve"> HYPERLINK \l _Toc10531 </w:instrText>
-      </w:r>
-      <w:r>
-        <w:rPr>
-          <w:rFonts w:hint="default"/>
-          <w:lang w:val="en-US"/>
-        </w:rPr>
-        <w:fldChar w:fldCharType="separate"/>
-      </w:r>
-      <w:r>
-        <w:rPr>
-          <w:rFonts w:hint="default"/>
-          <w:lang w:val="en-US"/>
-        </w:rPr>
-        <w:t>Open API</w:t>
-      </w:r>
-      <w:r>
-        <w:tab/>
-      </w:r>
-      <w:r>
-        <w:fldChar w:fldCharType="begin"/>
-      </w:r>
-      <w:r>
-        <w:instrText xml:space="preserve"> PAGEREF _Toc10531 \h </w:instrText>
-      </w:r>
-      <w:r>
-        <w:fldChar w:fldCharType="separate"/>
-      </w:r>
-      <w:r>
-        <w:t>4</w:t>
-      </w:r>
-      <w:r>
-        <w:fldChar w:fldCharType="end"/>
-      </w:r>
-      <w:r>
-        <w:rPr>
-          <w:rFonts w:hint="default"/>
-          <w:lang w:val="en-US"/>
-        </w:rPr>
-        <w:fldChar w:fldCharType="end"/>
-      </w:r>
-    </w:p>
-    <w:p>
-      <w:pPr>
-        <w:pStyle w:val="8"/>
-        <w:tabs>
-          <w:tab w:val="right" w:leader="dot" w:pos="8306"/>
-        </w:tabs>
-      </w:pPr>
-      <w:r>
-        <w:rPr>
-          <w:rFonts w:hint="default"/>
-          <w:lang w:val="en-US"/>
-        </w:rPr>
-        <w:fldChar w:fldCharType="begin"/>
-      </w:r>
-      <w:r>
-        <w:rPr>
-          <w:rFonts w:hint="default"/>
-          <w:lang w:val="en-US"/>
-        </w:rPr>
-        <w:instrText xml:space="preserve"> HYPERLINK \l _Toc9917 </w:instrText>
-      </w:r>
-      <w:r>
-        <w:rPr>
-          <w:rFonts w:hint="default"/>
-          <w:lang w:val="en-US"/>
-        </w:rPr>
-        <w:fldChar w:fldCharType="separate"/>
-      </w:r>
-      <w:r>
-        <w:rPr>
-          <w:rFonts w:hint="default"/>
-          <w:lang w:val="en-US"/>
-        </w:rPr>
-        <w:t>Minimal API</w:t>
-      </w:r>
-      <w:r>
-        <w:tab/>
-      </w:r>
-      <w:r>
-        <w:fldChar w:fldCharType="begin"/>
-      </w:r>
-      <w:r>
-        <w:instrText xml:space="preserve"> PAGEREF _Toc9917 \h </w:instrText>
-      </w:r>
-      <w:r>
-        <w:fldChar w:fldCharType="separate"/>
-      </w:r>
-      <w:r>
-        <w:t>4</w:t>
-      </w:r>
-      <w:r>
-        <w:fldChar w:fldCharType="end"/>
-      </w:r>
-      <w:r>
-        <w:rPr>
-          <w:rFonts w:hint="default"/>
-          <w:lang w:val="en-US"/>
-        </w:rPr>
-        <w:fldChar w:fldCharType="end"/>
-      </w:r>
-    </w:p>
-    <w:p>
-      <w:pPr>
-        <w:pStyle w:val="8"/>
+        <w:pStyle w:val="9"/>
         <w:tabs>
           <w:tab w:val="right" w:leader="dot" w:pos="8306"/>
         </w:tabs>
@@ -1963,54 +1963,311 @@
         </w:rPr>
       </w:pPr>
       <w:bookmarkStart w:id="11" w:name="_Toc23630"/>
+      <w:r>
+        <w:rPr>
+          <w:rFonts w:hint="default"/>
+          <w:lang w:val="en-US"/>
+        </w:rPr>
+        <w:t>FromBody attribute</w:t>
+      </w:r>
+      <w:bookmarkEnd w:id="11"/>
+      <w:r>
+        <w:rPr>
+          <w:rFonts w:hint="default"/>
+          <w:lang w:val="en-US"/>
+        </w:rPr>
+        <w:t xml:space="preserve"> </w:t>
+      </w:r>
+    </w:p>
+    <w:p>
+      <w:pPr>
+        <w:rPr>
+          <w:rFonts w:hint="default"/>
+          <w:lang w:val="en-US"/>
+        </w:rPr>
+      </w:pPr>
+      <w:r>
+        <w:rPr>
+          <w:rFonts w:hint="default"/>
+          <w:lang w:val="en-US"/>
+        </w:rPr>
+        <w:t>From the body of the request</w:t>
+      </w:r>
+    </w:p>
+    <w:p>
+      <w:pPr>
+        <w:rPr>
+          <w:rFonts w:hint="default"/>
+          <w:lang w:val="en-US"/>
+        </w:rPr>
+      </w:pPr>
+    </w:p>
+    <w:p>
+      <w:pPr>
+        <w:rPr>
+          <w:rFonts w:hint="default"/>
+          <w:lang w:val="en-US"/>
+        </w:rPr>
+      </w:pPr>
+      <w:r>
+        <w:rPr>
+          <w:rFonts w:hint="default"/>
+          <w:lang w:val="en-US"/>
+        </w:rPr>
+        <w:t>Builder.Services.AddEndPointsApiExplorer();</w:t>
+      </w:r>
+    </w:p>
+    <w:p>
+      <w:pPr>
+        <w:rPr>
+          <w:rFonts w:hint="default"/>
+          <w:lang w:val="en-US"/>
+        </w:rPr>
+      </w:pPr>
+      <w:r>
+        <w:rPr>
+          <w:rFonts w:hint="default"/>
+          <w:lang w:val="en-US"/>
+        </w:rPr>
+        <w:t>Builder.Services.AddSwaggerGen();</w:t>
+      </w:r>
+    </w:p>
+    <w:p>
+      <w:pPr>
+        <w:pStyle w:val="3"/>
+        <w:bidi w:val="0"/>
+        <w:rPr>
+          <w:rFonts w:hint="default"/>
+          <w:lang w:val="en-US"/>
+        </w:rPr>
+      </w:pPr>
+      <w:bookmarkStart w:id="12" w:name="_Toc31951"/>
+      <w:r>
+        <w:rPr>
+          <w:rFonts w:hint="default"/>
+          <w:lang w:val="en-US"/>
+        </w:rPr>
+        <w:t>Testing</w:t>
+      </w:r>
+      <w:bookmarkEnd w:id="12"/>
+    </w:p>
+    <w:p>
+      <w:pPr>
+        <w:rPr>
+          <w:rFonts w:hint="default"/>
+          <w:lang w:val="en-US"/>
+        </w:rPr>
+      </w:pPr>
+      <w:r>
+        <w:rPr>
+          <w:rFonts w:hint="default"/>
+          <w:lang w:val="en-US"/>
+        </w:rPr>
+        <w:t>Use Postman, swagger to verify the endpoints without client.</w:t>
+      </w:r>
+    </w:p>
+    <w:p>
+      <w:pPr>
+        <w:pStyle w:val="4"/>
+        <w:bidi w:val="0"/>
+        <w:rPr>
+          <w:rFonts w:hint="default"/>
+          <w:lang w:val="en-US"/>
+        </w:rPr>
+      </w:pPr>
+      <w:r>
+        <w:rPr>
+          <w:rFonts w:hint="default"/>
+          <w:lang w:val="en-US"/>
+        </w:rPr>
+        <w:t>Swagger/Open API</w:t>
+      </w:r>
+    </w:p>
+    <w:p>
+      <w:pPr>
+        <w:rPr>
+          <w:rFonts w:hint="default"/>
+          <w:lang w:val="en-US"/>
+        </w:rPr>
+      </w:pPr>
+      <w:r>
+        <w:rPr>
+          <w:rFonts w:hint="default"/>
+          <w:lang w:val="en-US"/>
+        </w:rPr>
+        <w:t>Provides information about all endpoints and also helps to initiate requests to all endpoints.</w:t>
+      </w:r>
+    </w:p>
+    <w:p>
+      <w:pPr>
+        <w:rPr>
+          <w:rFonts w:hint="default"/>
+          <w:lang w:val="en-US"/>
+        </w:rPr>
+      </w:pPr>
+    </w:p>
+    <w:p>
+      <w:pPr>
+        <w:rPr>
+          <w:rFonts w:hint="default"/>
+          <w:lang w:val="en-US"/>
+        </w:rPr>
+      </w:pPr>
+      <w:r>
+        <w:rPr>
+          <w:rFonts w:hint="default"/>
+          <w:lang w:val="en-US"/>
+        </w:rPr>
+        <w:t>Add nuget package Swashbuckle.AspNetCore</w:t>
+      </w:r>
+    </w:p>
+    <w:p>
+      <w:pPr>
+        <w:rPr>
+          <w:rFonts w:hint="default"/>
+          <w:lang w:val="en-US"/>
+        </w:rPr>
+      </w:pPr>
+    </w:p>
+    <w:p>
+      <w:pPr>
+        <w:pStyle w:val="3"/>
+        <w:bidi w:val="0"/>
+        <w:rPr>
+          <w:rFonts w:hint="default"/>
+          <w:lang w:val="en-US"/>
+        </w:rPr>
+      </w:pPr>
+      <w:bookmarkStart w:id="13" w:name="_Toc21952"/>
+      <w:r>
+        <w:rPr>
+          <w:rFonts w:hint="default"/>
+          <w:lang w:val="en-US"/>
+        </w:rPr>
+        <w:t>API security</w:t>
+      </w:r>
+      <w:bookmarkEnd w:id="13"/>
+    </w:p>
+    <w:p>
+      <w:pPr>
+        <w:rPr>
+          <w:rFonts w:hint="default"/>
+          <w:lang w:val="en-US"/>
+        </w:rPr>
+      </w:pPr>
+      <w:r>
+        <w:rPr>
+          <w:rFonts w:hint="default"/>
+          <w:color w:val="FF0000"/>
+          <w:lang w:val="en-US"/>
+        </w:rPr>
+        <w:t>Authentication provider:</w:t>
+      </w:r>
+      <w:r>
+        <w:rPr>
+          <w:rFonts w:hint="default"/>
+          <w:lang w:val="en-US"/>
+        </w:rPr>
+        <w:t xml:space="preserve"> Identity 4.0, Auth 0, Azure active directory, B2C.</w:t>
+      </w:r>
+    </w:p>
+    <w:p>
+      <w:pPr>
+        <w:pStyle w:val="4"/>
+        <w:bidi w:val="0"/>
+        <w:rPr>
+          <w:rFonts w:hint="default"/>
+          <w:lang w:val="en-US"/>
+        </w:rPr>
+      </w:pPr>
+      <w:r>
+        <w:rPr>
+          <w:rFonts w:hint="default"/>
+          <w:lang w:val="en-US"/>
+        </w:rPr>
+        <w:t>Secrets</w:t>
+      </w:r>
+    </w:p>
+    <w:p>
+      <w:pPr>
+        <w:rPr>
+          <w:rFonts w:hint="default"/>
+          <w:lang w:val="en-US"/>
+        </w:rPr>
+      </w:pPr>
+      <w:r>
+        <w:rPr>
+          <w:rFonts w:hint="default"/>
+          <w:lang w:val="en-US"/>
+        </w:rPr>
+        <w:t>Right click on project and select “</w:t>
+      </w:r>
+      <w:r>
+        <w:rPr>
+          <w:rFonts w:hint="default"/>
+          <w:b/>
+          <w:bCs/>
+          <w:lang w:val="en-US"/>
+        </w:rPr>
+        <w:t>Manage user secrets</w:t>
+      </w:r>
+      <w:r>
+        <w:rPr>
+          <w:rFonts w:hint="default"/>
+          <w:lang w:val="en-US"/>
+        </w:rPr>
+        <w:t xml:space="preserve">” option to generate </w:t>
+      </w:r>
+      <w:r>
+        <w:rPr>
+          <w:rFonts w:hint="default"/>
+          <w:b/>
+          <w:bCs/>
+          <w:lang w:val="en-US"/>
+        </w:rPr>
+        <w:t>secrets.json</w:t>
+      </w:r>
+      <w:r>
+        <w:rPr>
+          <w:rFonts w:hint="default"/>
+          <w:lang w:val="en-US"/>
+        </w:rPr>
+        <w:t xml:space="preserve"> file. Created in “C:\Users\balaj\AppData\Roaming\Microsoft\UserSecrets\7b0f6a97-a343-4b6a-924d-1ff07ec07cfd” location. Settings in secrets.json will override appsettings.json. Useful for local development. Its not required that all fields in Secrets.json should be present in appsettings.json. But its recommended to add so that we can understand the structure that is present in secrets.json. </w:t>
+      </w:r>
+    </w:p>
+    <w:p>
+      <w:pPr>
+        <w:pStyle w:val="4"/>
+        <w:bidi w:val="0"/>
+        <w:rPr>
+          <w:rFonts w:hint="default"/>
+          <w:lang w:val="en-US"/>
+        </w:rPr>
+      </w:pPr>
+      <w:r>
+        <w:rPr>
+          <w:rFonts w:hint="default"/>
+          <w:lang w:val="en-US"/>
+        </w:rPr>
+        <w:t>Tokens</w:t>
+      </w:r>
+    </w:p>
+    <w:p>
+      <w:pPr>
+        <w:rPr>
+          <w:rFonts w:hint="default"/>
+          <w:lang w:val="en-US"/>
+        </w:rPr>
+      </w:pPr>
+      <w:r>
+        <w:rPr>
+          <w:rFonts w:hint="default"/>
+          <w:lang w:val="en-US"/>
+        </w:rPr>
+        <w:t>Token will be provided by server to user at the end of successful authentication. Lasts for few minutes to few hours.</w:t>
+      </w:r>
       <w:bookmarkStart w:id="22" w:name="_GoBack"/>
       <w:bookmarkEnd w:id="22"/>
-      <w:r>
-        <w:rPr>
-          <w:rFonts w:hint="default"/>
-          <w:lang w:val="en-US"/>
-        </w:rPr>
-        <w:t>FromBody attribute</w:t>
-      </w:r>
-      <w:bookmarkEnd w:id="11"/>
-    </w:p>
-    <w:p>
-      <w:pPr>
-        <w:pStyle w:val="3"/>
-        <w:bidi w:val="0"/>
-        <w:rPr>
-          <w:rFonts w:hint="default"/>
-          <w:lang w:val="en-US"/>
-        </w:rPr>
-      </w:pPr>
-      <w:bookmarkStart w:id="12" w:name="_Toc31951"/>
-      <w:r>
-        <w:rPr>
-          <w:rFonts w:hint="default"/>
-          <w:lang w:val="en-US"/>
-        </w:rPr>
-        <w:t>Testing</w:t>
-      </w:r>
-      <w:bookmarkEnd w:id="12"/>
-    </w:p>
-    <w:p>
-      <w:pPr>
-        <w:pStyle w:val="3"/>
-        <w:bidi w:val="0"/>
-        <w:rPr>
-          <w:rFonts w:hint="default"/>
-          <w:lang w:val="en-US"/>
-        </w:rPr>
-      </w:pPr>
-      <w:bookmarkStart w:id="13" w:name="_Toc21952"/>
-      <w:r>
-        <w:rPr>
-          <w:rFonts w:hint="default"/>
-          <w:lang w:val="en-US"/>
-        </w:rPr>
-        <w:t>API security</w:t>
-      </w:r>
-      <w:bookmarkEnd w:id="13"/>
     </w:p>
     <w:p>
       <w:pPr>
@@ -2026,12 +2283,35 @@
           <w:rFonts w:hint="default"/>
           <w:lang w:val="en-US"/>
         </w:rPr>
-        <w:t>Secrets</w:t>
-      </w:r>
-    </w:p>
-    <w:p>
-      <w:pPr>
-        <w:pStyle w:val="4"/>
+        <w:t>Authentication and authorization</w:t>
+      </w:r>
+    </w:p>
+    <w:p>
+      <w:pPr>
+        <w:rPr>
+          <w:rFonts w:hint="default"/>
+          <w:lang w:val="en-US"/>
+        </w:rPr>
+      </w:pPr>
+      <w:r>
+        <w:rPr>
+          <w:rFonts w:hint="default"/>
+          <w:lang w:val="en-US"/>
+        </w:rPr>
+        <w:t xml:space="preserve">Authentication - Valid user name and password. </w:t>
+      </w:r>
+    </w:p>
+    <w:p>
+      <w:pPr>
+        <w:rPr>
+          <w:rFonts w:hint="default"/>
+          <w:lang w:val="en-US"/>
+        </w:rPr>
+      </w:pPr>
+    </w:p>
+    <w:p>
+      <w:pPr>
+        <w:pStyle w:val="5"/>
         <w:bidi w:val="0"/>
         <w:rPr>
           <w:rFonts w:hint="default"/>
@@ -2043,12 +2323,1270 @@
           <w:rFonts w:hint="default"/>
           <w:lang w:val="en-US"/>
         </w:rPr>
-        <w:t>Tokens</w:t>
-      </w:r>
-    </w:p>
-    <w:p>
-      <w:pPr>
-        <w:pStyle w:val="4"/>
+        <w:t>OAuth 2.0 for accessing google drive API</w:t>
+      </w:r>
+    </w:p>
+    <w:p>
+      <w:pPr>
+        <w:rPr>
+          <w:rFonts w:hint="default"/>
+          <w:lang w:val="en-US"/>
+        </w:rPr>
+      </w:pPr>
+      <w:r>
+        <w:rPr>
+          <w:rFonts w:hint="default"/>
+          <w:lang w:val="en-US"/>
+        </w:rPr>
+        <w:t>To implement authentication in a C# application, you can use the OAuth 2.0 framework, which is a widely used protocol for secure authorization. Here's a step-by-step guide to implementing OAuth 2.0 authentication in a C# application:</w:t>
+      </w:r>
+    </w:p>
+    <w:p>
+      <w:pPr>
+        <w:rPr>
+          <w:rFonts w:hint="default"/>
+          <w:lang w:val="en-US"/>
+        </w:rPr>
+      </w:pPr>
+    </w:p>
+    <w:p>
+      <w:pPr>
+        <w:rPr>
+          <w:rFonts w:hint="default"/>
+          <w:lang w:val="en-US"/>
+        </w:rPr>
+      </w:pPr>
+      <w:r>
+        <w:rPr>
+          <w:rFonts w:hint="default"/>
+          <w:lang w:val="en-US"/>
+        </w:rPr>
+        <w:t>1. Register your application with the authentication provider (e.g., Google, Facebook, Microsoft, etc.) to obtain the client ID and client secret. This step will vary depending on the provider you choose.</w:t>
+      </w:r>
+    </w:p>
+    <w:p>
+      <w:pPr>
+        <w:rPr>
+          <w:rFonts w:hint="default"/>
+          <w:lang w:val="en-US"/>
+        </w:rPr>
+      </w:pPr>
+    </w:p>
+    <w:p>
+      <w:pPr>
+        <w:rPr>
+          <w:rFonts w:hint="default"/>
+          <w:lang w:val="en-US"/>
+        </w:rPr>
+      </w:pPr>
+      <w:r>
+        <w:rPr>
+          <w:rFonts w:hint="default"/>
+          <w:lang w:val="en-US"/>
+        </w:rPr>
+        <w:t xml:space="preserve">2. Install the appropriate </w:t>
+      </w:r>
+      <w:r>
+        <w:rPr>
+          <w:rFonts w:hint="default"/>
+          <w:b/>
+          <w:bCs/>
+          <w:lang w:val="en-US"/>
+        </w:rPr>
+        <w:t xml:space="preserve">NuGet package </w:t>
+      </w:r>
+      <w:r>
+        <w:rPr>
+          <w:rFonts w:hint="default"/>
+          <w:lang w:val="en-US"/>
+        </w:rPr>
+        <w:t xml:space="preserve">for OAuth 2.0 in your C# project. For example, if you are using OAuth with Google, you can use the </w:t>
+      </w:r>
+      <w:r>
+        <w:rPr>
+          <w:rFonts w:hint="default"/>
+          <w:b/>
+          <w:bCs/>
+          <w:lang w:val="en-US"/>
+        </w:rPr>
+        <w:t>`Google.Apis.Auth`</w:t>
+      </w:r>
+      <w:r>
+        <w:rPr>
+          <w:rFonts w:hint="default"/>
+          <w:lang w:val="en-US"/>
+        </w:rPr>
+        <w:t xml:space="preserve"> NuGet package.</w:t>
+      </w:r>
+    </w:p>
+    <w:p>
+      <w:pPr>
+        <w:rPr>
+          <w:rFonts w:hint="default"/>
+          <w:lang w:val="en-US"/>
+        </w:rPr>
+      </w:pPr>
+    </w:p>
+    <w:p>
+      <w:pPr>
+        <w:rPr>
+          <w:rFonts w:hint="default"/>
+          <w:lang w:val="en-US"/>
+        </w:rPr>
+      </w:pPr>
+      <w:r>
+        <w:rPr>
+          <w:rFonts w:hint="default"/>
+          <w:lang w:val="en-US"/>
+        </w:rPr>
+        <w:t xml:space="preserve">3. Add the necessary </w:t>
+      </w:r>
+      <w:r>
+        <w:rPr>
+          <w:rFonts w:hint="default"/>
+          <w:b/>
+          <w:bCs/>
+          <w:lang w:val="en-US"/>
+        </w:rPr>
+        <w:t xml:space="preserve">using statements </w:t>
+      </w:r>
+      <w:r>
+        <w:rPr>
+          <w:rFonts w:hint="default"/>
+          <w:lang w:val="en-US"/>
+        </w:rPr>
+        <w:t>at the top of your C# file:</w:t>
+      </w:r>
+    </w:p>
+    <w:p>
+      <w:pPr>
+        <w:rPr>
+          <w:rFonts w:hint="default"/>
+          <w:lang w:val="en-US"/>
+        </w:rPr>
+      </w:pPr>
+    </w:p>
+    <w:p>
+      <w:pPr>
+        <w:rPr>
+          <w:rFonts w:hint="default"/>
+          <w:lang w:val="en-US"/>
+        </w:rPr>
+      </w:pPr>
+      <w:r>
+        <w:rPr>
+          <w:rFonts w:hint="default"/>
+          <w:lang w:val="en-US"/>
+        </w:rPr>
+        <w:t>```csharp</w:t>
+      </w:r>
+    </w:p>
+    <w:p>
+      <w:pPr>
+        <w:rPr>
+          <w:rFonts w:hint="default"/>
+          <w:lang w:val="en-US"/>
+        </w:rPr>
+      </w:pPr>
+      <w:r>
+        <w:rPr>
+          <w:rFonts w:hint="default"/>
+          <w:lang w:val="en-US"/>
+        </w:rPr>
+        <w:t>using Google.Apis.Auth.OAuth2;</w:t>
+      </w:r>
+    </w:p>
+    <w:p>
+      <w:pPr>
+        <w:rPr>
+          <w:rFonts w:hint="default"/>
+          <w:lang w:val="en-US"/>
+        </w:rPr>
+      </w:pPr>
+      <w:r>
+        <w:rPr>
+          <w:rFonts w:hint="default"/>
+          <w:lang w:val="en-US"/>
+        </w:rPr>
+        <w:t>using Google.Apis.Auth.OAuth2.Flows;</w:t>
+      </w:r>
+    </w:p>
+    <w:p>
+      <w:pPr>
+        <w:rPr>
+          <w:rFonts w:hint="default"/>
+          <w:lang w:val="en-US"/>
+        </w:rPr>
+      </w:pPr>
+      <w:r>
+        <w:rPr>
+          <w:rFonts w:hint="default"/>
+          <w:lang w:val="en-US"/>
+        </w:rPr>
+        <w:t>using Google.Apis.Auth.OAuth2.Responses;</w:t>
+      </w:r>
+    </w:p>
+    <w:p>
+      <w:pPr>
+        <w:rPr>
+          <w:rFonts w:hint="default"/>
+          <w:lang w:val="en-US"/>
+        </w:rPr>
+      </w:pPr>
+      <w:r>
+        <w:rPr>
+          <w:rFonts w:hint="default"/>
+          <w:lang w:val="en-US"/>
+        </w:rPr>
+        <w:t>using Google.Apis.Services;</w:t>
+      </w:r>
+    </w:p>
+    <w:p>
+      <w:pPr>
+        <w:rPr>
+          <w:rFonts w:hint="default"/>
+          <w:lang w:val="en-US"/>
+        </w:rPr>
+      </w:pPr>
+      <w:r>
+        <w:rPr>
+          <w:rFonts w:hint="default"/>
+          <w:lang w:val="en-US"/>
+        </w:rPr>
+        <w:t>using Google.Apis.Drive.v3; // Replace this with the appropriate API you want to access.</w:t>
+      </w:r>
+    </w:p>
+    <w:p>
+      <w:pPr>
+        <w:rPr>
+          <w:rFonts w:hint="default"/>
+          <w:lang w:val="en-US"/>
+        </w:rPr>
+      </w:pPr>
+      <w:r>
+        <w:rPr>
+          <w:rFonts w:hint="default"/>
+          <w:lang w:val="en-US"/>
+        </w:rPr>
+        <w:t>```</w:t>
+      </w:r>
+    </w:p>
+    <w:p>
+      <w:pPr>
+        <w:rPr>
+          <w:rFonts w:hint="default"/>
+          <w:lang w:val="en-US"/>
+        </w:rPr>
+      </w:pPr>
+    </w:p>
+    <w:p>
+      <w:pPr>
+        <w:rPr>
+          <w:rFonts w:hint="default"/>
+          <w:lang w:val="en-US"/>
+        </w:rPr>
+      </w:pPr>
+      <w:r>
+        <w:rPr>
+          <w:rFonts w:hint="default"/>
+          <w:lang w:val="en-US"/>
+        </w:rPr>
+        <w:t xml:space="preserve">4. </w:t>
+      </w:r>
+      <w:r>
+        <w:rPr>
+          <w:rFonts w:hint="default"/>
+          <w:b/>
+          <w:bCs/>
+          <w:lang w:val="en-US"/>
+        </w:rPr>
+        <w:t>Implement the OAuth 2.0</w:t>
+      </w:r>
+      <w:r>
+        <w:rPr>
+          <w:rFonts w:hint="default"/>
+          <w:lang w:val="en-US"/>
+        </w:rPr>
+        <w:t xml:space="preserve"> authentication flow </w:t>
+      </w:r>
+      <w:r>
+        <w:rPr>
+          <w:rFonts w:hint="default"/>
+          <w:b/>
+          <w:bCs/>
+          <w:lang w:val="en-US"/>
+        </w:rPr>
+        <w:t>in your code</w:t>
+      </w:r>
+      <w:r>
+        <w:rPr>
+          <w:rFonts w:hint="default"/>
+          <w:lang w:val="en-US"/>
+        </w:rPr>
+        <w:t>:</w:t>
+      </w:r>
+    </w:p>
+    <w:p>
+      <w:pPr>
+        <w:rPr>
+          <w:rFonts w:hint="default"/>
+          <w:lang w:val="en-US"/>
+        </w:rPr>
+      </w:pPr>
+    </w:p>
+    <w:p>
+      <w:pPr>
+        <w:rPr>
+          <w:rFonts w:hint="default"/>
+          <w:lang w:val="en-US"/>
+        </w:rPr>
+      </w:pPr>
+      <w:r>
+        <w:rPr>
+          <w:rFonts w:hint="default"/>
+          <w:lang w:val="en-US"/>
+        </w:rPr>
+        <w:t>```csharp</w:t>
+      </w:r>
+    </w:p>
+    <w:p>
+      <w:pPr>
+        <w:rPr>
+          <w:rFonts w:hint="default"/>
+          <w:lang w:val="en-US"/>
+        </w:rPr>
+      </w:pPr>
+      <w:r>
+        <w:rPr>
+          <w:rFonts w:hint="default"/>
+          <w:lang w:val="en-US"/>
+        </w:rPr>
+        <w:t>public class OAuth2Authentication</w:t>
+      </w:r>
+    </w:p>
+    <w:p>
+      <w:pPr>
+        <w:rPr>
+          <w:rFonts w:hint="default"/>
+          <w:lang w:val="en-US"/>
+        </w:rPr>
+      </w:pPr>
+      <w:r>
+        <w:rPr>
+          <w:rFonts w:hint="default"/>
+          <w:lang w:val="en-US"/>
+        </w:rPr>
+        <w:t>{</w:t>
+      </w:r>
+    </w:p>
+    <w:p>
+      <w:pPr>
+        <w:rPr>
+          <w:rFonts w:hint="default"/>
+          <w:lang w:val="en-US"/>
+        </w:rPr>
+      </w:pPr>
+      <w:r>
+        <w:rPr>
+          <w:rFonts w:hint="default"/>
+          <w:lang w:val="en-US"/>
+        </w:rPr>
+        <w:t xml:space="preserve">    // Set these values with the client ID and client secret obtained during registration</w:t>
+      </w:r>
+    </w:p>
+    <w:p>
+      <w:pPr>
+        <w:rPr>
+          <w:rFonts w:hint="default"/>
+          <w:lang w:val="en-US"/>
+        </w:rPr>
+      </w:pPr>
+      <w:r>
+        <w:rPr>
+          <w:rFonts w:hint="default"/>
+          <w:lang w:val="en-US"/>
+        </w:rPr>
+        <w:t xml:space="preserve">    private const string ClientId = "YOUR_CLIENT_ID";</w:t>
+      </w:r>
+    </w:p>
+    <w:p>
+      <w:pPr>
+        <w:rPr>
+          <w:rFonts w:hint="default"/>
+          <w:lang w:val="en-US"/>
+        </w:rPr>
+      </w:pPr>
+      <w:r>
+        <w:rPr>
+          <w:rFonts w:hint="default"/>
+          <w:lang w:val="en-US"/>
+        </w:rPr>
+        <w:t xml:space="preserve">    private const string ClientSecret = "YOUR_CLIENT_SECRET";</w:t>
+      </w:r>
+    </w:p>
+    <w:p>
+      <w:pPr>
+        <w:rPr>
+          <w:rFonts w:hint="default"/>
+          <w:lang w:val="en-US"/>
+        </w:rPr>
+      </w:pPr>
+      <w:r>
+        <w:rPr>
+          <w:rFonts w:hint="default"/>
+          <w:lang w:val="en-US"/>
+        </w:rPr>
+        <w:t xml:space="preserve">    </w:t>
+      </w:r>
+    </w:p>
+    <w:p>
+      <w:pPr>
+        <w:rPr>
+          <w:rFonts w:hint="default"/>
+          <w:lang w:val="en-US"/>
+        </w:rPr>
+      </w:pPr>
+      <w:r>
+        <w:rPr>
+          <w:rFonts w:hint="default"/>
+          <w:lang w:val="en-US"/>
+        </w:rPr>
+        <w:t xml:space="preserve">    public static UserCredential GetCredentials()</w:t>
+      </w:r>
+    </w:p>
+    <w:p>
+      <w:pPr>
+        <w:rPr>
+          <w:rFonts w:hint="default"/>
+          <w:lang w:val="en-US"/>
+        </w:rPr>
+      </w:pPr>
+      <w:r>
+        <w:rPr>
+          <w:rFonts w:hint="default"/>
+          <w:lang w:val="en-US"/>
+        </w:rPr>
+        <w:t xml:space="preserve">    {</w:t>
+      </w:r>
+    </w:p>
+    <w:p>
+      <w:pPr>
+        <w:rPr>
+          <w:rFonts w:hint="default"/>
+          <w:lang w:val="en-US"/>
+        </w:rPr>
+      </w:pPr>
+      <w:r>
+        <w:rPr>
+          <w:rFonts w:hint="default"/>
+          <w:lang w:val="en-US"/>
+        </w:rPr>
+        <w:t xml:space="preserve">        // Define the scopes of the APIs you want to access</w:t>
+      </w:r>
+    </w:p>
+    <w:p>
+      <w:pPr>
+        <w:rPr>
+          <w:rFonts w:hint="default"/>
+          <w:lang w:val="en-US"/>
+        </w:rPr>
+      </w:pPr>
+      <w:r>
+        <w:rPr>
+          <w:rFonts w:hint="default"/>
+          <w:lang w:val="en-US"/>
+        </w:rPr>
+        <w:t xml:space="preserve">        string[] scopes = { DriveService.Scope.DriveReadonly }; // Replace this with the appropriate scope for your use case.</w:t>
+      </w:r>
+    </w:p>
+    <w:p>
+      <w:pPr>
+        <w:rPr>
+          <w:rFonts w:hint="default"/>
+          <w:lang w:val="en-US"/>
+        </w:rPr>
+      </w:pPr>
+    </w:p>
+    <w:p>
+      <w:pPr>
+        <w:rPr>
+          <w:rFonts w:hint="default"/>
+          <w:lang w:val="en-US"/>
+        </w:rPr>
+      </w:pPr>
+      <w:r>
+        <w:rPr>
+          <w:rFonts w:hint="default"/>
+          <w:lang w:val="en-US"/>
+        </w:rPr>
+        <w:t xml:space="preserve">        // Generate the OAuth 2.0 flow</w:t>
+      </w:r>
+    </w:p>
+    <w:p>
+      <w:pPr>
+        <w:rPr>
+          <w:rFonts w:hint="default"/>
+          <w:lang w:val="en-US"/>
+        </w:rPr>
+      </w:pPr>
+      <w:r>
+        <w:rPr>
+          <w:rFonts w:hint="default"/>
+          <w:lang w:val="en-US"/>
+        </w:rPr>
+        <w:t xml:space="preserve">        var flow = new GoogleAuthorizationCodeFlow(new GoogleAuthorizationCodeFlow.Initializer</w:t>
+      </w:r>
+    </w:p>
+    <w:p>
+      <w:pPr>
+        <w:rPr>
+          <w:rFonts w:hint="default"/>
+          <w:lang w:val="en-US"/>
+        </w:rPr>
+      </w:pPr>
+      <w:r>
+        <w:rPr>
+          <w:rFonts w:hint="default"/>
+          <w:lang w:val="en-US"/>
+        </w:rPr>
+        <w:t xml:space="preserve">        {</w:t>
+      </w:r>
+    </w:p>
+    <w:p>
+      <w:pPr>
+        <w:rPr>
+          <w:rFonts w:hint="default"/>
+          <w:lang w:val="en-US"/>
+        </w:rPr>
+      </w:pPr>
+      <w:r>
+        <w:rPr>
+          <w:rFonts w:hint="default"/>
+          <w:lang w:val="en-US"/>
+        </w:rPr>
+        <w:t xml:space="preserve">            ClientSecrets = new ClientSecrets</w:t>
+      </w:r>
+    </w:p>
+    <w:p>
+      <w:pPr>
+        <w:rPr>
+          <w:rFonts w:hint="default"/>
+          <w:lang w:val="en-US"/>
+        </w:rPr>
+      </w:pPr>
+      <w:r>
+        <w:rPr>
+          <w:rFonts w:hint="default"/>
+          <w:lang w:val="en-US"/>
+        </w:rPr>
+        <w:t xml:space="preserve">            {</w:t>
+      </w:r>
+    </w:p>
+    <w:p>
+      <w:pPr>
+        <w:rPr>
+          <w:rFonts w:hint="default"/>
+          <w:lang w:val="en-US"/>
+        </w:rPr>
+      </w:pPr>
+      <w:r>
+        <w:rPr>
+          <w:rFonts w:hint="default"/>
+          <w:lang w:val="en-US"/>
+        </w:rPr>
+        <w:t xml:space="preserve">                ClientId = ClientId,</w:t>
+      </w:r>
+    </w:p>
+    <w:p>
+      <w:pPr>
+        <w:rPr>
+          <w:rFonts w:hint="default"/>
+          <w:lang w:val="en-US"/>
+        </w:rPr>
+      </w:pPr>
+      <w:r>
+        <w:rPr>
+          <w:rFonts w:hint="default"/>
+          <w:lang w:val="en-US"/>
+        </w:rPr>
+        <w:t xml:space="preserve">                ClientSecret = ClientSecret</w:t>
+      </w:r>
+    </w:p>
+    <w:p>
+      <w:pPr>
+        <w:rPr>
+          <w:rFonts w:hint="default"/>
+          <w:lang w:val="en-US"/>
+        </w:rPr>
+      </w:pPr>
+      <w:r>
+        <w:rPr>
+          <w:rFonts w:hint="default"/>
+          <w:lang w:val="en-US"/>
+        </w:rPr>
+        <w:t xml:space="preserve">            },</w:t>
+      </w:r>
+    </w:p>
+    <w:p>
+      <w:pPr>
+        <w:rPr>
+          <w:rFonts w:hint="default"/>
+          <w:lang w:val="en-US"/>
+        </w:rPr>
+      </w:pPr>
+      <w:r>
+        <w:rPr>
+          <w:rFonts w:hint="default"/>
+          <w:lang w:val="en-US"/>
+        </w:rPr>
+        <w:t xml:space="preserve">            Scopes = scopes</w:t>
+      </w:r>
+    </w:p>
+    <w:p>
+      <w:pPr>
+        <w:rPr>
+          <w:rFonts w:hint="default"/>
+          <w:lang w:val="en-US"/>
+        </w:rPr>
+      </w:pPr>
+      <w:r>
+        <w:rPr>
+          <w:rFonts w:hint="default"/>
+          <w:lang w:val="en-US"/>
+        </w:rPr>
+        <w:t xml:space="preserve">        });</w:t>
+      </w:r>
+    </w:p>
+    <w:p>
+      <w:pPr>
+        <w:rPr>
+          <w:rFonts w:hint="default"/>
+          <w:lang w:val="en-US"/>
+        </w:rPr>
+      </w:pPr>
+    </w:p>
+    <w:p>
+      <w:pPr>
+        <w:rPr>
+          <w:rFonts w:hint="default"/>
+          <w:lang w:val="en-US"/>
+        </w:rPr>
+      </w:pPr>
+      <w:r>
+        <w:rPr>
+          <w:rFonts w:hint="default"/>
+          <w:lang w:val="en-US"/>
+        </w:rPr>
+        <w:t xml:space="preserve">        // Start the OAuth 2.0 authorization process</w:t>
+      </w:r>
+    </w:p>
+    <w:p>
+      <w:pPr>
+        <w:rPr>
+          <w:rFonts w:hint="default"/>
+          <w:lang w:val="en-US"/>
+        </w:rPr>
+      </w:pPr>
+      <w:r>
+        <w:rPr>
+          <w:rFonts w:hint="default"/>
+          <w:lang w:val="en-US"/>
+        </w:rPr>
+        <w:t xml:space="preserve">        UserCredential credential = GoogleWebAuthorizationBroker.AuthorizeAsync(</w:t>
+      </w:r>
+    </w:p>
+    <w:p>
+      <w:pPr>
+        <w:rPr>
+          <w:rFonts w:hint="default"/>
+          <w:lang w:val="en-US"/>
+        </w:rPr>
+      </w:pPr>
+      <w:r>
+        <w:rPr>
+          <w:rFonts w:hint="default"/>
+          <w:lang w:val="en-US"/>
+        </w:rPr>
+        <w:t xml:space="preserve">            flow,</w:t>
+      </w:r>
+    </w:p>
+    <w:p>
+      <w:pPr>
+        <w:rPr>
+          <w:rFonts w:hint="default"/>
+          <w:lang w:val="en-US"/>
+        </w:rPr>
+      </w:pPr>
+      <w:r>
+        <w:rPr>
+          <w:rFonts w:hint="default"/>
+          <w:lang w:val="en-US"/>
+        </w:rPr>
+        <w:t xml:space="preserve">            new[] { DriveService.Scope.DriveReadonly }, // Replace this with the appropriate scope for your use case.</w:t>
+      </w:r>
+    </w:p>
+    <w:p>
+      <w:pPr>
+        <w:rPr>
+          <w:rFonts w:hint="default"/>
+          <w:lang w:val="en-US"/>
+        </w:rPr>
+      </w:pPr>
+      <w:r>
+        <w:rPr>
+          <w:rFonts w:hint="default"/>
+          <w:lang w:val="en-US"/>
+        </w:rPr>
+        <w:t xml:space="preserve">            "user", // User identifier</w:t>
+      </w:r>
+    </w:p>
+    <w:p>
+      <w:pPr>
+        <w:rPr>
+          <w:rFonts w:hint="default"/>
+          <w:lang w:val="en-US"/>
+        </w:rPr>
+      </w:pPr>
+      <w:r>
+        <w:rPr>
+          <w:rFonts w:hint="default"/>
+          <w:lang w:val="en-US"/>
+        </w:rPr>
+        <w:t xml:space="preserve">            CancellationToken.None).Result;</w:t>
+      </w:r>
+    </w:p>
+    <w:p>
+      <w:pPr>
+        <w:rPr>
+          <w:rFonts w:hint="default"/>
+          <w:lang w:val="en-US"/>
+        </w:rPr>
+      </w:pPr>
+    </w:p>
+    <w:p>
+      <w:pPr>
+        <w:rPr>
+          <w:rFonts w:hint="default"/>
+          <w:lang w:val="en-US"/>
+        </w:rPr>
+      </w:pPr>
+      <w:r>
+        <w:rPr>
+          <w:rFonts w:hint="default"/>
+          <w:lang w:val="en-US"/>
+        </w:rPr>
+        <w:t xml:space="preserve">        return credential;</w:t>
+      </w:r>
+    </w:p>
+    <w:p>
+      <w:pPr>
+        <w:rPr>
+          <w:rFonts w:hint="default"/>
+          <w:lang w:val="en-US"/>
+        </w:rPr>
+      </w:pPr>
+      <w:r>
+        <w:rPr>
+          <w:rFonts w:hint="default"/>
+          <w:lang w:val="en-US"/>
+        </w:rPr>
+        <w:t xml:space="preserve">    }</w:t>
+      </w:r>
+    </w:p>
+    <w:p>
+      <w:pPr>
+        <w:rPr>
+          <w:rFonts w:hint="default"/>
+          <w:lang w:val="en-US"/>
+        </w:rPr>
+      </w:pPr>
+      <w:r>
+        <w:rPr>
+          <w:rFonts w:hint="default"/>
+          <w:lang w:val="en-US"/>
+        </w:rPr>
+        <w:t>}</w:t>
+      </w:r>
+    </w:p>
+    <w:p>
+      <w:pPr>
+        <w:rPr>
+          <w:rFonts w:hint="default"/>
+          <w:lang w:val="en-US"/>
+        </w:rPr>
+      </w:pPr>
+      <w:r>
+        <w:rPr>
+          <w:rFonts w:hint="default"/>
+          <w:lang w:val="en-US"/>
+        </w:rPr>
+        <w:t>```</w:t>
+      </w:r>
+    </w:p>
+    <w:p>
+      <w:pPr>
+        <w:rPr>
+          <w:rFonts w:hint="default"/>
+          <w:lang w:val="en-US"/>
+        </w:rPr>
+      </w:pPr>
+    </w:p>
+    <w:p>
+      <w:pPr>
+        <w:rPr>
+          <w:rFonts w:hint="default"/>
+          <w:lang w:val="en-US"/>
+        </w:rPr>
+      </w:pPr>
+      <w:r>
+        <w:rPr>
+          <w:rFonts w:hint="default"/>
+          <w:lang w:val="en-US"/>
+        </w:rPr>
+        <w:t>5. Use the obtained credentials to make API calls to the service:</w:t>
+      </w:r>
+    </w:p>
+    <w:p>
+      <w:pPr>
+        <w:rPr>
+          <w:rFonts w:hint="default"/>
+          <w:lang w:val="en-US"/>
+        </w:rPr>
+      </w:pPr>
+    </w:p>
+    <w:p>
+      <w:pPr>
+        <w:rPr>
+          <w:rFonts w:hint="default"/>
+          <w:lang w:val="en-US"/>
+        </w:rPr>
+      </w:pPr>
+      <w:r>
+        <w:rPr>
+          <w:rFonts w:hint="default"/>
+          <w:lang w:val="en-US"/>
+        </w:rPr>
+        <w:t>```csharp</w:t>
+      </w:r>
+    </w:p>
+    <w:p>
+      <w:pPr>
+        <w:rPr>
+          <w:rFonts w:hint="default"/>
+          <w:lang w:val="en-US"/>
+        </w:rPr>
+      </w:pPr>
+      <w:r>
+        <w:rPr>
+          <w:rFonts w:hint="default"/>
+          <w:lang w:val="en-US"/>
+        </w:rPr>
+        <w:t>public class Program</w:t>
+      </w:r>
+    </w:p>
+    <w:p>
+      <w:pPr>
+        <w:rPr>
+          <w:rFonts w:hint="default"/>
+          <w:lang w:val="en-US"/>
+        </w:rPr>
+      </w:pPr>
+      <w:r>
+        <w:rPr>
+          <w:rFonts w:hint="default"/>
+          <w:lang w:val="en-US"/>
+        </w:rPr>
+        <w:t>{</w:t>
+      </w:r>
+    </w:p>
+    <w:p>
+      <w:pPr>
+        <w:rPr>
+          <w:rFonts w:hint="default"/>
+          <w:lang w:val="en-US"/>
+        </w:rPr>
+      </w:pPr>
+      <w:r>
+        <w:rPr>
+          <w:rFonts w:hint="default"/>
+          <w:lang w:val="en-US"/>
+        </w:rPr>
+        <w:t xml:space="preserve">    public static void Main()</w:t>
+      </w:r>
+    </w:p>
+    <w:p>
+      <w:pPr>
+        <w:rPr>
+          <w:rFonts w:hint="default"/>
+          <w:lang w:val="en-US"/>
+        </w:rPr>
+      </w:pPr>
+      <w:r>
+        <w:rPr>
+          <w:rFonts w:hint="default"/>
+          <w:lang w:val="en-US"/>
+        </w:rPr>
+        <w:t xml:space="preserve">    {</w:t>
+      </w:r>
+    </w:p>
+    <w:p>
+      <w:pPr>
+        <w:rPr>
+          <w:rFonts w:hint="default"/>
+          <w:lang w:val="en-US"/>
+        </w:rPr>
+      </w:pPr>
+      <w:r>
+        <w:rPr>
+          <w:rFonts w:hint="default"/>
+          <w:lang w:val="en-US"/>
+        </w:rPr>
+        <w:t xml:space="preserve">        UserCredential credential = OAuth2Authentication.GetCredentials();</w:t>
+      </w:r>
+    </w:p>
+    <w:p>
+      <w:pPr>
+        <w:rPr>
+          <w:rFonts w:hint="default"/>
+          <w:lang w:val="en-US"/>
+        </w:rPr>
+      </w:pPr>
+    </w:p>
+    <w:p>
+      <w:pPr>
+        <w:rPr>
+          <w:rFonts w:hint="default"/>
+          <w:lang w:val="en-US"/>
+        </w:rPr>
+      </w:pPr>
+      <w:r>
+        <w:rPr>
+          <w:rFonts w:hint="default"/>
+          <w:lang w:val="en-US"/>
+        </w:rPr>
+        <w:t xml:space="preserve">        // Use the credential to make API calls</w:t>
+      </w:r>
+    </w:p>
+    <w:p>
+      <w:pPr>
+        <w:rPr>
+          <w:rFonts w:hint="default"/>
+          <w:lang w:val="en-US"/>
+        </w:rPr>
+      </w:pPr>
+      <w:r>
+        <w:rPr>
+          <w:rFonts w:hint="default"/>
+          <w:lang w:val="en-US"/>
+        </w:rPr>
+        <w:t xml:space="preserve">        // For example, if using Google Drive API:</w:t>
+      </w:r>
+    </w:p>
+    <w:p>
+      <w:pPr>
+        <w:rPr>
+          <w:rFonts w:hint="default"/>
+          <w:lang w:val="en-US"/>
+        </w:rPr>
+      </w:pPr>
+      <w:r>
+        <w:rPr>
+          <w:rFonts w:hint="default"/>
+          <w:lang w:val="en-US"/>
+        </w:rPr>
+        <w:t xml:space="preserve">        var service = new DriveService(new BaseClientService.Initializer()</w:t>
+      </w:r>
+    </w:p>
+    <w:p>
+      <w:pPr>
+        <w:rPr>
+          <w:rFonts w:hint="default"/>
+          <w:lang w:val="en-US"/>
+        </w:rPr>
+      </w:pPr>
+      <w:r>
+        <w:rPr>
+          <w:rFonts w:hint="default"/>
+          <w:lang w:val="en-US"/>
+        </w:rPr>
+        <w:t xml:space="preserve">        {</w:t>
+      </w:r>
+    </w:p>
+    <w:p>
+      <w:pPr>
+        <w:rPr>
+          <w:rFonts w:hint="default"/>
+          <w:lang w:val="en-US"/>
+        </w:rPr>
+      </w:pPr>
+      <w:r>
+        <w:rPr>
+          <w:rFonts w:hint="default"/>
+          <w:lang w:val="en-US"/>
+        </w:rPr>
+        <w:t xml:space="preserve">            HttpClientInitializer = credential,</w:t>
+      </w:r>
+    </w:p>
+    <w:p>
+      <w:pPr>
+        <w:rPr>
+          <w:rFonts w:hint="default"/>
+          <w:lang w:val="en-US"/>
+        </w:rPr>
+      </w:pPr>
+      <w:r>
+        <w:rPr>
+          <w:rFonts w:hint="default"/>
+          <w:lang w:val="en-US"/>
+        </w:rPr>
+        <w:t xml:space="preserve">            ApplicationName = "YourAppName"</w:t>
+      </w:r>
+    </w:p>
+    <w:p>
+      <w:pPr>
+        <w:rPr>
+          <w:rFonts w:hint="default"/>
+          <w:lang w:val="en-US"/>
+        </w:rPr>
+      </w:pPr>
+      <w:r>
+        <w:rPr>
+          <w:rFonts w:hint="default"/>
+          <w:lang w:val="en-US"/>
+        </w:rPr>
+        <w:t xml:space="preserve">        });</w:t>
+      </w:r>
+    </w:p>
+    <w:p>
+      <w:pPr>
+        <w:rPr>
+          <w:rFonts w:hint="default"/>
+          <w:lang w:val="en-US"/>
+        </w:rPr>
+      </w:pPr>
+    </w:p>
+    <w:p>
+      <w:pPr>
+        <w:rPr>
+          <w:rFonts w:hint="default"/>
+          <w:lang w:val="en-US"/>
+        </w:rPr>
+      </w:pPr>
+      <w:r>
+        <w:rPr>
+          <w:rFonts w:hint="default"/>
+          <w:lang w:val="en-US"/>
+        </w:rPr>
+        <w:t xml:space="preserve">        // Now you can use the 'service' variable to interact with the Drive API or other APIs based on the scopes you requested.</w:t>
+      </w:r>
+    </w:p>
+    <w:p>
+      <w:pPr>
+        <w:rPr>
+          <w:rFonts w:hint="default"/>
+          <w:lang w:val="en-US"/>
+        </w:rPr>
+      </w:pPr>
+      <w:r>
+        <w:rPr>
+          <w:rFonts w:hint="default"/>
+          <w:lang w:val="en-US"/>
+        </w:rPr>
+        <w:t xml:space="preserve">        // For example, to list files from Google Drive:</w:t>
+      </w:r>
+    </w:p>
+    <w:p>
+      <w:pPr>
+        <w:rPr>
+          <w:rFonts w:hint="default"/>
+          <w:lang w:val="en-US"/>
+        </w:rPr>
+      </w:pPr>
+      <w:r>
+        <w:rPr>
+          <w:rFonts w:hint="default"/>
+          <w:lang w:val="en-US"/>
+        </w:rPr>
+        <w:t xml:space="preserve">        var files = service.Files.List().Execute();</w:t>
+      </w:r>
+    </w:p>
+    <w:p>
+      <w:pPr>
+        <w:rPr>
+          <w:rFonts w:hint="default"/>
+          <w:lang w:val="en-US"/>
+        </w:rPr>
+      </w:pPr>
+      <w:r>
+        <w:rPr>
+          <w:rFonts w:hint="default"/>
+          <w:lang w:val="en-US"/>
+        </w:rPr>
+        <w:t xml:space="preserve">        foreach (var file in files.Files)</w:t>
+      </w:r>
+    </w:p>
+    <w:p>
+      <w:pPr>
+        <w:rPr>
+          <w:rFonts w:hint="default"/>
+          <w:lang w:val="en-US"/>
+        </w:rPr>
+      </w:pPr>
+      <w:r>
+        <w:rPr>
+          <w:rFonts w:hint="default"/>
+          <w:lang w:val="en-US"/>
+        </w:rPr>
+        <w:t xml:space="preserve">        {</w:t>
+      </w:r>
+    </w:p>
+    <w:p>
+      <w:pPr>
+        <w:rPr>
+          <w:rFonts w:hint="default"/>
+          <w:lang w:val="en-US"/>
+        </w:rPr>
+      </w:pPr>
+      <w:r>
+        <w:rPr>
+          <w:rFonts w:hint="default"/>
+          <w:lang w:val="en-US"/>
+        </w:rPr>
+        <w:t xml:space="preserve">            Console.WriteLine(file.Name);</w:t>
+      </w:r>
+    </w:p>
+    <w:p>
+      <w:pPr>
+        <w:rPr>
+          <w:rFonts w:hint="default"/>
+          <w:lang w:val="en-US"/>
+        </w:rPr>
+      </w:pPr>
+      <w:r>
+        <w:rPr>
+          <w:rFonts w:hint="default"/>
+          <w:lang w:val="en-US"/>
+        </w:rPr>
+        <w:t xml:space="preserve">        }</w:t>
+      </w:r>
+    </w:p>
+    <w:p>
+      <w:pPr>
+        <w:rPr>
+          <w:rFonts w:hint="default"/>
+          <w:lang w:val="en-US"/>
+        </w:rPr>
+      </w:pPr>
+      <w:r>
+        <w:rPr>
+          <w:rFonts w:hint="default"/>
+          <w:lang w:val="en-US"/>
+        </w:rPr>
+        <w:t xml:space="preserve">    }</w:t>
+      </w:r>
+    </w:p>
+    <w:p>
+      <w:pPr>
+        <w:rPr>
+          <w:rFonts w:hint="default"/>
+          <w:lang w:val="en-US"/>
+        </w:rPr>
+      </w:pPr>
+      <w:r>
+        <w:rPr>
+          <w:rFonts w:hint="default"/>
+          <w:lang w:val="en-US"/>
+        </w:rPr>
+        <w:t>}</w:t>
+      </w:r>
+    </w:p>
+    <w:p>
+      <w:pPr>
+        <w:rPr>
+          <w:rFonts w:hint="default"/>
+          <w:lang w:val="en-US"/>
+        </w:rPr>
+      </w:pPr>
+      <w:r>
+        <w:rPr>
+          <w:rFonts w:hint="default"/>
+          <w:lang w:val="en-US"/>
+        </w:rPr>
+        <w:t>```</w:t>
+      </w:r>
+    </w:p>
+    <w:p>
+      <w:pPr>
+        <w:rPr>
+          <w:rFonts w:hint="default"/>
+          <w:lang w:val="en-US"/>
+        </w:rPr>
+      </w:pPr>
+    </w:p>
+    <w:p>
+      <w:pPr>
+        <w:rPr>
+          <w:rFonts w:hint="default"/>
+          <w:lang w:val="en-US"/>
+        </w:rPr>
+      </w:pPr>
+      <w:r>
+        <w:rPr>
+          <w:rFonts w:hint="default"/>
+          <w:lang w:val="en-US"/>
+        </w:rPr>
+        <w:t>Note: This example demonstrates how to use OAuth 2.0 with the Google Drive API. If you're implementing OAuth 2.0 for a different provider or API, you may need to modify the scopes and API-specific code accordingly.</w:t>
+      </w:r>
+    </w:p>
+    <w:p>
+      <w:pPr>
+        <w:rPr>
+          <w:rFonts w:hint="default"/>
+          <w:lang w:val="en-US"/>
+        </w:rPr>
+      </w:pPr>
+    </w:p>
+    <w:p>
+      <w:pPr>
+        <w:rPr>
+          <w:rFonts w:hint="default"/>
+          <w:lang w:val="en-US"/>
+        </w:rPr>
+      </w:pPr>
+      <w:r>
+        <w:rPr>
+          <w:rFonts w:hint="default"/>
+          <w:lang w:val="en-US"/>
+        </w:rPr>
+        <w:t>Make sure to handle exceptions and errors appropriately and store the credentials securely if required for future use.</w:t>
+      </w:r>
+    </w:p>
+    <w:p>
+      <w:pPr>
+        <w:rPr>
+          <w:rFonts w:hint="default"/>
+          <w:lang w:val="en-US"/>
+        </w:rPr>
+      </w:pPr>
+    </w:p>
+    <w:p>
+      <w:pPr>
+        <w:rPr>
+          <w:rFonts w:hint="default"/>
+          <w:lang w:val="en-US"/>
+        </w:rPr>
+      </w:pPr>
+      <w:r>
+        <w:rPr>
+          <w:rFonts w:hint="default"/>
+          <w:lang w:val="en-US"/>
+        </w:rPr>
+        <w:t>Keep in mind that OAuth 2.0 is a complex topic, and the implementation details can vary based on the specific provider and API you are using. Always refer to the official documentation for the specific API you want to access to ensure the correct implementation.</w:t>
+      </w:r>
+    </w:p>
+    <w:p>
+      <w:pPr>
+        <w:pStyle w:val="5"/>
         <w:bidi w:val="0"/>
         <w:rPr>
           <w:rFonts w:hint="default"/>
@@ -2060,7 +3598,2251 @@
           <w:rFonts w:hint="default"/>
           <w:lang w:val="en-US"/>
         </w:rPr>
-        <w:t>Authentication and authorization</w:t>
+        <w:t>OAuth 2.0 for user defined APIs</w:t>
+      </w:r>
+    </w:p>
+    <w:p>
+      <w:pPr>
+        <w:rPr>
+          <w:rFonts w:hint="default"/>
+          <w:lang w:val="en-US"/>
+        </w:rPr>
+      </w:pPr>
+      <w:r>
+        <w:rPr>
+          <w:rFonts w:hint="default"/>
+          <w:lang w:val="en-US"/>
+        </w:rPr>
+        <w:t>Implementing OAuth 2.0 for your own API involves setting up an Authorization Server to issue access tokens and protecting your API resources using those access tokens. Below is a simplified example of how you can implement OAuth 2.0 for your own API using the `IdentityServer4` library, which is a popular choice for building an Authorization Server in C#.</w:t>
+      </w:r>
+    </w:p>
+    <w:p>
+      <w:pPr>
+        <w:rPr>
+          <w:rFonts w:hint="default"/>
+          <w:lang w:val="en-US"/>
+        </w:rPr>
+      </w:pPr>
+    </w:p>
+    <w:p>
+      <w:pPr>
+        <w:rPr>
+          <w:rFonts w:hint="default"/>
+          <w:lang w:val="en-US"/>
+        </w:rPr>
+      </w:pPr>
+      <w:r>
+        <w:rPr>
+          <w:rFonts w:hint="default"/>
+          <w:b/>
+          <w:bCs/>
+          <w:lang w:val="en-US"/>
+        </w:rPr>
+        <w:t>Step 1: Set up the Authorization Server</w:t>
+      </w:r>
+    </w:p>
+    <w:p>
+      <w:pPr>
+        <w:rPr>
+          <w:rFonts w:hint="default"/>
+          <w:lang w:val="en-US"/>
+        </w:rPr>
+      </w:pPr>
+      <w:r>
+        <w:rPr>
+          <w:rFonts w:hint="default"/>
+          <w:lang w:val="en-US"/>
+        </w:rPr>
+        <w:t>First, create a new ASP.NET Core Web Application and select the "Empty" template. Then, install the `IdentityServer4` NuGet package.</w:t>
+      </w:r>
+    </w:p>
+    <w:p>
+      <w:pPr>
+        <w:rPr>
+          <w:rFonts w:hint="default"/>
+          <w:lang w:val="en-US"/>
+        </w:rPr>
+      </w:pPr>
+    </w:p>
+    <w:p>
+      <w:pPr>
+        <w:rPr>
+          <w:rFonts w:hint="default"/>
+          <w:lang w:val="en-US"/>
+        </w:rPr>
+      </w:pPr>
+      <w:r>
+        <w:rPr>
+          <w:rFonts w:hint="default"/>
+          <w:lang w:val="en-US"/>
+        </w:rPr>
+        <w:t>```bash</w:t>
+      </w:r>
+    </w:p>
+    <w:p>
+      <w:pPr>
+        <w:rPr>
+          <w:rFonts w:hint="default"/>
+          <w:lang w:val="en-US"/>
+        </w:rPr>
+      </w:pPr>
+      <w:r>
+        <w:rPr>
+          <w:rFonts w:hint="default"/>
+          <w:lang w:val="en-US"/>
+        </w:rPr>
+        <w:t>Install-Package IdentityServer4</w:t>
+      </w:r>
+    </w:p>
+    <w:p>
+      <w:pPr>
+        <w:rPr>
+          <w:rFonts w:hint="default"/>
+          <w:lang w:val="en-US"/>
+        </w:rPr>
+      </w:pPr>
+      <w:r>
+        <w:rPr>
+          <w:rFonts w:hint="default"/>
+          <w:lang w:val="en-US"/>
+        </w:rPr>
+        <w:t>```</w:t>
+      </w:r>
+    </w:p>
+    <w:p>
+      <w:pPr>
+        <w:rPr>
+          <w:rFonts w:hint="default"/>
+          <w:lang w:val="en-US"/>
+        </w:rPr>
+      </w:pPr>
+    </w:p>
+    <w:p>
+      <w:pPr>
+        <w:rPr>
+          <w:rFonts w:hint="default"/>
+          <w:b/>
+          <w:bCs/>
+          <w:lang w:val="en-US"/>
+        </w:rPr>
+      </w:pPr>
+      <w:r>
+        <w:rPr>
+          <w:rFonts w:hint="default"/>
+          <w:b/>
+          <w:bCs/>
+          <w:lang w:val="en-US"/>
+        </w:rPr>
+        <w:t>Step 2: Configure the Authorization Server</w:t>
+      </w:r>
+    </w:p>
+    <w:p>
+      <w:pPr>
+        <w:rPr>
+          <w:rFonts w:hint="default"/>
+          <w:lang w:val="en-US"/>
+        </w:rPr>
+      </w:pPr>
+      <w:r>
+        <w:rPr>
+          <w:rFonts w:hint="default"/>
+          <w:lang w:val="en-US"/>
+        </w:rPr>
+        <w:t>In the `Startup.cs` file, configure the `IdentityServer` services and add a test user for demonstration purposes:</w:t>
+      </w:r>
+    </w:p>
+    <w:p>
+      <w:pPr>
+        <w:rPr>
+          <w:rFonts w:hint="default"/>
+          <w:lang w:val="en-US"/>
+        </w:rPr>
+      </w:pPr>
+    </w:p>
+    <w:p>
+      <w:pPr>
+        <w:rPr>
+          <w:rFonts w:hint="default"/>
+          <w:lang w:val="en-US"/>
+        </w:rPr>
+      </w:pPr>
+      <w:r>
+        <w:rPr>
+          <w:rFonts w:hint="default"/>
+          <w:lang w:val="en-US"/>
+        </w:rPr>
+        <w:t>```csharp</w:t>
+      </w:r>
+    </w:p>
+    <w:p>
+      <w:pPr>
+        <w:rPr>
+          <w:rFonts w:hint="default"/>
+          <w:lang w:val="en-US"/>
+        </w:rPr>
+      </w:pPr>
+      <w:r>
+        <w:rPr>
+          <w:rFonts w:hint="default"/>
+          <w:lang w:val="en-US"/>
+        </w:rPr>
+        <w:t>using IdentityServer4.Models;</w:t>
+      </w:r>
+    </w:p>
+    <w:p>
+      <w:pPr>
+        <w:rPr>
+          <w:rFonts w:hint="default"/>
+          <w:lang w:val="en-US"/>
+        </w:rPr>
+      </w:pPr>
+      <w:r>
+        <w:rPr>
+          <w:rFonts w:hint="default"/>
+          <w:lang w:val="en-US"/>
+        </w:rPr>
+        <w:t>using IdentityServer4.Test;</w:t>
+      </w:r>
+    </w:p>
+    <w:p>
+      <w:pPr>
+        <w:rPr>
+          <w:rFonts w:hint="default"/>
+          <w:lang w:val="en-US"/>
+        </w:rPr>
+      </w:pPr>
+    </w:p>
+    <w:p>
+      <w:pPr>
+        <w:rPr>
+          <w:rFonts w:hint="default"/>
+          <w:lang w:val="en-US"/>
+        </w:rPr>
+      </w:pPr>
+      <w:r>
+        <w:rPr>
+          <w:rFonts w:hint="default"/>
+          <w:lang w:val="en-US"/>
+        </w:rPr>
+        <w:t>public class Startup</w:t>
+      </w:r>
+    </w:p>
+    <w:p>
+      <w:pPr>
+        <w:rPr>
+          <w:rFonts w:hint="default"/>
+          <w:lang w:val="en-US"/>
+        </w:rPr>
+      </w:pPr>
+      <w:r>
+        <w:rPr>
+          <w:rFonts w:hint="default"/>
+          <w:lang w:val="en-US"/>
+        </w:rPr>
+        <w:t>{</w:t>
+      </w:r>
+    </w:p>
+    <w:p>
+      <w:pPr>
+        <w:rPr>
+          <w:rFonts w:hint="default"/>
+          <w:lang w:val="en-US"/>
+        </w:rPr>
+      </w:pPr>
+      <w:r>
+        <w:rPr>
+          <w:rFonts w:hint="default"/>
+          <w:lang w:val="en-US"/>
+        </w:rPr>
+        <w:t xml:space="preserve">    public void </w:t>
+      </w:r>
+      <w:r>
+        <w:rPr>
+          <w:rFonts w:hint="default"/>
+          <w:b/>
+          <w:bCs/>
+          <w:lang w:val="en-US"/>
+        </w:rPr>
+        <w:t>ConfigureServices</w:t>
+      </w:r>
+      <w:r>
+        <w:rPr>
+          <w:rFonts w:hint="default"/>
+          <w:lang w:val="en-US"/>
+        </w:rPr>
+        <w:t>(IServiceCollection services)</w:t>
+      </w:r>
+    </w:p>
+    <w:p>
+      <w:pPr>
+        <w:rPr>
+          <w:rFonts w:hint="default"/>
+          <w:lang w:val="en-US"/>
+        </w:rPr>
+      </w:pPr>
+      <w:r>
+        <w:rPr>
+          <w:rFonts w:hint="default"/>
+          <w:lang w:val="en-US"/>
+        </w:rPr>
+        <w:t xml:space="preserve">    {</w:t>
+      </w:r>
+    </w:p>
+    <w:p>
+      <w:pPr>
+        <w:rPr>
+          <w:rFonts w:hint="default"/>
+          <w:lang w:val="en-US"/>
+        </w:rPr>
+      </w:pPr>
+      <w:r>
+        <w:rPr>
+          <w:rFonts w:hint="default"/>
+          <w:lang w:val="en-US"/>
+        </w:rPr>
+        <w:t xml:space="preserve">        // Configure IdentityServer</w:t>
+      </w:r>
+    </w:p>
+    <w:p>
+      <w:pPr>
+        <w:rPr>
+          <w:rFonts w:hint="default"/>
+          <w:lang w:val="en-US"/>
+        </w:rPr>
+      </w:pPr>
+      <w:r>
+        <w:rPr>
+          <w:rFonts w:hint="default"/>
+          <w:lang w:val="en-US"/>
+        </w:rPr>
+        <w:t xml:space="preserve">        services.AddIdentityServer()</w:t>
+      </w:r>
+    </w:p>
+    <w:p>
+      <w:pPr>
+        <w:rPr>
+          <w:rFonts w:hint="default"/>
+          <w:lang w:val="en-US"/>
+        </w:rPr>
+      </w:pPr>
+      <w:r>
+        <w:rPr>
+          <w:rFonts w:hint="default"/>
+          <w:lang w:val="en-US"/>
+        </w:rPr>
+        <w:t xml:space="preserve">            .AddInMemoryClients(GetClients())</w:t>
+      </w:r>
+    </w:p>
+    <w:p>
+      <w:pPr>
+        <w:rPr>
+          <w:rFonts w:hint="default"/>
+          <w:lang w:val="en-US"/>
+        </w:rPr>
+      </w:pPr>
+      <w:r>
+        <w:rPr>
+          <w:rFonts w:hint="default"/>
+          <w:lang w:val="en-US"/>
+        </w:rPr>
+        <w:t xml:space="preserve">            .AddInMemoryApiResources(GetApiResources())</w:t>
+      </w:r>
+    </w:p>
+    <w:p>
+      <w:pPr>
+        <w:rPr>
+          <w:rFonts w:hint="default"/>
+          <w:lang w:val="en-US"/>
+        </w:rPr>
+      </w:pPr>
+      <w:r>
+        <w:rPr>
+          <w:rFonts w:hint="default"/>
+          <w:lang w:val="en-US"/>
+        </w:rPr>
+        <w:t xml:space="preserve">            .AddTestUsers(GetUsers())</w:t>
+      </w:r>
+    </w:p>
+    <w:p>
+      <w:pPr>
+        <w:rPr>
+          <w:rFonts w:hint="default"/>
+          <w:lang w:val="en-US"/>
+        </w:rPr>
+      </w:pPr>
+      <w:r>
+        <w:rPr>
+          <w:rFonts w:hint="default"/>
+          <w:lang w:val="en-US"/>
+        </w:rPr>
+        <w:t xml:space="preserve">            .AddDeveloperSigningCredential();</w:t>
+      </w:r>
+    </w:p>
+    <w:p>
+      <w:pPr>
+        <w:rPr>
+          <w:rFonts w:hint="default"/>
+          <w:lang w:val="en-US"/>
+        </w:rPr>
+      </w:pPr>
+    </w:p>
+    <w:p>
+      <w:pPr>
+        <w:rPr>
+          <w:rFonts w:hint="default"/>
+          <w:lang w:val="en-US"/>
+        </w:rPr>
+      </w:pPr>
+      <w:r>
+        <w:rPr>
+          <w:rFonts w:hint="default"/>
+          <w:lang w:val="en-US"/>
+        </w:rPr>
+        <w:t xml:space="preserve">        // Other service configurations...</w:t>
+      </w:r>
+    </w:p>
+    <w:p>
+      <w:pPr>
+        <w:rPr>
+          <w:rFonts w:hint="default"/>
+          <w:lang w:val="en-US"/>
+        </w:rPr>
+      </w:pPr>
+      <w:r>
+        <w:rPr>
+          <w:rFonts w:hint="default"/>
+          <w:lang w:val="en-US"/>
+        </w:rPr>
+        <w:t xml:space="preserve">    }</w:t>
+      </w:r>
+    </w:p>
+    <w:p>
+      <w:pPr>
+        <w:rPr>
+          <w:rFonts w:hint="default"/>
+          <w:lang w:val="en-US"/>
+        </w:rPr>
+      </w:pPr>
+    </w:p>
+    <w:p>
+      <w:pPr>
+        <w:rPr>
+          <w:rFonts w:hint="default"/>
+          <w:lang w:val="en-US"/>
+        </w:rPr>
+      </w:pPr>
+      <w:r>
+        <w:rPr>
+          <w:rFonts w:hint="default"/>
+          <w:lang w:val="en-US"/>
+        </w:rPr>
+        <w:t xml:space="preserve">    private IEnumerable&lt;Client&gt; GetClients()</w:t>
+      </w:r>
+    </w:p>
+    <w:p>
+      <w:pPr>
+        <w:rPr>
+          <w:rFonts w:hint="default"/>
+          <w:lang w:val="en-US"/>
+        </w:rPr>
+      </w:pPr>
+      <w:r>
+        <w:rPr>
+          <w:rFonts w:hint="default"/>
+          <w:lang w:val="en-US"/>
+        </w:rPr>
+        <w:t xml:space="preserve">    {</w:t>
+      </w:r>
+    </w:p>
+    <w:p>
+      <w:pPr>
+        <w:rPr>
+          <w:rFonts w:hint="default"/>
+          <w:lang w:val="en-US"/>
+        </w:rPr>
+      </w:pPr>
+      <w:r>
+        <w:rPr>
+          <w:rFonts w:hint="default"/>
+          <w:lang w:val="en-US"/>
+        </w:rPr>
+        <w:t xml:space="preserve">        return new List&lt;Client&gt;</w:t>
+      </w:r>
+    </w:p>
+    <w:p>
+      <w:pPr>
+        <w:rPr>
+          <w:rFonts w:hint="default"/>
+          <w:lang w:val="en-US"/>
+        </w:rPr>
+      </w:pPr>
+      <w:r>
+        <w:rPr>
+          <w:rFonts w:hint="default"/>
+          <w:lang w:val="en-US"/>
+        </w:rPr>
+        <w:t xml:space="preserve">        {</w:t>
+      </w:r>
+    </w:p>
+    <w:p>
+      <w:pPr>
+        <w:rPr>
+          <w:rFonts w:hint="default"/>
+          <w:lang w:val="en-US"/>
+        </w:rPr>
+      </w:pPr>
+      <w:r>
+        <w:rPr>
+          <w:rFonts w:hint="default"/>
+          <w:lang w:val="en-US"/>
+        </w:rPr>
+        <w:t xml:space="preserve">            new Client</w:t>
+      </w:r>
+    </w:p>
+    <w:p>
+      <w:pPr>
+        <w:rPr>
+          <w:rFonts w:hint="default"/>
+          <w:lang w:val="en-US"/>
+        </w:rPr>
+      </w:pPr>
+      <w:r>
+        <w:rPr>
+          <w:rFonts w:hint="default"/>
+          <w:lang w:val="en-US"/>
+        </w:rPr>
+        <w:t xml:space="preserve">            {</w:t>
+      </w:r>
+    </w:p>
+    <w:p>
+      <w:pPr>
+        <w:rPr>
+          <w:rFonts w:hint="default"/>
+          <w:lang w:val="en-US"/>
+        </w:rPr>
+      </w:pPr>
+      <w:r>
+        <w:rPr>
+          <w:rFonts w:hint="default"/>
+          <w:lang w:val="en-US"/>
+        </w:rPr>
+        <w:t xml:space="preserve">                ClientId = "your-client-id",</w:t>
+      </w:r>
+    </w:p>
+    <w:p>
+      <w:pPr>
+        <w:rPr>
+          <w:rFonts w:hint="default"/>
+          <w:lang w:val="en-US"/>
+        </w:rPr>
+      </w:pPr>
+      <w:r>
+        <w:rPr>
+          <w:rFonts w:hint="default"/>
+          <w:lang w:val="en-US"/>
+        </w:rPr>
+        <w:t xml:space="preserve">                ClientSecrets = { new Secret("your-client-secret".Sha256()) },</w:t>
+      </w:r>
+    </w:p>
+    <w:p>
+      <w:pPr>
+        <w:rPr>
+          <w:rFonts w:hint="default"/>
+          <w:lang w:val="en-US"/>
+        </w:rPr>
+      </w:pPr>
+      <w:r>
+        <w:rPr>
+          <w:rFonts w:hint="default"/>
+          <w:lang w:val="en-US"/>
+        </w:rPr>
+        <w:t xml:space="preserve">                AllowedGrantTypes = GrantTypes.ClientCredentials,</w:t>
+      </w:r>
+    </w:p>
+    <w:p>
+      <w:pPr>
+        <w:rPr>
+          <w:rFonts w:hint="default"/>
+          <w:lang w:val="en-US"/>
+        </w:rPr>
+      </w:pPr>
+      <w:r>
+        <w:rPr>
+          <w:rFonts w:hint="default"/>
+          <w:lang w:val="en-US"/>
+        </w:rPr>
+        <w:t xml:space="preserve">                AllowedScopes = { "your-api-scope" }</w:t>
+      </w:r>
+    </w:p>
+    <w:p>
+      <w:pPr>
+        <w:rPr>
+          <w:rFonts w:hint="default"/>
+          <w:lang w:val="en-US"/>
+        </w:rPr>
+      </w:pPr>
+      <w:r>
+        <w:rPr>
+          <w:rFonts w:hint="default"/>
+          <w:lang w:val="en-US"/>
+        </w:rPr>
+        <w:t xml:space="preserve">            }</w:t>
+      </w:r>
+    </w:p>
+    <w:p>
+      <w:pPr>
+        <w:rPr>
+          <w:rFonts w:hint="default"/>
+          <w:lang w:val="en-US"/>
+        </w:rPr>
+      </w:pPr>
+      <w:r>
+        <w:rPr>
+          <w:rFonts w:hint="default"/>
+          <w:lang w:val="en-US"/>
+        </w:rPr>
+        <w:t xml:space="preserve">        };</w:t>
+      </w:r>
+    </w:p>
+    <w:p>
+      <w:pPr>
+        <w:rPr>
+          <w:rFonts w:hint="default"/>
+          <w:lang w:val="en-US"/>
+        </w:rPr>
+      </w:pPr>
+      <w:r>
+        <w:rPr>
+          <w:rFonts w:hint="default"/>
+          <w:lang w:val="en-US"/>
+        </w:rPr>
+        <w:t xml:space="preserve">    }</w:t>
+      </w:r>
+    </w:p>
+    <w:p>
+      <w:pPr>
+        <w:rPr>
+          <w:rFonts w:hint="default"/>
+          <w:lang w:val="en-US"/>
+        </w:rPr>
+      </w:pPr>
+    </w:p>
+    <w:p>
+      <w:pPr>
+        <w:rPr>
+          <w:rFonts w:hint="default"/>
+          <w:lang w:val="en-US"/>
+        </w:rPr>
+      </w:pPr>
+      <w:r>
+        <w:rPr>
+          <w:rFonts w:hint="default"/>
+          <w:lang w:val="en-US"/>
+        </w:rPr>
+        <w:t xml:space="preserve">    private IEnumerable&lt;ApiResource&gt; GetApiResources()</w:t>
+      </w:r>
+    </w:p>
+    <w:p>
+      <w:pPr>
+        <w:rPr>
+          <w:rFonts w:hint="default"/>
+          <w:lang w:val="en-US"/>
+        </w:rPr>
+      </w:pPr>
+      <w:r>
+        <w:rPr>
+          <w:rFonts w:hint="default"/>
+          <w:lang w:val="en-US"/>
+        </w:rPr>
+        <w:t xml:space="preserve">    {</w:t>
+      </w:r>
+    </w:p>
+    <w:p>
+      <w:pPr>
+        <w:rPr>
+          <w:rFonts w:hint="default"/>
+          <w:lang w:val="en-US"/>
+        </w:rPr>
+      </w:pPr>
+      <w:r>
+        <w:rPr>
+          <w:rFonts w:hint="default"/>
+          <w:lang w:val="en-US"/>
+        </w:rPr>
+        <w:t xml:space="preserve">        return new List&lt;ApiResource&gt;</w:t>
+      </w:r>
+    </w:p>
+    <w:p>
+      <w:pPr>
+        <w:rPr>
+          <w:rFonts w:hint="default"/>
+          <w:lang w:val="en-US"/>
+        </w:rPr>
+      </w:pPr>
+      <w:r>
+        <w:rPr>
+          <w:rFonts w:hint="default"/>
+          <w:lang w:val="en-US"/>
+        </w:rPr>
+        <w:t xml:space="preserve">        {</w:t>
+      </w:r>
+    </w:p>
+    <w:p>
+      <w:pPr>
+        <w:rPr>
+          <w:rFonts w:hint="default"/>
+          <w:lang w:val="en-US"/>
+        </w:rPr>
+      </w:pPr>
+      <w:r>
+        <w:rPr>
+          <w:rFonts w:hint="default"/>
+          <w:lang w:val="en-US"/>
+        </w:rPr>
+        <w:t xml:space="preserve">            new ApiResource("your-api-scope", "Your API Name")</w:t>
+      </w:r>
+    </w:p>
+    <w:p>
+      <w:pPr>
+        <w:rPr>
+          <w:rFonts w:hint="default"/>
+          <w:lang w:val="en-US"/>
+        </w:rPr>
+      </w:pPr>
+      <w:r>
+        <w:rPr>
+          <w:rFonts w:hint="default"/>
+          <w:lang w:val="en-US"/>
+        </w:rPr>
+        <w:t xml:space="preserve">        };</w:t>
+      </w:r>
+    </w:p>
+    <w:p>
+      <w:pPr>
+        <w:rPr>
+          <w:rFonts w:hint="default"/>
+          <w:lang w:val="en-US"/>
+        </w:rPr>
+      </w:pPr>
+      <w:r>
+        <w:rPr>
+          <w:rFonts w:hint="default"/>
+          <w:lang w:val="en-US"/>
+        </w:rPr>
+        <w:t xml:space="preserve">    }</w:t>
+      </w:r>
+    </w:p>
+    <w:p>
+      <w:pPr>
+        <w:rPr>
+          <w:rFonts w:hint="default"/>
+          <w:lang w:val="en-US"/>
+        </w:rPr>
+      </w:pPr>
+    </w:p>
+    <w:p>
+      <w:pPr>
+        <w:rPr>
+          <w:rFonts w:hint="default"/>
+          <w:lang w:val="en-US"/>
+        </w:rPr>
+      </w:pPr>
+      <w:r>
+        <w:rPr>
+          <w:rFonts w:hint="default"/>
+          <w:lang w:val="en-US"/>
+        </w:rPr>
+        <w:t xml:space="preserve">    private List&lt;TestUser&gt; GetUsers()</w:t>
+      </w:r>
+    </w:p>
+    <w:p>
+      <w:pPr>
+        <w:rPr>
+          <w:rFonts w:hint="default"/>
+          <w:lang w:val="en-US"/>
+        </w:rPr>
+      </w:pPr>
+      <w:r>
+        <w:rPr>
+          <w:rFonts w:hint="default"/>
+          <w:lang w:val="en-US"/>
+        </w:rPr>
+        <w:t xml:space="preserve">    {</w:t>
+      </w:r>
+    </w:p>
+    <w:p>
+      <w:pPr>
+        <w:rPr>
+          <w:rFonts w:hint="default"/>
+          <w:lang w:val="en-US"/>
+        </w:rPr>
+      </w:pPr>
+      <w:r>
+        <w:rPr>
+          <w:rFonts w:hint="default"/>
+          <w:lang w:val="en-US"/>
+        </w:rPr>
+        <w:t xml:space="preserve">        return new List&lt;TestUser&gt;</w:t>
+      </w:r>
+    </w:p>
+    <w:p>
+      <w:pPr>
+        <w:rPr>
+          <w:rFonts w:hint="default"/>
+          <w:lang w:val="en-US"/>
+        </w:rPr>
+      </w:pPr>
+      <w:r>
+        <w:rPr>
+          <w:rFonts w:hint="default"/>
+          <w:lang w:val="en-US"/>
+        </w:rPr>
+        <w:t xml:space="preserve">        {</w:t>
+      </w:r>
+    </w:p>
+    <w:p>
+      <w:pPr>
+        <w:rPr>
+          <w:rFonts w:hint="default"/>
+          <w:lang w:val="en-US"/>
+        </w:rPr>
+      </w:pPr>
+      <w:r>
+        <w:rPr>
+          <w:rFonts w:hint="default"/>
+          <w:lang w:val="en-US"/>
+        </w:rPr>
+        <w:t xml:space="preserve">            new TestUser</w:t>
+      </w:r>
+    </w:p>
+    <w:p>
+      <w:pPr>
+        <w:rPr>
+          <w:rFonts w:hint="default"/>
+          <w:lang w:val="en-US"/>
+        </w:rPr>
+      </w:pPr>
+      <w:r>
+        <w:rPr>
+          <w:rFonts w:hint="default"/>
+          <w:lang w:val="en-US"/>
+        </w:rPr>
+        <w:t xml:space="preserve">            {</w:t>
+      </w:r>
+    </w:p>
+    <w:p>
+      <w:pPr>
+        <w:rPr>
+          <w:rFonts w:hint="default"/>
+          <w:lang w:val="en-US"/>
+        </w:rPr>
+      </w:pPr>
+      <w:r>
+        <w:rPr>
+          <w:rFonts w:hint="default"/>
+          <w:lang w:val="en-US"/>
+        </w:rPr>
+        <w:t xml:space="preserve">                SubjectId = "1",</w:t>
+      </w:r>
+    </w:p>
+    <w:p>
+      <w:pPr>
+        <w:rPr>
+          <w:rFonts w:hint="default"/>
+          <w:lang w:val="en-US"/>
+        </w:rPr>
+      </w:pPr>
+      <w:r>
+        <w:rPr>
+          <w:rFonts w:hint="default"/>
+          <w:lang w:val="en-US"/>
+        </w:rPr>
+        <w:t xml:space="preserve">                Username = "testuser",</w:t>
+      </w:r>
+    </w:p>
+    <w:p>
+      <w:pPr>
+        <w:rPr>
+          <w:rFonts w:hint="default"/>
+          <w:lang w:val="en-US"/>
+        </w:rPr>
+      </w:pPr>
+      <w:r>
+        <w:rPr>
+          <w:rFonts w:hint="default"/>
+          <w:lang w:val="en-US"/>
+        </w:rPr>
+        <w:t xml:space="preserve">                Password = "testpassword"</w:t>
+      </w:r>
+    </w:p>
+    <w:p>
+      <w:pPr>
+        <w:rPr>
+          <w:rFonts w:hint="default"/>
+          <w:lang w:val="en-US"/>
+        </w:rPr>
+      </w:pPr>
+      <w:r>
+        <w:rPr>
+          <w:rFonts w:hint="default"/>
+          <w:lang w:val="en-US"/>
+        </w:rPr>
+        <w:t xml:space="preserve">            }</w:t>
+      </w:r>
+    </w:p>
+    <w:p>
+      <w:pPr>
+        <w:rPr>
+          <w:rFonts w:hint="default"/>
+          <w:lang w:val="en-US"/>
+        </w:rPr>
+      </w:pPr>
+      <w:r>
+        <w:rPr>
+          <w:rFonts w:hint="default"/>
+          <w:lang w:val="en-US"/>
+        </w:rPr>
+        <w:t xml:space="preserve">        };</w:t>
+      </w:r>
+    </w:p>
+    <w:p>
+      <w:pPr>
+        <w:rPr>
+          <w:rFonts w:hint="default"/>
+          <w:lang w:val="en-US"/>
+        </w:rPr>
+      </w:pPr>
+      <w:r>
+        <w:rPr>
+          <w:rFonts w:hint="default"/>
+          <w:lang w:val="en-US"/>
+        </w:rPr>
+        <w:t xml:space="preserve">    }</w:t>
+      </w:r>
+    </w:p>
+    <w:p>
+      <w:pPr>
+        <w:rPr>
+          <w:rFonts w:hint="default"/>
+          <w:lang w:val="en-US"/>
+        </w:rPr>
+      </w:pPr>
+    </w:p>
+    <w:p>
+      <w:pPr>
+        <w:rPr>
+          <w:rFonts w:hint="default"/>
+          <w:lang w:val="en-US"/>
+        </w:rPr>
+      </w:pPr>
+      <w:r>
+        <w:rPr>
+          <w:rFonts w:hint="default"/>
+          <w:lang w:val="en-US"/>
+        </w:rPr>
+        <w:t xml:space="preserve">    // Other methods...</w:t>
+      </w:r>
+    </w:p>
+    <w:p>
+      <w:pPr>
+        <w:rPr>
+          <w:rFonts w:hint="default"/>
+          <w:lang w:val="en-US"/>
+        </w:rPr>
+      </w:pPr>
+      <w:r>
+        <w:rPr>
+          <w:rFonts w:hint="default"/>
+          <w:lang w:val="en-US"/>
+        </w:rPr>
+        <w:t>}</w:t>
+      </w:r>
+    </w:p>
+    <w:p>
+      <w:pPr>
+        <w:rPr>
+          <w:rFonts w:hint="default"/>
+          <w:lang w:val="en-US"/>
+        </w:rPr>
+      </w:pPr>
+      <w:r>
+        <w:rPr>
+          <w:rFonts w:hint="default"/>
+          <w:lang w:val="en-US"/>
+        </w:rPr>
+        <w:t>```</w:t>
+      </w:r>
+    </w:p>
+    <w:p>
+      <w:pPr>
+        <w:rPr>
+          <w:rFonts w:hint="default"/>
+          <w:lang w:val="en-US"/>
+        </w:rPr>
+      </w:pPr>
+    </w:p>
+    <w:p>
+      <w:pPr>
+        <w:rPr>
+          <w:rFonts w:hint="default"/>
+          <w:b/>
+          <w:bCs/>
+          <w:lang w:val="en-US"/>
+        </w:rPr>
+      </w:pPr>
+      <w:r>
+        <w:rPr>
+          <w:rFonts w:hint="default"/>
+          <w:b/>
+          <w:bCs/>
+          <w:lang w:val="en-US"/>
+        </w:rPr>
+        <w:t>Step 3: Protect your API with OAuth 2.0</w:t>
+      </w:r>
+    </w:p>
+    <w:p>
+      <w:pPr>
+        <w:rPr>
+          <w:rFonts w:hint="default"/>
+          <w:lang w:val="en-US"/>
+        </w:rPr>
+      </w:pPr>
+      <w:r>
+        <w:rPr>
+          <w:rFonts w:hint="default"/>
+          <w:lang w:val="en-US"/>
+        </w:rPr>
+        <w:t xml:space="preserve">In your API project, you need to protect the resources using OAuth 2.0. This can be done using the </w:t>
+      </w:r>
+      <w:r>
+        <w:rPr>
+          <w:rFonts w:hint="default"/>
+          <w:b/>
+          <w:bCs/>
+          <w:lang w:val="en-US"/>
+        </w:rPr>
+        <w:t>`Authorize` attribute</w:t>
+      </w:r>
+      <w:r>
+        <w:rPr>
+          <w:rFonts w:hint="default"/>
+          <w:lang w:val="en-US"/>
+        </w:rPr>
+        <w:t>.</w:t>
+      </w:r>
+    </w:p>
+    <w:p>
+      <w:pPr>
+        <w:rPr>
+          <w:rFonts w:hint="default"/>
+          <w:lang w:val="en-US"/>
+        </w:rPr>
+      </w:pPr>
+    </w:p>
+    <w:p>
+      <w:pPr>
+        <w:rPr>
+          <w:rFonts w:hint="default"/>
+          <w:lang w:val="en-US"/>
+        </w:rPr>
+      </w:pPr>
+      <w:r>
+        <w:rPr>
+          <w:rFonts w:hint="default"/>
+          <w:lang w:val="en-US"/>
+        </w:rPr>
+        <w:t>```csharp</w:t>
+      </w:r>
+    </w:p>
+    <w:p>
+      <w:pPr>
+        <w:rPr>
+          <w:rFonts w:hint="default"/>
+          <w:lang w:val="en-US"/>
+        </w:rPr>
+      </w:pPr>
+      <w:r>
+        <w:rPr>
+          <w:rFonts w:hint="default"/>
+          <w:lang w:val="en-US"/>
+        </w:rPr>
+        <w:t>[ApiController]</w:t>
+      </w:r>
+    </w:p>
+    <w:p>
+      <w:pPr>
+        <w:rPr>
+          <w:rFonts w:hint="default"/>
+          <w:lang w:val="en-US"/>
+        </w:rPr>
+      </w:pPr>
+      <w:r>
+        <w:rPr>
+          <w:rFonts w:hint="default"/>
+          <w:lang w:val="en-US"/>
+        </w:rPr>
+        <w:t>[Route("api/[controller]")]</w:t>
+      </w:r>
+    </w:p>
+    <w:p>
+      <w:pPr>
+        <w:rPr>
+          <w:rFonts w:hint="default"/>
+          <w:lang w:val="en-US"/>
+        </w:rPr>
+      </w:pPr>
+      <w:r>
+        <w:rPr>
+          <w:rFonts w:hint="default"/>
+          <w:lang w:val="en-US"/>
+        </w:rPr>
+        <w:t>public class SampleController : ControllerBase</w:t>
+      </w:r>
+    </w:p>
+    <w:p>
+      <w:pPr>
+        <w:rPr>
+          <w:rFonts w:hint="default"/>
+          <w:lang w:val="en-US"/>
+        </w:rPr>
+      </w:pPr>
+      <w:r>
+        <w:rPr>
+          <w:rFonts w:hint="default"/>
+          <w:lang w:val="en-US"/>
+        </w:rPr>
+        <w:t>{</w:t>
+      </w:r>
+    </w:p>
+    <w:p>
+      <w:pPr>
+        <w:rPr>
+          <w:rFonts w:hint="default"/>
+          <w:lang w:val="en-US"/>
+        </w:rPr>
+      </w:pPr>
+      <w:r>
+        <w:rPr>
+          <w:rFonts w:hint="default"/>
+          <w:lang w:val="en-US"/>
+        </w:rPr>
+        <w:t xml:space="preserve">    [HttpGet]</w:t>
+      </w:r>
+    </w:p>
+    <w:p>
+      <w:pPr>
+        <w:rPr>
+          <w:rFonts w:hint="default"/>
+          <w:lang w:val="en-US"/>
+        </w:rPr>
+      </w:pPr>
+      <w:r>
+        <w:rPr>
+          <w:rFonts w:hint="default"/>
+          <w:lang w:val="en-US"/>
+        </w:rPr>
+        <w:t xml:space="preserve">    </w:t>
+      </w:r>
+      <w:r>
+        <w:rPr>
+          <w:rFonts w:hint="default"/>
+          <w:b/>
+          <w:bCs/>
+          <w:lang w:val="en-US"/>
+        </w:rPr>
+        <w:t>[Authorize]</w:t>
+      </w:r>
+    </w:p>
+    <w:p>
+      <w:pPr>
+        <w:rPr>
+          <w:rFonts w:hint="default"/>
+          <w:lang w:val="en-US"/>
+        </w:rPr>
+      </w:pPr>
+      <w:r>
+        <w:rPr>
+          <w:rFonts w:hint="default"/>
+          <w:lang w:val="en-US"/>
+        </w:rPr>
+        <w:t xml:space="preserve">    public IActionResult Get()</w:t>
+      </w:r>
+    </w:p>
+    <w:p>
+      <w:pPr>
+        <w:rPr>
+          <w:rFonts w:hint="default"/>
+          <w:lang w:val="en-US"/>
+        </w:rPr>
+      </w:pPr>
+      <w:r>
+        <w:rPr>
+          <w:rFonts w:hint="default"/>
+          <w:lang w:val="en-US"/>
+        </w:rPr>
+        <w:t xml:space="preserve">    {</w:t>
+      </w:r>
+    </w:p>
+    <w:p>
+      <w:pPr>
+        <w:rPr>
+          <w:rFonts w:hint="default"/>
+          <w:lang w:val="en-US"/>
+        </w:rPr>
+      </w:pPr>
+      <w:r>
+        <w:rPr>
+          <w:rFonts w:hint="default"/>
+          <w:lang w:val="en-US"/>
+        </w:rPr>
+        <w:t xml:space="preserve">        // Your API logic here...</w:t>
+      </w:r>
+    </w:p>
+    <w:p>
+      <w:pPr>
+        <w:rPr>
+          <w:rFonts w:hint="default"/>
+          <w:lang w:val="en-US"/>
+        </w:rPr>
+      </w:pPr>
+      <w:r>
+        <w:rPr>
+          <w:rFonts w:hint="default"/>
+          <w:lang w:val="en-US"/>
+        </w:rPr>
+        <w:t xml:space="preserve">        return Ok("Hello from your protected API!");</w:t>
+      </w:r>
+    </w:p>
+    <w:p>
+      <w:pPr>
+        <w:rPr>
+          <w:rFonts w:hint="default"/>
+          <w:lang w:val="en-US"/>
+        </w:rPr>
+      </w:pPr>
+      <w:r>
+        <w:rPr>
+          <w:rFonts w:hint="default"/>
+          <w:lang w:val="en-US"/>
+        </w:rPr>
+        <w:t xml:space="preserve">    }</w:t>
+      </w:r>
+    </w:p>
+    <w:p>
+      <w:pPr>
+        <w:rPr>
+          <w:rFonts w:hint="default"/>
+          <w:lang w:val="en-US"/>
+        </w:rPr>
+      </w:pPr>
+      <w:r>
+        <w:rPr>
+          <w:rFonts w:hint="default"/>
+          <w:lang w:val="en-US"/>
+        </w:rPr>
+        <w:t>}</w:t>
+      </w:r>
+    </w:p>
+    <w:p>
+      <w:pPr>
+        <w:rPr>
+          <w:rFonts w:hint="default"/>
+          <w:lang w:val="en-US"/>
+        </w:rPr>
+      </w:pPr>
+      <w:r>
+        <w:rPr>
+          <w:rFonts w:hint="default"/>
+          <w:lang w:val="en-US"/>
+        </w:rPr>
+        <w:t>```</w:t>
+      </w:r>
+    </w:p>
+    <w:p>
+      <w:pPr>
+        <w:rPr>
+          <w:rFonts w:hint="default"/>
+          <w:lang w:val="en-US"/>
+        </w:rPr>
+      </w:pPr>
+    </w:p>
+    <w:p>
+      <w:pPr>
+        <w:rPr>
+          <w:rFonts w:hint="default"/>
+          <w:b/>
+          <w:bCs/>
+          <w:lang w:val="en-US"/>
+        </w:rPr>
+      </w:pPr>
+      <w:r>
+        <w:rPr>
+          <w:rFonts w:hint="default"/>
+          <w:b/>
+          <w:bCs/>
+          <w:lang w:val="en-US"/>
+        </w:rPr>
+        <w:t>Step 4: Requesting an Access Token</w:t>
+      </w:r>
+    </w:p>
+    <w:p>
+      <w:pPr>
+        <w:rPr>
+          <w:rFonts w:hint="default"/>
+          <w:lang w:val="en-US"/>
+        </w:rPr>
+      </w:pPr>
+      <w:r>
+        <w:rPr>
+          <w:rFonts w:hint="default"/>
+          <w:lang w:val="en-US"/>
+        </w:rPr>
+        <w:t xml:space="preserve">To access the protected API, clients need to request an access token from the Authorization Server. In this example, we'll use the </w:t>
+      </w:r>
+      <w:r>
+        <w:rPr>
+          <w:rFonts w:hint="default"/>
+          <w:b/>
+          <w:bCs/>
+          <w:lang w:val="en-US"/>
+        </w:rPr>
+        <w:t>`HttpClient`</w:t>
+      </w:r>
+      <w:r>
+        <w:rPr>
+          <w:rFonts w:hint="default"/>
+          <w:lang w:val="en-US"/>
+        </w:rPr>
+        <w:t xml:space="preserve"> to simulate a client application making the request:</w:t>
+      </w:r>
+    </w:p>
+    <w:p>
+      <w:pPr>
+        <w:rPr>
+          <w:rFonts w:hint="default"/>
+          <w:lang w:val="en-US"/>
+        </w:rPr>
+      </w:pPr>
+    </w:p>
+    <w:p>
+      <w:pPr>
+        <w:rPr>
+          <w:rFonts w:hint="default"/>
+          <w:lang w:val="en-US"/>
+        </w:rPr>
+      </w:pPr>
+      <w:r>
+        <w:rPr>
+          <w:rFonts w:hint="default"/>
+          <w:lang w:val="en-US"/>
+        </w:rPr>
+        <w:t>```csharp</w:t>
+      </w:r>
+    </w:p>
+    <w:p>
+      <w:pPr>
+        <w:rPr>
+          <w:rFonts w:hint="default"/>
+          <w:lang w:val="en-US"/>
+        </w:rPr>
+      </w:pPr>
+      <w:r>
+        <w:rPr>
+          <w:rFonts w:hint="default"/>
+          <w:lang w:val="en-US"/>
+        </w:rPr>
+        <w:t>using System.Net.Http;</w:t>
+      </w:r>
+    </w:p>
+    <w:p>
+      <w:pPr>
+        <w:rPr>
+          <w:rFonts w:hint="default"/>
+          <w:lang w:val="en-US"/>
+        </w:rPr>
+      </w:pPr>
+      <w:r>
+        <w:rPr>
+          <w:rFonts w:hint="default"/>
+          <w:lang w:val="en-US"/>
+        </w:rPr>
+        <w:t>using System.Net.Http.Headers;</w:t>
+      </w:r>
+    </w:p>
+    <w:p>
+      <w:pPr>
+        <w:rPr>
+          <w:rFonts w:hint="default"/>
+          <w:lang w:val="en-US"/>
+        </w:rPr>
+      </w:pPr>
+    </w:p>
+    <w:p>
+      <w:pPr>
+        <w:rPr>
+          <w:rFonts w:hint="default"/>
+          <w:lang w:val="en-US"/>
+        </w:rPr>
+      </w:pPr>
+      <w:r>
+        <w:rPr>
+          <w:rFonts w:hint="default"/>
+          <w:lang w:val="en-US"/>
+        </w:rPr>
+        <w:t>public class Program</w:t>
+      </w:r>
+    </w:p>
+    <w:p>
+      <w:pPr>
+        <w:rPr>
+          <w:rFonts w:hint="default"/>
+          <w:lang w:val="en-US"/>
+        </w:rPr>
+      </w:pPr>
+      <w:r>
+        <w:rPr>
+          <w:rFonts w:hint="default"/>
+          <w:lang w:val="en-US"/>
+        </w:rPr>
+        <w:t>{</w:t>
+      </w:r>
+    </w:p>
+    <w:p>
+      <w:pPr>
+        <w:rPr>
+          <w:rFonts w:hint="default"/>
+          <w:lang w:val="en-US"/>
+        </w:rPr>
+      </w:pPr>
+      <w:r>
+        <w:rPr>
+          <w:rFonts w:hint="default"/>
+          <w:lang w:val="en-US"/>
+        </w:rPr>
+        <w:t xml:space="preserve">    private static async Task Main()</w:t>
+      </w:r>
+    </w:p>
+    <w:p>
+      <w:pPr>
+        <w:rPr>
+          <w:rFonts w:hint="default"/>
+          <w:lang w:val="en-US"/>
+        </w:rPr>
+      </w:pPr>
+      <w:r>
+        <w:rPr>
+          <w:rFonts w:hint="default"/>
+          <w:lang w:val="en-US"/>
+        </w:rPr>
+        <w:t xml:space="preserve">    {</w:t>
+      </w:r>
+    </w:p>
+    <w:p>
+      <w:pPr>
+        <w:rPr>
+          <w:rFonts w:hint="default"/>
+          <w:lang w:val="en-US"/>
+        </w:rPr>
+      </w:pPr>
+      <w:r>
+        <w:rPr>
+          <w:rFonts w:hint="default"/>
+          <w:lang w:val="en-US"/>
+        </w:rPr>
+        <w:t xml:space="preserve">        var token = await GetAccessTokenAsync();</w:t>
+      </w:r>
+    </w:p>
+    <w:p>
+      <w:pPr>
+        <w:rPr>
+          <w:rFonts w:hint="default"/>
+          <w:lang w:val="en-US"/>
+        </w:rPr>
+      </w:pPr>
+    </w:p>
+    <w:p>
+      <w:pPr>
+        <w:rPr>
+          <w:rFonts w:hint="default"/>
+          <w:lang w:val="en-US"/>
+        </w:rPr>
+      </w:pPr>
+      <w:r>
+        <w:rPr>
+          <w:rFonts w:hint="default"/>
+          <w:lang w:val="en-US"/>
+        </w:rPr>
+        <w:t xml:space="preserve">        if (token != null)</w:t>
+      </w:r>
+    </w:p>
+    <w:p>
+      <w:pPr>
+        <w:rPr>
+          <w:rFonts w:hint="default"/>
+          <w:lang w:val="en-US"/>
+        </w:rPr>
+      </w:pPr>
+      <w:r>
+        <w:rPr>
+          <w:rFonts w:hint="default"/>
+          <w:lang w:val="en-US"/>
+        </w:rPr>
+        <w:t xml:space="preserve">        {</w:t>
+      </w:r>
+    </w:p>
+    <w:p>
+      <w:pPr>
+        <w:rPr>
+          <w:rFonts w:hint="default"/>
+          <w:lang w:val="en-US"/>
+        </w:rPr>
+      </w:pPr>
+      <w:r>
+        <w:rPr>
+          <w:rFonts w:hint="default"/>
+          <w:lang w:val="en-US"/>
+        </w:rPr>
+        <w:t xml:space="preserve">            await CallProtectedApiAsync(token);</w:t>
+      </w:r>
+    </w:p>
+    <w:p>
+      <w:pPr>
+        <w:rPr>
+          <w:rFonts w:hint="default"/>
+          <w:lang w:val="en-US"/>
+        </w:rPr>
+      </w:pPr>
+      <w:r>
+        <w:rPr>
+          <w:rFonts w:hint="default"/>
+          <w:lang w:val="en-US"/>
+        </w:rPr>
+        <w:t xml:space="preserve">        }</w:t>
+      </w:r>
+    </w:p>
+    <w:p>
+      <w:pPr>
+        <w:rPr>
+          <w:rFonts w:hint="default"/>
+          <w:lang w:val="en-US"/>
+        </w:rPr>
+      </w:pPr>
+      <w:r>
+        <w:rPr>
+          <w:rFonts w:hint="default"/>
+          <w:lang w:val="en-US"/>
+        </w:rPr>
+        <w:t xml:space="preserve">    }</w:t>
+      </w:r>
+    </w:p>
+    <w:p>
+      <w:pPr>
+        <w:rPr>
+          <w:rFonts w:hint="default"/>
+          <w:lang w:val="en-US"/>
+        </w:rPr>
+      </w:pPr>
+    </w:p>
+    <w:p>
+      <w:pPr>
+        <w:rPr>
+          <w:rFonts w:hint="default"/>
+          <w:lang w:val="en-US"/>
+        </w:rPr>
+      </w:pPr>
+      <w:r>
+        <w:rPr>
+          <w:rFonts w:hint="default"/>
+          <w:lang w:val="en-US"/>
+        </w:rPr>
+        <w:t xml:space="preserve">    private static async Task&lt;string&gt; GetAccessTokenAsync()</w:t>
+      </w:r>
+    </w:p>
+    <w:p>
+      <w:pPr>
+        <w:rPr>
+          <w:rFonts w:hint="default"/>
+          <w:lang w:val="en-US"/>
+        </w:rPr>
+      </w:pPr>
+      <w:r>
+        <w:rPr>
+          <w:rFonts w:hint="default"/>
+          <w:lang w:val="en-US"/>
+        </w:rPr>
+        <w:t xml:space="preserve">    {</w:t>
+      </w:r>
+    </w:p>
+    <w:p>
+      <w:pPr>
+        <w:rPr>
+          <w:rFonts w:hint="default"/>
+          <w:lang w:val="en-US"/>
+        </w:rPr>
+      </w:pPr>
+      <w:r>
+        <w:rPr>
+          <w:rFonts w:hint="default"/>
+          <w:lang w:val="en-US"/>
+        </w:rPr>
+        <w:t xml:space="preserve">        var client = new HttpClient();</w:t>
+      </w:r>
+    </w:p>
+    <w:p>
+      <w:pPr>
+        <w:rPr>
+          <w:rFonts w:hint="default"/>
+          <w:lang w:val="en-US"/>
+        </w:rPr>
+      </w:pPr>
+      <w:r>
+        <w:rPr>
+          <w:rFonts w:hint="default"/>
+          <w:lang w:val="en-US"/>
+        </w:rPr>
+        <w:t xml:space="preserve">        var disco = await client.GetDiscoveryDocumentAsync("https://your-authorization-server-url");</w:t>
+      </w:r>
+    </w:p>
+    <w:p>
+      <w:pPr>
+        <w:rPr>
+          <w:rFonts w:hint="default"/>
+          <w:lang w:val="en-US"/>
+        </w:rPr>
+      </w:pPr>
+    </w:p>
+    <w:p>
+      <w:pPr>
+        <w:rPr>
+          <w:rFonts w:hint="default"/>
+          <w:lang w:val="en-US"/>
+        </w:rPr>
+      </w:pPr>
+      <w:r>
+        <w:rPr>
+          <w:rFonts w:hint="default"/>
+          <w:lang w:val="en-US"/>
+        </w:rPr>
+        <w:t xml:space="preserve">        if (disco.IsError)</w:t>
+      </w:r>
+    </w:p>
+    <w:p>
+      <w:pPr>
+        <w:rPr>
+          <w:rFonts w:hint="default"/>
+          <w:lang w:val="en-US"/>
+        </w:rPr>
+      </w:pPr>
+      <w:r>
+        <w:rPr>
+          <w:rFonts w:hint="default"/>
+          <w:lang w:val="en-US"/>
+        </w:rPr>
+        <w:t xml:space="preserve">        {</w:t>
+      </w:r>
+    </w:p>
+    <w:p>
+      <w:pPr>
+        <w:rPr>
+          <w:rFonts w:hint="default"/>
+          <w:lang w:val="en-US"/>
+        </w:rPr>
+      </w:pPr>
+      <w:r>
+        <w:rPr>
+          <w:rFonts w:hint="default"/>
+          <w:lang w:val="en-US"/>
+        </w:rPr>
+        <w:t xml:space="preserve">            Console.WriteLine(disco.Error);</w:t>
+      </w:r>
+    </w:p>
+    <w:p>
+      <w:pPr>
+        <w:rPr>
+          <w:rFonts w:hint="default"/>
+          <w:lang w:val="en-US"/>
+        </w:rPr>
+      </w:pPr>
+      <w:r>
+        <w:rPr>
+          <w:rFonts w:hint="default"/>
+          <w:lang w:val="en-US"/>
+        </w:rPr>
+        <w:t xml:space="preserve">            return null;</w:t>
+      </w:r>
+    </w:p>
+    <w:p>
+      <w:pPr>
+        <w:rPr>
+          <w:rFonts w:hint="default"/>
+          <w:lang w:val="en-US"/>
+        </w:rPr>
+      </w:pPr>
+      <w:r>
+        <w:rPr>
+          <w:rFonts w:hint="default"/>
+          <w:lang w:val="en-US"/>
+        </w:rPr>
+        <w:t xml:space="preserve">        }</w:t>
+      </w:r>
+    </w:p>
+    <w:p>
+      <w:pPr>
+        <w:rPr>
+          <w:rFonts w:hint="default"/>
+          <w:lang w:val="en-US"/>
+        </w:rPr>
+      </w:pPr>
+    </w:p>
+    <w:p>
+      <w:pPr>
+        <w:rPr>
+          <w:rFonts w:hint="default"/>
+          <w:lang w:val="en-US"/>
+        </w:rPr>
+      </w:pPr>
+      <w:r>
+        <w:rPr>
+          <w:rFonts w:hint="default"/>
+          <w:lang w:val="en-US"/>
+        </w:rPr>
+        <w:t xml:space="preserve">        var tokenResponse = await client.RequestClientCredentialsTokenAsync(new ClientCredentialsTokenRequest</w:t>
+      </w:r>
+    </w:p>
+    <w:p>
+      <w:pPr>
+        <w:rPr>
+          <w:rFonts w:hint="default"/>
+          <w:lang w:val="en-US"/>
+        </w:rPr>
+      </w:pPr>
+      <w:r>
+        <w:rPr>
+          <w:rFonts w:hint="default"/>
+          <w:lang w:val="en-US"/>
+        </w:rPr>
+        <w:t xml:space="preserve">        {</w:t>
+      </w:r>
+    </w:p>
+    <w:p>
+      <w:pPr>
+        <w:rPr>
+          <w:rFonts w:hint="default"/>
+          <w:lang w:val="en-US"/>
+        </w:rPr>
+      </w:pPr>
+      <w:r>
+        <w:rPr>
+          <w:rFonts w:hint="default"/>
+          <w:lang w:val="en-US"/>
+        </w:rPr>
+        <w:t xml:space="preserve">            Address = disco.TokenEndpoint,</w:t>
+      </w:r>
+    </w:p>
+    <w:p>
+      <w:pPr>
+        <w:rPr>
+          <w:rFonts w:hint="default"/>
+          <w:lang w:val="en-US"/>
+        </w:rPr>
+      </w:pPr>
+      <w:r>
+        <w:rPr>
+          <w:rFonts w:hint="default"/>
+          <w:lang w:val="en-US"/>
+        </w:rPr>
+        <w:t xml:space="preserve">            ClientId = "your-client-id",</w:t>
+      </w:r>
+    </w:p>
+    <w:p>
+      <w:pPr>
+        <w:rPr>
+          <w:rFonts w:hint="default"/>
+          <w:lang w:val="en-US"/>
+        </w:rPr>
+      </w:pPr>
+      <w:r>
+        <w:rPr>
+          <w:rFonts w:hint="default"/>
+          <w:lang w:val="en-US"/>
+        </w:rPr>
+        <w:t xml:space="preserve">            ClientSecret = "your-client-secret",</w:t>
+      </w:r>
+    </w:p>
+    <w:p>
+      <w:pPr>
+        <w:rPr>
+          <w:rFonts w:hint="default"/>
+          <w:lang w:val="en-US"/>
+        </w:rPr>
+      </w:pPr>
+      <w:r>
+        <w:rPr>
+          <w:rFonts w:hint="default"/>
+          <w:lang w:val="en-US"/>
+        </w:rPr>
+        <w:t xml:space="preserve">            Scope = "your-api-scope"</w:t>
+      </w:r>
+    </w:p>
+    <w:p>
+      <w:pPr>
+        <w:rPr>
+          <w:rFonts w:hint="default"/>
+          <w:lang w:val="en-US"/>
+        </w:rPr>
+      </w:pPr>
+      <w:r>
+        <w:rPr>
+          <w:rFonts w:hint="default"/>
+          <w:lang w:val="en-US"/>
+        </w:rPr>
+        <w:t xml:space="preserve">        });</w:t>
+      </w:r>
+    </w:p>
+    <w:p>
+      <w:pPr>
+        <w:rPr>
+          <w:rFonts w:hint="default"/>
+          <w:lang w:val="en-US"/>
+        </w:rPr>
+      </w:pPr>
+    </w:p>
+    <w:p>
+      <w:pPr>
+        <w:rPr>
+          <w:rFonts w:hint="default"/>
+          <w:lang w:val="en-US"/>
+        </w:rPr>
+      </w:pPr>
+      <w:r>
+        <w:rPr>
+          <w:rFonts w:hint="default"/>
+          <w:lang w:val="en-US"/>
+        </w:rPr>
+        <w:t xml:space="preserve">        if (tokenResponse.IsError)</w:t>
+      </w:r>
+    </w:p>
+    <w:p>
+      <w:pPr>
+        <w:rPr>
+          <w:rFonts w:hint="default"/>
+          <w:lang w:val="en-US"/>
+        </w:rPr>
+      </w:pPr>
+      <w:r>
+        <w:rPr>
+          <w:rFonts w:hint="default"/>
+          <w:lang w:val="en-US"/>
+        </w:rPr>
+        <w:t xml:space="preserve">        {</w:t>
+      </w:r>
+    </w:p>
+    <w:p>
+      <w:pPr>
+        <w:rPr>
+          <w:rFonts w:hint="default"/>
+          <w:lang w:val="en-US"/>
+        </w:rPr>
+      </w:pPr>
+      <w:r>
+        <w:rPr>
+          <w:rFonts w:hint="default"/>
+          <w:lang w:val="en-US"/>
+        </w:rPr>
+        <w:t xml:space="preserve">            Console.WriteLine(tokenResponse.Error);</w:t>
+      </w:r>
+    </w:p>
+    <w:p>
+      <w:pPr>
+        <w:rPr>
+          <w:rFonts w:hint="default"/>
+          <w:lang w:val="en-US"/>
+        </w:rPr>
+      </w:pPr>
+      <w:r>
+        <w:rPr>
+          <w:rFonts w:hint="default"/>
+          <w:lang w:val="en-US"/>
+        </w:rPr>
+        <w:t xml:space="preserve">            return null;</w:t>
+      </w:r>
+    </w:p>
+    <w:p>
+      <w:pPr>
+        <w:rPr>
+          <w:rFonts w:hint="default"/>
+          <w:lang w:val="en-US"/>
+        </w:rPr>
+      </w:pPr>
+      <w:r>
+        <w:rPr>
+          <w:rFonts w:hint="default"/>
+          <w:lang w:val="en-US"/>
+        </w:rPr>
+        <w:t xml:space="preserve">        }</w:t>
+      </w:r>
+    </w:p>
+    <w:p>
+      <w:pPr>
+        <w:rPr>
+          <w:rFonts w:hint="default"/>
+          <w:lang w:val="en-US"/>
+        </w:rPr>
+      </w:pPr>
+    </w:p>
+    <w:p>
+      <w:pPr>
+        <w:rPr>
+          <w:rFonts w:hint="default"/>
+          <w:lang w:val="en-US"/>
+        </w:rPr>
+      </w:pPr>
+      <w:r>
+        <w:rPr>
+          <w:rFonts w:hint="default"/>
+          <w:lang w:val="en-US"/>
+        </w:rPr>
+        <w:t xml:space="preserve">        return tokenResponse.AccessToken;</w:t>
+      </w:r>
+    </w:p>
+    <w:p>
+      <w:pPr>
+        <w:rPr>
+          <w:rFonts w:hint="default"/>
+          <w:lang w:val="en-US"/>
+        </w:rPr>
+      </w:pPr>
+      <w:r>
+        <w:rPr>
+          <w:rFonts w:hint="default"/>
+          <w:lang w:val="en-US"/>
+        </w:rPr>
+        <w:t xml:space="preserve">    }</w:t>
+      </w:r>
+    </w:p>
+    <w:p>
+      <w:pPr>
+        <w:rPr>
+          <w:rFonts w:hint="default"/>
+          <w:lang w:val="en-US"/>
+        </w:rPr>
+      </w:pPr>
+    </w:p>
+    <w:p>
+      <w:pPr>
+        <w:rPr>
+          <w:rFonts w:hint="default"/>
+          <w:lang w:val="en-US"/>
+        </w:rPr>
+      </w:pPr>
+      <w:r>
+        <w:rPr>
+          <w:rFonts w:hint="default"/>
+          <w:lang w:val="en-US"/>
+        </w:rPr>
+        <w:t xml:space="preserve">    private static async Task CallProtectedApiAsync(string token)</w:t>
+      </w:r>
+    </w:p>
+    <w:p>
+      <w:pPr>
+        <w:rPr>
+          <w:rFonts w:hint="default"/>
+          <w:lang w:val="en-US"/>
+        </w:rPr>
+      </w:pPr>
+      <w:r>
+        <w:rPr>
+          <w:rFonts w:hint="default"/>
+          <w:lang w:val="en-US"/>
+        </w:rPr>
+        <w:t xml:space="preserve">    {</w:t>
+      </w:r>
+    </w:p>
+    <w:p>
+      <w:pPr>
+        <w:rPr>
+          <w:rFonts w:hint="default"/>
+          <w:lang w:val="en-US"/>
+        </w:rPr>
+      </w:pPr>
+      <w:r>
+        <w:rPr>
+          <w:rFonts w:hint="default"/>
+          <w:lang w:val="en-US"/>
+        </w:rPr>
+        <w:t xml:space="preserve">        var client = new HttpClient();</w:t>
+      </w:r>
+    </w:p>
+    <w:p>
+      <w:pPr>
+        <w:rPr>
+          <w:rFonts w:hint="default"/>
+          <w:lang w:val="en-US"/>
+        </w:rPr>
+      </w:pPr>
+      <w:r>
+        <w:rPr>
+          <w:rFonts w:hint="default"/>
+          <w:lang w:val="en-US"/>
+        </w:rPr>
+        <w:t xml:space="preserve">        client.DefaultRequestHeaders.Authorization = new AuthenticationHeaderValue("Bearer", token);</w:t>
+      </w:r>
+    </w:p>
+    <w:p>
+      <w:pPr>
+        <w:rPr>
+          <w:rFonts w:hint="default"/>
+          <w:lang w:val="en-US"/>
+        </w:rPr>
+      </w:pPr>
+    </w:p>
+    <w:p>
+      <w:pPr>
+        <w:rPr>
+          <w:rFonts w:hint="default"/>
+          <w:lang w:val="en-US"/>
+        </w:rPr>
+      </w:pPr>
+      <w:r>
+        <w:rPr>
+          <w:rFonts w:hint="default"/>
+          <w:lang w:val="en-US"/>
+        </w:rPr>
+        <w:t xml:space="preserve">        var response = await client.GetAsync("https://your-protected-api-url");</w:t>
+      </w:r>
+    </w:p>
+    <w:p>
+      <w:pPr>
+        <w:rPr>
+          <w:rFonts w:hint="default"/>
+          <w:lang w:val="en-US"/>
+        </w:rPr>
+      </w:pPr>
+    </w:p>
+    <w:p>
+      <w:pPr>
+        <w:rPr>
+          <w:rFonts w:hint="default"/>
+          <w:lang w:val="en-US"/>
+        </w:rPr>
+      </w:pPr>
+      <w:r>
+        <w:rPr>
+          <w:rFonts w:hint="default"/>
+          <w:lang w:val="en-US"/>
+        </w:rPr>
+        <w:t xml:space="preserve">        if (response.IsSuccessStatusCode)</w:t>
+      </w:r>
+    </w:p>
+    <w:p>
+      <w:pPr>
+        <w:rPr>
+          <w:rFonts w:hint="default"/>
+          <w:lang w:val="en-US"/>
+        </w:rPr>
+      </w:pPr>
+      <w:r>
+        <w:rPr>
+          <w:rFonts w:hint="default"/>
+          <w:lang w:val="en-US"/>
+        </w:rPr>
+        <w:t xml:space="preserve">        {</w:t>
+      </w:r>
+    </w:p>
+    <w:p>
+      <w:pPr>
+        <w:rPr>
+          <w:rFonts w:hint="default"/>
+          <w:lang w:val="en-US"/>
+        </w:rPr>
+      </w:pPr>
+      <w:r>
+        <w:rPr>
+          <w:rFonts w:hint="default"/>
+          <w:lang w:val="en-US"/>
+        </w:rPr>
+        <w:t xml:space="preserve">            var content = await response.Content.ReadAsStringAsync();</w:t>
+      </w:r>
+    </w:p>
+    <w:p>
+      <w:pPr>
+        <w:rPr>
+          <w:rFonts w:hint="default"/>
+          <w:lang w:val="en-US"/>
+        </w:rPr>
+      </w:pPr>
+      <w:r>
+        <w:rPr>
+          <w:rFonts w:hint="default"/>
+          <w:lang w:val="en-US"/>
+        </w:rPr>
+        <w:t xml:space="preserve">            Console.WriteLine("API Response: " + content);</w:t>
+      </w:r>
+    </w:p>
+    <w:p>
+      <w:pPr>
+        <w:rPr>
+          <w:rFonts w:hint="default"/>
+          <w:lang w:val="en-US"/>
+        </w:rPr>
+      </w:pPr>
+      <w:r>
+        <w:rPr>
+          <w:rFonts w:hint="default"/>
+          <w:lang w:val="en-US"/>
+        </w:rPr>
+        <w:t xml:space="preserve">        }</w:t>
+      </w:r>
+    </w:p>
+    <w:p>
+      <w:pPr>
+        <w:rPr>
+          <w:rFonts w:hint="default"/>
+          <w:lang w:val="en-US"/>
+        </w:rPr>
+      </w:pPr>
+      <w:r>
+        <w:rPr>
+          <w:rFonts w:hint="default"/>
+          <w:lang w:val="en-US"/>
+        </w:rPr>
+        <w:t xml:space="preserve">        else</w:t>
+      </w:r>
+    </w:p>
+    <w:p>
+      <w:pPr>
+        <w:rPr>
+          <w:rFonts w:hint="default"/>
+          <w:lang w:val="en-US"/>
+        </w:rPr>
+      </w:pPr>
+      <w:r>
+        <w:rPr>
+          <w:rFonts w:hint="default"/>
+          <w:lang w:val="en-US"/>
+        </w:rPr>
+        <w:t xml:space="preserve">        {</w:t>
+      </w:r>
+    </w:p>
+    <w:p>
+      <w:pPr>
+        <w:rPr>
+          <w:rFonts w:hint="default"/>
+          <w:lang w:val="en-US"/>
+        </w:rPr>
+      </w:pPr>
+      <w:r>
+        <w:rPr>
+          <w:rFonts w:hint="default"/>
+          <w:lang w:val="en-US"/>
+        </w:rPr>
+        <w:t xml:space="preserve">            Console.WriteLine("Failed to call API. Status code: " + response.StatusCode);</w:t>
+      </w:r>
+    </w:p>
+    <w:p>
+      <w:pPr>
+        <w:rPr>
+          <w:rFonts w:hint="default"/>
+          <w:lang w:val="en-US"/>
+        </w:rPr>
+      </w:pPr>
+      <w:r>
+        <w:rPr>
+          <w:rFonts w:hint="default"/>
+          <w:lang w:val="en-US"/>
+        </w:rPr>
+        <w:t xml:space="preserve">        }</w:t>
+      </w:r>
+    </w:p>
+    <w:p>
+      <w:pPr>
+        <w:rPr>
+          <w:rFonts w:hint="default"/>
+          <w:lang w:val="en-US"/>
+        </w:rPr>
+      </w:pPr>
+      <w:r>
+        <w:rPr>
+          <w:rFonts w:hint="default"/>
+          <w:lang w:val="en-US"/>
+        </w:rPr>
+        <w:t xml:space="preserve">    }</w:t>
+      </w:r>
+    </w:p>
+    <w:p>
+      <w:pPr>
+        <w:rPr>
+          <w:rFonts w:hint="default"/>
+          <w:lang w:val="en-US"/>
+        </w:rPr>
+      </w:pPr>
+      <w:r>
+        <w:rPr>
+          <w:rFonts w:hint="default"/>
+          <w:lang w:val="en-US"/>
+        </w:rPr>
+        <w:t>}</w:t>
+      </w:r>
+    </w:p>
+    <w:p>
+      <w:pPr>
+        <w:rPr>
+          <w:rFonts w:hint="default"/>
+          <w:lang w:val="en-US"/>
+        </w:rPr>
+      </w:pPr>
+      <w:r>
+        <w:rPr>
+          <w:rFonts w:hint="default"/>
+          <w:lang w:val="en-US"/>
+        </w:rPr>
+        <w:t>```</w:t>
+      </w:r>
+    </w:p>
+    <w:p>
+      <w:pPr>
+        <w:rPr>
+          <w:rFonts w:hint="default"/>
+          <w:lang w:val="en-US"/>
+        </w:rPr>
+      </w:pPr>
+    </w:p>
+    <w:p>
+      <w:pPr>
+        <w:rPr>
+          <w:rFonts w:hint="default"/>
+          <w:lang w:val="en-US"/>
+        </w:rPr>
+      </w:pPr>
+      <w:r>
+        <w:rPr>
+          <w:rFonts w:hint="default"/>
+          <w:lang w:val="en-US"/>
+        </w:rPr>
+        <w:t>Replace the placeholders (e.g., "your-authorization-server-url", "your-client-id", "your-client-secret", "your-api-scope", "https://your-protected-api-url") with the appropriate values.</w:t>
+      </w:r>
+    </w:p>
+    <w:p>
+      <w:pPr>
+        <w:rPr>
+          <w:rFonts w:hint="default"/>
+          <w:lang w:val="en-US"/>
+        </w:rPr>
+      </w:pPr>
+    </w:p>
+    <w:p>
+      <w:pPr>
+        <w:rPr>
+          <w:rFonts w:hint="default"/>
+          <w:lang w:val="en-US"/>
+        </w:rPr>
+      </w:pPr>
+      <w:r>
+        <w:rPr>
+          <w:rFonts w:hint="default"/>
+          <w:lang w:val="en-US"/>
+        </w:rPr>
+        <w:t>Remember that this is a simplified example for demonstration purposes. In a real-world scenario, you need to handle various aspects like token expiration, token storage, and token validation more securely and efficiently.</w:t>
       </w:r>
     </w:p>
     <w:p>
@@ -2329,7 +6111,7 @@
     <w:lsdException w:qFormat="1" w:unhideWhenUsed="0" w:uiPriority="0" w:semiHidden="0" w:name="heading 1"/>
     <w:lsdException w:qFormat="1" w:uiPriority="0" w:semiHidden="0" w:name="heading 2"/>
     <w:lsdException w:qFormat="1" w:uiPriority="0" w:semiHidden="0" w:name="heading 3"/>
-    <w:lsdException w:qFormat="1" w:uiPriority="0" w:name="heading 4"/>
+    <w:lsdException w:qFormat="1" w:uiPriority="0" w:semiHidden="0" w:name="heading 4"/>
     <w:lsdException w:qFormat="1" w:uiPriority="0" w:name="heading 5"/>
     <w:lsdException w:qFormat="1" w:uiPriority="0" w:name="heading 6"/>
     <w:lsdException w:qFormat="1" w:uiPriority="0" w:name="heading 7"/>
@@ -2476,7 +6258,7 @@
     <w:lsdException w:unhideWhenUsed="0" w:uiPriority="0" w:semiHidden="0" w:name="Table Grid"/>
     <w:lsdException w:unhideWhenUsed="0" w:uiPriority="0" w:semiHidden="0" w:name="Table Theme"/>
     <w:lsdException w:unhideWhenUsed="0" w:uiPriority="60" w:semiHidden="0" w:name="Light Shading"/>
-    <w:lsdException w:unhideWhenUsed="0" w:uiPriority="61" w:semiHidden="0" w:name="Light List"/>
+    <w:lsdException w:qFormat="1" w:unhideWhenUsed="0" w:uiPriority="61" w:semiHidden="0" w:name="Light List"/>
     <w:lsdException w:unhideWhenUsed="0" w:uiPriority="62" w:semiHidden="0" w:name="Light Grid"/>
     <w:lsdException w:unhideWhenUsed="0" w:uiPriority="63" w:semiHidden="0" w:name="Medium Shading 1"/>
     <w:lsdException w:unhideWhenUsed="0" w:uiPriority="64" w:semiHidden="0" w:name="Medium Shading 2"/>
@@ -2503,7 +6285,7 @@
     <w:lsdException w:unhideWhenUsed="0" w:uiPriority="71" w:semiHidden="0" w:name="Colorful Shading Accent 1"/>
     <w:lsdException w:unhideWhenUsed="0" w:uiPriority="72" w:semiHidden="0" w:name="Colorful List Accent 1"/>
     <w:lsdException w:unhideWhenUsed="0" w:uiPriority="73" w:semiHidden="0" w:name="Colorful Grid Accent 1"/>
-    <w:lsdException w:unhideWhenUsed="0" w:uiPriority="60" w:semiHidden="0" w:name="Light Shading Accent 2"/>
+    <w:lsdException w:qFormat="1" w:unhideWhenUsed="0" w:uiPriority="60" w:semiHidden="0" w:name="Light Shading Accent 2"/>
     <w:lsdException w:unhideWhenUsed="0" w:uiPriority="61" w:semiHidden="0" w:name="Light List Accent 2"/>
     <w:lsdException w:unhideWhenUsed="0" w:uiPriority="62" w:semiHidden="0" w:name="Light Grid Accent 2"/>
     <w:lsdException w:unhideWhenUsed="0" w:uiPriority="63" w:semiHidden="0" w:name="Medium Shading 1 Accent 2"/>
@@ -2519,7 +6301,7 @@
     <w:lsdException w:unhideWhenUsed="0" w:uiPriority="73" w:semiHidden="0" w:name="Colorful Grid Accent 2"/>
     <w:lsdException w:unhideWhenUsed="0" w:uiPriority="60" w:semiHidden="0" w:name="Light Shading Accent 3"/>
     <w:lsdException w:unhideWhenUsed="0" w:uiPriority="61" w:semiHidden="0" w:name="Light List Accent 3"/>
-    <w:lsdException w:unhideWhenUsed="0" w:uiPriority="62" w:semiHidden="0" w:name="Light Grid Accent 3"/>
+    <w:lsdException w:qFormat="1" w:unhideWhenUsed="0" w:uiPriority="62" w:semiHidden="0" w:name="Light Grid Accent 3"/>
     <w:lsdException w:unhideWhenUsed="0" w:uiPriority="63" w:semiHidden="0" w:name="Medium Shading 1 Accent 3"/>
     <w:lsdException w:unhideWhenUsed="0" w:uiPriority="64" w:semiHidden="0" w:name="Medium Shading 2 Accent 3"/>
     <w:lsdException w:unhideWhenUsed="0" w:uiPriority="65" w:semiHidden="0" w:name="Medium List 1 Accent 3"/>
@@ -2565,7 +6347,7 @@
     <w:lsdException w:unhideWhenUsed="0" w:uiPriority="63" w:semiHidden="0" w:name="Medium Shading 1 Accent 6"/>
     <w:lsdException w:unhideWhenUsed="0" w:uiPriority="64" w:semiHidden="0" w:name="Medium Shading 2 Accent 6"/>
     <w:lsdException w:unhideWhenUsed="0" w:uiPriority="65" w:semiHidden="0" w:name="Medium List 1 Accent 6"/>
-    <w:lsdException w:unhideWhenUsed="0" w:uiPriority="66" w:semiHidden="0" w:name="Medium List 2 Accent 6"/>
+    <w:lsdException w:qFormat="1" w:unhideWhenUsed="0" w:uiPriority="66" w:semiHidden="0" w:name="Medium List 2 Accent 6"/>
     <w:lsdException w:unhideWhenUsed="0" w:uiPriority="67" w:semiHidden="0" w:name="Medium Grid 1 Accent 6"/>
     <w:lsdException w:unhideWhenUsed="0" w:uiPriority="68" w:semiHidden="0" w:name="Medium Grid 2 Accent 6"/>
     <w:lsdException w:unhideWhenUsed="0" w:uiPriority="69" w:semiHidden="0" w:name="Medium Grid 3 Accent 6"/>
@@ -2643,13 +6425,32 @@
       <w:szCs w:val="32"/>
     </w:rPr>
   </w:style>
-  <w:style w:type="character" w:default="1" w:styleId="5">
+  <w:style w:type="paragraph" w:styleId="5">
+    <w:name w:val="heading 4"/>
+    <w:basedOn w:val="1"/>
+    <w:next w:val="1"/>
+    <w:unhideWhenUsed/>
+    <w:qFormat/>
+    <w:uiPriority w:val="0"/>
+    <w:pPr>
+      <w:keepNext/>
+      <w:keepLines/>
+      <w:spacing w:before="280" w:after="290" w:line="376" w:lineRule="auto"/>
+      <w:outlineLvl w:val="3"/>
+    </w:pPr>
+    <w:rPr>
+      <w:b/>
+      <w:sz w:val="32"/>
+      <w:szCs w:val="28"/>
+    </w:rPr>
+  </w:style>
+  <w:style w:type="character" w:default="1" w:styleId="6">
     <w:name w:val="Default Paragraph Font"/>
     <w:semiHidden/>
     <w:qFormat/>
     <w:uiPriority w:val="0"/>
   </w:style>
-  <w:style w:type="table" w:default="1" w:styleId="6">
+  <w:style w:type="table" w:default="1" w:styleId="7">
     <w:name w:val="Normal Table"/>
     <w:semiHidden/>
     <w:qFormat/>
@@ -2663,14 +6464,14 @@
       </w:tblCellMar>
     </w:tblPr>
   </w:style>
-  <w:style w:type="paragraph" w:styleId="7">
+  <w:style w:type="paragraph" w:styleId="8">
     <w:name w:val="toc 1"/>
     <w:basedOn w:val="1"/>
     <w:next w:val="1"/>
     <w:qFormat/>
     <w:uiPriority w:val="0"/>
   </w:style>
-  <w:style w:type="paragraph" w:styleId="8">
+  <w:style w:type="paragraph" w:styleId="9">
     <w:name w:val="toc 2"/>
     <w:basedOn w:val="1"/>
     <w:next w:val="1"/>
@@ -2680,7 +6481,7 @@
       <w:ind w:left="420" w:leftChars="200"/>
     </w:pPr>
   </w:style>
-  <w:style w:type="paragraph" w:styleId="9">
+  <w:style w:type="paragraph" w:styleId="10">
     <w:name w:val="toc 3"/>
     <w:basedOn w:val="1"/>
     <w:next w:val="1"/>

--- a/Docs/WebAPI.docx
+++ b/Docs/WebAPI.docx
@@ -24,7 +24,7 @@
     </w:p>
     <w:p>
       <w:pPr>
-        <w:pStyle w:val="8"/>
+        <w:pStyle w:val="9"/>
         <w:tabs>
           <w:tab w:val="right" w:leader="dot" w:pos="8306"/>
         </w:tabs>
@@ -86,6 +86,67 @@
       </w:r>
       <w:r>
         <w:instrText xml:space="preserve"> PAGEREF _Toc25250 \h </w:instrText>
+      </w:r>
+      <w:r>
+        <w:fldChar w:fldCharType="separate"/>
+      </w:r>
+      <w:r>
+        <w:t>1</w:t>
+      </w:r>
+      <w:r>
+        <w:fldChar w:fldCharType="end"/>
+      </w:r>
+      <w:r>
+        <w:rPr>
+          <w:rFonts w:hint="default"/>
+          <w:lang w:val="en-US"/>
+        </w:rPr>
+        <w:fldChar w:fldCharType="end"/>
+      </w:r>
+    </w:p>
+    <w:p>
+      <w:pPr>
+        <w:pStyle w:val="11"/>
+        <w:tabs>
+          <w:tab w:val="right" w:leader="dot" w:pos="8306"/>
+        </w:tabs>
+      </w:pPr>
+      <w:r>
+        <w:rPr>
+          <w:rFonts w:hint="default"/>
+          <w:lang w:val="en-US"/>
+        </w:rPr>
+        <w:fldChar w:fldCharType="begin"/>
+      </w:r>
+      <w:r>
+        <w:rPr>
+          <w:rFonts w:hint="default"/>
+          <w:lang w:val="en-US"/>
+        </w:rPr>
+        <w:instrText xml:space="preserve"> HYPERLINK \l _Toc30801 </w:instrText>
+      </w:r>
+      <w:r>
+        <w:rPr>
+          <w:rFonts w:hint="default"/>
+          <w:lang w:val="en-US"/>
+        </w:rPr>
+        <w:fldChar w:fldCharType="separate"/>
+      </w:r>
+      <w:r>
+        <w:rPr>
+          <w:rFonts w:hint="default"/>
+          <w:lang w:val="en-US"/>
+        </w:rPr>
+        <w:t>References</w:t>
+      </w:r>
+      <w:r>
+        <w:tab/>
+      </w:r>
+      <w:r>
+        <w:fldChar w:fldCharType="begin"/>
+      </w:r>
+      <w:r>
+        <w:instrText xml:space="preserve"> PAGEREF _Toc30801 \h </w:instrText>
       </w:r>
       <w:r>
         <w:fldChar w:fldCharType="separate"/>
@@ -123,7 +184,7 @@
           <w:rFonts w:hint="default"/>
           <w:lang w:val="en-US"/>
         </w:rPr>
-        <w:instrText xml:space="preserve"> HYPERLINK \l _Toc30801 </w:instrText>
+        <w:instrText xml:space="preserve"> HYPERLINK \l _Toc10223 </w:instrText>
       </w:r>
       <w:r>
         <w:rPr>
@@ -137,7 +198,7 @@
           <w:rFonts w:hint="default"/>
           <w:lang w:val="en-US"/>
         </w:rPr>
-        <w:t>References</w:t>
+        <w:t>Concepts</w:t>
       </w:r>
       <w:r>
         <w:tab/>
@@ -146,190 +207,7 @@
         <w:fldChar w:fldCharType="begin"/>
       </w:r>
       <w:r>
-        <w:instrText xml:space="preserve"> PAGEREF _Toc30801 \h </w:instrText>
-      </w:r>
-      <w:r>
-        <w:fldChar w:fldCharType="separate"/>
-      </w:r>
-      <w:r>
-        <w:t>1</w:t>
-      </w:r>
-      <w:r>
-        <w:fldChar w:fldCharType="end"/>
-      </w:r>
-      <w:r>
-        <w:rPr>
-          <w:rFonts w:hint="default"/>
-          <w:lang w:val="en-US"/>
-        </w:rPr>
-        <w:fldChar w:fldCharType="end"/>
-      </w:r>
-    </w:p>
-    <w:p>
-      <w:pPr>
-        <w:pStyle w:val="9"/>
-        <w:tabs>
-          <w:tab w:val="right" w:leader="dot" w:pos="8306"/>
-        </w:tabs>
-      </w:pPr>
-      <w:r>
-        <w:rPr>
-          <w:rFonts w:hint="default"/>
-          <w:lang w:val="en-US"/>
-        </w:rPr>
-        <w:fldChar w:fldCharType="begin"/>
-      </w:r>
-      <w:r>
-        <w:rPr>
-          <w:rFonts w:hint="default"/>
-          <w:lang w:val="en-US"/>
-        </w:rPr>
-        <w:instrText xml:space="preserve"> HYPERLINK \l _Toc10223 </w:instrText>
-      </w:r>
-      <w:r>
-        <w:rPr>
-          <w:rFonts w:hint="default"/>
-          <w:lang w:val="en-US"/>
-        </w:rPr>
-        <w:fldChar w:fldCharType="separate"/>
-      </w:r>
-      <w:r>
-        <w:rPr>
-          <w:rFonts w:hint="default"/>
-          <w:lang w:val="en-US"/>
-        </w:rPr>
-        <w:t>Concepts</w:t>
-      </w:r>
-      <w:r>
-        <w:tab/>
-      </w:r>
-      <w:r>
-        <w:fldChar w:fldCharType="begin"/>
-      </w:r>
-      <w:r>
         <w:instrText xml:space="preserve"> PAGEREF _Toc10223 \h </w:instrText>
-      </w:r>
-      <w:r>
-        <w:fldChar w:fldCharType="separate"/>
-      </w:r>
-      <w:r>
-        <w:t>2</w:t>
-      </w:r>
-      <w:r>
-        <w:fldChar w:fldCharType="end"/>
-      </w:r>
-      <w:r>
-        <w:rPr>
-          <w:rFonts w:hint="default"/>
-          <w:lang w:val="en-US"/>
-        </w:rPr>
-        <w:fldChar w:fldCharType="end"/>
-      </w:r>
-    </w:p>
-    <w:p>
-      <w:pPr>
-        <w:pStyle w:val="9"/>
-        <w:tabs>
-          <w:tab w:val="right" w:leader="dot" w:pos="8306"/>
-        </w:tabs>
-      </w:pPr>
-      <w:r>
-        <w:rPr>
-          <w:rFonts w:hint="default"/>
-          <w:lang w:val="en-US"/>
-        </w:rPr>
-        <w:fldChar w:fldCharType="begin"/>
-      </w:r>
-      <w:r>
-        <w:rPr>
-          <w:rFonts w:hint="default"/>
-          <w:lang w:val="en-US"/>
-        </w:rPr>
-        <w:instrText xml:space="preserve"> HYPERLINK \l _Toc26437 </w:instrText>
-      </w:r>
-      <w:r>
-        <w:rPr>
-          <w:rFonts w:hint="default"/>
-          <w:lang w:val="en-US"/>
-        </w:rPr>
-        <w:fldChar w:fldCharType="separate"/>
-      </w:r>
-      <w:r>
-        <w:rPr>
-          <w:rFonts w:hint="default"/>
-          <w:lang w:val="en-US"/>
-        </w:rPr>
-        <w:t>API Questions</w:t>
-      </w:r>
-      <w:r>
-        <w:tab/>
-      </w:r>
-      <w:r>
-        <w:fldChar w:fldCharType="begin"/>
-      </w:r>
-      <w:r>
-        <w:instrText xml:space="preserve"> PAGEREF _Toc26437 \h </w:instrText>
-      </w:r>
-      <w:r>
-        <w:fldChar w:fldCharType="separate"/>
-      </w:r>
-      <w:r>
-        <w:t>2</w:t>
-      </w:r>
-      <w:r>
-        <w:fldChar w:fldCharType="end"/>
-      </w:r>
-      <w:r>
-        <w:rPr>
-          <w:rFonts w:hint="default"/>
-          <w:lang w:val="en-US"/>
-        </w:rPr>
-        <w:fldChar w:fldCharType="end"/>
-      </w:r>
-    </w:p>
-    <w:p>
-      <w:pPr>
-        <w:pStyle w:val="9"/>
-        <w:tabs>
-          <w:tab w:val="right" w:leader="dot" w:pos="8306"/>
-        </w:tabs>
-      </w:pPr>
-      <w:r>
-        <w:rPr>
-          <w:rFonts w:hint="default"/>
-          <w:lang w:val="en-US"/>
-        </w:rPr>
-        <w:fldChar w:fldCharType="begin"/>
-      </w:r>
-      <w:r>
-        <w:rPr>
-          <w:rFonts w:hint="default"/>
-          <w:lang w:val="en-US"/>
-        </w:rPr>
-        <w:instrText xml:space="preserve"> HYPERLINK \l _Toc7711 </w:instrText>
-      </w:r>
-      <w:r>
-        <w:rPr>
-          <w:rFonts w:hint="default"/>
-          <w:lang w:val="en-US"/>
-        </w:rPr>
-        <w:fldChar w:fldCharType="separate"/>
-      </w:r>
-      <w:r>
-        <w:rPr>
-          <w:rFonts w:hint="default"/>
-          <w:lang w:val="en-US"/>
-        </w:rPr>
-        <w:t>Getting started</w:t>
-      </w:r>
-      <w:r>
-        <w:tab/>
-      </w:r>
-      <w:r>
-        <w:fldChar w:fldCharType="begin"/>
-      </w:r>
-      <w:r>
-        <w:instrText xml:space="preserve"> PAGEREF _Toc7711 \h </w:instrText>
       </w:r>
       <w:r>
         <w:fldChar w:fldCharType="separate"/>
@@ -367,7 +245,7 @@
           <w:rFonts w:hint="default"/>
           <w:lang w:val="en-US"/>
         </w:rPr>
-        <w:instrText xml:space="preserve"> HYPERLINK \l _Toc15532 </w:instrText>
+        <w:instrText xml:space="preserve"> HYPERLINK \l _Toc26437 </w:instrText>
       </w:r>
       <w:r>
         <w:rPr>
@@ -381,7 +259,7 @@
           <w:rFonts w:hint="default"/>
           <w:lang w:val="en-US"/>
         </w:rPr>
-        <w:t>Launchsettings.json</w:t>
+        <w:t>API Questions</w:t>
       </w:r>
       <w:r>
         <w:tab/>
@@ -390,7 +268,7 @@
         <w:fldChar w:fldCharType="begin"/>
       </w:r>
       <w:r>
-        <w:instrText xml:space="preserve"> PAGEREF _Toc15532 \h </w:instrText>
+        <w:instrText xml:space="preserve"> PAGEREF _Toc26437 \h </w:instrText>
       </w:r>
       <w:r>
         <w:fldChar w:fldCharType="separate"/>
@@ -428,6 +306,128 @@
           <w:rFonts w:hint="default"/>
           <w:lang w:val="en-US"/>
         </w:rPr>
+        <w:instrText xml:space="preserve"> HYPERLINK \l _Toc7711 </w:instrText>
+      </w:r>
+      <w:r>
+        <w:rPr>
+          <w:rFonts w:hint="default"/>
+          <w:lang w:val="en-US"/>
+        </w:rPr>
+        <w:fldChar w:fldCharType="separate"/>
+      </w:r>
+      <w:r>
+        <w:rPr>
+          <w:rFonts w:hint="default"/>
+          <w:lang w:val="en-US"/>
+        </w:rPr>
+        <w:t>Getting started</w:t>
+      </w:r>
+      <w:r>
+        <w:tab/>
+      </w:r>
+      <w:r>
+        <w:fldChar w:fldCharType="begin"/>
+      </w:r>
+      <w:r>
+        <w:instrText xml:space="preserve"> PAGEREF _Toc7711 \h </w:instrText>
+      </w:r>
+      <w:r>
+        <w:fldChar w:fldCharType="separate"/>
+      </w:r>
+      <w:r>
+        <w:t>2</w:t>
+      </w:r>
+      <w:r>
+        <w:fldChar w:fldCharType="end"/>
+      </w:r>
+      <w:r>
+        <w:rPr>
+          <w:rFonts w:hint="default"/>
+          <w:lang w:val="en-US"/>
+        </w:rPr>
+        <w:fldChar w:fldCharType="end"/>
+      </w:r>
+    </w:p>
+    <w:p>
+      <w:pPr>
+        <w:pStyle w:val="11"/>
+        <w:tabs>
+          <w:tab w:val="right" w:leader="dot" w:pos="8306"/>
+        </w:tabs>
+      </w:pPr>
+      <w:r>
+        <w:rPr>
+          <w:rFonts w:hint="default"/>
+          <w:lang w:val="en-US"/>
+        </w:rPr>
+        <w:fldChar w:fldCharType="begin"/>
+      </w:r>
+      <w:r>
+        <w:rPr>
+          <w:rFonts w:hint="default"/>
+          <w:lang w:val="en-US"/>
+        </w:rPr>
+        <w:instrText xml:space="preserve"> HYPERLINK \l _Toc15532 </w:instrText>
+      </w:r>
+      <w:r>
+        <w:rPr>
+          <w:rFonts w:hint="default"/>
+          <w:lang w:val="en-US"/>
+        </w:rPr>
+        <w:fldChar w:fldCharType="separate"/>
+      </w:r>
+      <w:r>
+        <w:rPr>
+          <w:rFonts w:hint="default"/>
+          <w:lang w:val="en-US"/>
+        </w:rPr>
+        <w:t>Launchsettings.json</w:t>
+      </w:r>
+      <w:r>
+        <w:tab/>
+      </w:r>
+      <w:r>
+        <w:fldChar w:fldCharType="begin"/>
+      </w:r>
+      <w:r>
+        <w:instrText xml:space="preserve"> PAGEREF _Toc15532 \h </w:instrText>
+      </w:r>
+      <w:r>
+        <w:fldChar w:fldCharType="separate"/>
+      </w:r>
+      <w:r>
+        <w:t>2</w:t>
+      </w:r>
+      <w:r>
+        <w:fldChar w:fldCharType="end"/>
+      </w:r>
+      <w:r>
+        <w:rPr>
+          <w:rFonts w:hint="default"/>
+          <w:lang w:val="en-US"/>
+        </w:rPr>
+        <w:fldChar w:fldCharType="end"/>
+      </w:r>
+    </w:p>
+    <w:p>
+      <w:pPr>
+        <w:pStyle w:val="11"/>
+        <w:tabs>
+          <w:tab w:val="right" w:leader="dot" w:pos="8306"/>
+        </w:tabs>
+      </w:pPr>
+      <w:r>
+        <w:rPr>
+          <w:rFonts w:hint="default"/>
+          <w:lang w:val="en-US"/>
+        </w:rPr>
+        <w:fldChar w:fldCharType="begin"/>
+      </w:r>
+      <w:r>
+        <w:rPr>
+          <w:rFonts w:hint="default"/>
+          <w:lang w:val="en-US"/>
+        </w:rPr>
         <w:instrText xml:space="preserve"> HYPERLINK \l _Toc29351 </w:instrText>
       </w:r>
       <w:r>
@@ -458,6 +458,250 @@
       </w:r>
       <w:r>
         <w:t>2</w:t>
+      </w:r>
+      <w:r>
+        <w:fldChar w:fldCharType="end"/>
+      </w:r>
+      <w:r>
+        <w:rPr>
+          <w:rFonts w:hint="default"/>
+          <w:lang w:val="en-US"/>
+        </w:rPr>
+        <w:fldChar w:fldCharType="end"/>
+      </w:r>
+    </w:p>
+    <w:p>
+      <w:pPr>
+        <w:pStyle w:val="11"/>
+        <w:tabs>
+          <w:tab w:val="right" w:leader="dot" w:pos="8306"/>
+        </w:tabs>
+      </w:pPr>
+      <w:r>
+        <w:rPr>
+          <w:rFonts w:hint="default"/>
+          <w:lang w:val="en-US"/>
+        </w:rPr>
+        <w:fldChar w:fldCharType="begin"/>
+      </w:r>
+      <w:r>
+        <w:rPr>
+          <w:rFonts w:hint="default"/>
+          <w:lang w:val="en-US"/>
+        </w:rPr>
+        <w:instrText xml:space="preserve"> HYPERLINK \l _Toc19200 </w:instrText>
+      </w:r>
+      <w:r>
+        <w:rPr>
+          <w:rFonts w:hint="default"/>
+          <w:lang w:val="en-US"/>
+        </w:rPr>
+        <w:fldChar w:fldCharType="separate"/>
+      </w:r>
+      <w:r>
+        <w:rPr>
+          <w:rFonts w:hint="default"/>
+          <w:lang w:val="en-US"/>
+        </w:rPr>
+        <w:t>Secrets.json</w:t>
+      </w:r>
+      <w:r>
+        <w:tab/>
+      </w:r>
+      <w:r>
+        <w:fldChar w:fldCharType="begin"/>
+      </w:r>
+      <w:r>
+        <w:instrText xml:space="preserve"> PAGEREF _Toc19200 \h </w:instrText>
+      </w:r>
+      <w:r>
+        <w:fldChar w:fldCharType="separate"/>
+      </w:r>
+      <w:r>
+        <w:t>3</w:t>
+      </w:r>
+      <w:r>
+        <w:fldChar w:fldCharType="end"/>
+      </w:r>
+      <w:r>
+        <w:rPr>
+          <w:rFonts w:hint="default"/>
+          <w:lang w:val="en-US"/>
+        </w:rPr>
+        <w:fldChar w:fldCharType="end"/>
+      </w:r>
+    </w:p>
+    <w:p>
+      <w:pPr>
+        <w:pStyle w:val="11"/>
+        <w:tabs>
+          <w:tab w:val="right" w:leader="dot" w:pos="8306"/>
+        </w:tabs>
+      </w:pPr>
+      <w:r>
+        <w:rPr>
+          <w:rFonts w:hint="default"/>
+          <w:lang w:val="en-US"/>
+        </w:rPr>
+        <w:fldChar w:fldCharType="begin"/>
+      </w:r>
+      <w:r>
+        <w:rPr>
+          <w:rFonts w:hint="default"/>
+          <w:lang w:val="en-US"/>
+        </w:rPr>
+        <w:instrText xml:space="preserve"> HYPERLINK \l _Toc1415 </w:instrText>
+      </w:r>
+      <w:r>
+        <w:rPr>
+          <w:rFonts w:hint="default"/>
+          <w:lang w:val="en-US"/>
+        </w:rPr>
+        <w:fldChar w:fldCharType="separate"/>
+      </w:r>
+      <w:r>
+        <w:rPr>
+          <w:rFonts w:hint="default"/>
+          <w:lang w:val="en-US"/>
+        </w:rPr>
+        <w:t>Program.cs</w:t>
+      </w:r>
+      <w:r>
+        <w:tab/>
+      </w:r>
+      <w:r>
+        <w:fldChar w:fldCharType="begin"/>
+      </w:r>
+      <w:r>
+        <w:instrText xml:space="preserve"> PAGEREF _Toc1415 \h </w:instrText>
+      </w:r>
+      <w:r>
+        <w:fldChar w:fldCharType="separate"/>
+      </w:r>
+      <w:r>
+        <w:t>3</w:t>
+      </w:r>
+      <w:r>
+        <w:fldChar w:fldCharType="end"/>
+      </w:r>
+      <w:r>
+        <w:rPr>
+          <w:rFonts w:hint="default"/>
+          <w:lang w:val="en-US"/>
+        </w:rPr>
+        <w:fldChar w:fldCharType="end"/>
+      </w:r>
+    </w:p>
+    <w:p>
+      <w:pPr>
+        <w:pStyle w:val="11"/>
+        <w:tabs>
+          <w:tab w:val="right" w:leader="dot" w:pos="8306"/>
+        </w:tabs>
+      </w:pPr>
+      <w:r>
+        <w:rPr>
+          <w:rFonts w:hint="default"/>
+          <w:lang w:val="en-US"/>
+        </w:rPr>
+        <w:fldChar w:fldCharType="begin"/>
+      </w:r>
+      <w:r>
+        <w:rPr>
+          <w:rFonts w:hint="default"/>
+          <w:lang w:val="en-US"/>
+        </w:rPr>
+        <w:instrText xml:space="preserve"> HYPERLINK \l _Toc13290 </w:instrText>
+      </w:r>
+      <w:r>
+        <w:rPr>
+          <w:rFonts w:hint="default"/>
+          <w:lang w:val="en-US"/>
+        </w:rPr>
+        <w:fldChar w:fldCharType="separate"/>
+      </w:r>
+      <w:r>
+        <w:rPr>
+          <w:rFonts w:hint="default"/>
+          <w:lang w:val="en-US"/>
+        </w:rPr>
+        <w:t>Controllers</w:t>
+      </w:r>
+      <w:r>
+        <w:tab/>
+      </w:r>
+      <w:r>
+        <w:fldChar w:fldCharType="begin"/>
+      </w:r>
+      <w:r>
+        <w:instrText xml:space="preserve"> PAGEREF _Toc13290 \h </w:instrText>
+      </w:r>
+      <w:r>
+        <w:fldChar w:fldCharType="separate"/>
+      </w:r>
+      <w:r>
+        <w:t>3</w:t>
+      </w:r>
+      <w:r>
+        <w:fldChar w:fldCharType="end"/>
+      </w:r>
+      <w:r>
+        <w:rPr>
+          <w:rFonts w:hint="default"/>
+          <w:lang w:val="en-US"/>
+        </w:rPr>
+        <w:fldChar w:fldCharType="end"/>
+      </w:r>
+    </w:p>
+    <w:p>
+      <w:pPr>
+        <w:pStyle w:val="11"/>
+        <w:tabs>
+          <w:tab w:val="right" w:leader="dot" w:pos="8306"/>
+        </w:tabs>
+      </w:pPr>
+      <w:r>
+        <w:rPr>
+          <w:rFonts w:hint="default"/>
+          <w:lang w:val="en-US"/>
+        </w:rPr>
+        <w:fldChar w:fldCharType="begin"/>
+      </w:r>
+      <w:r>
+        <w:rPr>
+          <w:rFonts w:hint="default"/>
+          <w:lang w:val="en-US"/>
+        </w:rPr>
+        <w:instrText xml:space="preserve"> HYPERLINK \l _Toc21704 </w:instrText>
+      </w:r>
+      <w:r>
+        <w:rPr>
+          <w:rFonts w:hint="default"/>
+          <w:lang w:val="en-US"/>
+        </w:rPr>
+        <w:fldChar w:fldCharType="separate"/>
+      </w:r>
+      <w:r>
+        <w:rPr>
+          <w:rFonts w:hint="default"/>
+          <w:lang w:val="en-US"/>
+        </w:rPr>
+        <w:t>Http Verbs</w:t>
+      </w:r>
+      <w:r>
+        <w:tab/>
+      </w:r>
+      <w:r>
+        <w:fldChar w:fldCharType="begin"/>
+      </w:r>
+      <w:r>
+        <w:instrText xml:space="preserve"> PAGEREF _Toc21704 \h </w:instrText>
+      </w:r>
+      <w:r>
+        <w:fldChar w:fldCharType="separate"/>
+      </w:r>
+      <w:r>
+        <w:t>3</w:t>
       </w:r>
       <w:r>
         <w:fldChar w:fldCharType="end"/>
@@ -489,7 +733,7 @@
           <w:rFonts w:hint="default"/>
           <w:lang w:val="en-US"/>
         </w:rPr>
-        <w:instrText xml:space="preserve"> HYPERLINK \l _Toc19200 </w:instrText>
+        <w:instrText xml:space="preserve"> HYPERLINK \l _Toc23630 </w:instrText>
       </w:r>
       <w:r>
         <w:rPr>
@@ -503,7 +747,7 @@
           <w:rFonts w:hint="default"/>
           <w:lang w:val="en-US"/>
         </w:rPr>
-        <w:t>Secrets.json</w:t>
+        <w:t>FromBody attribute</w:t>
       </w:r>
       <w:r>
         <w:tab/>
@@ -512,13 +756,13 @@
         <w:fldChar w:fldCharType="begin"/>
       </w:r>
       <w:r>
-        <w:instrText xml:space="preserve"> PAGEREF _Toc19200 \h </w:instrText>
+        <w:instrText xml:space="preserve"> PAGEREF _Toc23630 \h </w:instrText>
       </w:r>
       <w:r>
         <w:fldChar w:fldCharType="separate"/>
       </w:r>
       <w:r>
-        <w:t>3</w:t>
+        <w:t>4</w:t>
       </w:r>
       <w:r>
         <w:fldChar w:fldCharType="end"/>
@@ -550,7 +794,7 @@
           <w:rFonts w:hint="default"/>
           <w:lang w:val="en-US"/>
         </w:rPr>
-        <w:instrText xml:space="preserve"> HYPERLINK \l _Toc1415 </w:instrText>
+        <w:instrText xml:space="preserve"> HYPERLINK \l _Toc31951 </w:instrText>
       </w:r>
       <w:r>
         <w:rPr>
@@ -564,7 +808,7 @@
           <w:rFonts w:hint="default"/>
           <w:lang w:val="en-US"/>
         </w:rPr>
-        <w:t>Program.cs</w:t>
+        <w:t>Testing</w:t>
       </w:r>
       <w:r>
         <w:tab/>
@@ -573,13 +817,13 @@
         <w:fldChar w:fldCharType="begin"/>
       </w:r>
       <w:r>
-        <w:instrText xml:space="preserve"> PAGEREF _Toc1415 \h </w:instrText>
+        <w:instrText xml:space="preserve"> PAGEREF _Toc31951 \h </w:instrText>
       </w:r>
       <w:r>
         <w:fldChar w:fldCharType="separate"/>
       </w:r>
       <w:r>
-        <w:t>3</w:t>
+        <w:t>4</w:t>
       </w:r>
       <w:r>
         <w:fldChar w:fldCharType="end"/>
@@ -611,7 +855,7 @@
           <w:rFonts w:hint="default"/>
           <w:lang w:val="en-US"/>
         </w:rPr>
-        <w:instrText xml:space="preserve"> HYPERLINK \l _Toc13290 </w:instrText>
+        <w:instrText xml:space="preserve"> HYPERLINK \l _Toc21952 </w:instrText>
       </w:r>
       <w:r>
         <w:rPr>
@@ -625,7 +869,7 @@
           <w:rFonts w:hint="default"/>
           <w:lang w:val="en-US"/>
         </w:rPr>
-        <w:t>Controllers</w:t>
+        <w:t>API security</w:t>
       </w:r>
       <w:r>
         <w:tab/>
@@ -634,13 +878,13 @@
         <w:fldChar w:fldCharType="begin"/>
       </w:r>
       <w:r>
-        <w:instrText xml:space="preserve"> PAGEREF _Toc13290 \h </w:instrText>
+        <w:instrText xml:space="preserve"> PAGEREF _Toc21952 \h </w:instrText>
       </w:r>
       <w:r>
         <w:fldChar w:fldCharType="separate"/>
       </w:r>
       <w:r>
-        <w:t>3</w:t>
+        <w:t>4</w:t>
       </w:r>
       <w:r>
         <w:fldChar w:fldCharType="end"/>
@@ -672,7 +916,7 @@
           <w:rFonts w:hint="default"/>
           <w:lang w:val="en-US"/>
         </w:rPr>
-        <w:instrText xml:space="preserve"> HYPERLINK \l _Toc21704 </w:instrText>
+        <w:instrText xml:space="preserve"> HYPERLINK \l _Toc15489 </w:instrText>
       </w:r>
       <w:r>
         <w:rPr>
@@ -686,7 +930,7 @@
           <w:rFonts w:hint="default"/>
           <w:lang w:val="en-US"/>
         </w:rPr>
-        <w:t>Http Verbs</w:t>
+        <w:t>Versoning</w:t>
       </w:r>
       <w:r>
         <w:tab/>
@@ -695,13 +939,13 @@
         <w:fldChar w:fldCharType="begin"/>
       </w:r>
       <w:r>
-        <w:instrText xml:space="preserve"> PAGEREF _Toc21704 \h </w:instrText>
+        <w:instrText xml:space="preserve"> PAGEREF _Toc15489 \h </w:instrText>
       </w:r>
       <w:r>
         <w:fldChar w:fldCharType="separate"/>
       </w:r>
       <w:r>
-        <w:t>3</w:t>
+        <w:t>4</w:t>
       </w:r>
       <w:r>
         <w:fldChar w:fldCharType="end"/>
@@ -716,7 +960,7 @@
     </w:p>
     <w:p>
       <w:pPr>
-        <w:pStyle w:val="9"/>
+        <w:pStyle w:val="10"/>
         <w:tabs>
           <w:tab w:val="right" w:leader="dot" w:pos="8306"/>
         </w:tabs>
@@ -733,7 +977,7 @@
           <w:rFonts w:hint="default"/>
           <w:lang w:val="en-US"/>
         </w:rPr>
-        <w:instrText xml:space="preserve"> HYPERLINK \l _Toc23630 </w:instrText>
+        <w:instrText xml:space="preserve"> HYPERLINK \l _Toc4269 </w:instrText>
       </w:r>
       <w:r>
         <w:rPr>
@@ -747,7 +991,7 @@
           <w:rFonts w:hint="default"/>
           <w:lang w:val="en-US"/>
         </w:rPr>
-        <w:t>FromBody attribute</w:t>
+        <w:t>Monitoring</w:t>
       </w:r>
       <w:r>
         <w:tab/>
@@ -756,7 +1000,7 @@
         <w:fldChar w:fldCharType="begin"/>
       </w:r>
       <w:r>
-        <w:instrText xml:space="preserve"> PAGEREF _Toc23630 \h </w:instrText>
+        <w:instrText xml:space="preserve"> PAGEREF _Toc4269 \h </w:instrText>
       </w:r>
       <w:r>
         <w:fldChar w:fldCharType="separate"/>
@@ -777,7 +1021,7 @@
     </w:p>
     <w:p>
       <w:pPr>
-        <w:pStyle w:val="9"/>
+        <w:pStyle w:val="10"/>
         <w:tabs>
           <w:tab w:val="right" w:leader="dot" w:pos="8306"/>
         </w:tabs>
@@ -794,7 +1038,7 @@
           <w:rFonts w:hint="default"/>
           <w:lang w:val="en-US"/>
         </w:rPr>
-        <w:instrText xml:space="preserve"> HYPERLINK \l _Toc31951 </w:instrText>
+        <w:instrText xml:space="preserve"> HYPERLINK \l _Toc9036 </w:instrText>
       </w:r>
       <w:r>
         <w:rPr>
@@ -808,7 +1052,7 @@
           <w:rFonts w:hint="default"/>
           <w:lang w:val="en-US"/>
         </w:rPr>
-        <w:t>Testing</w:t>
+        <w:t>Protecting</w:t>
       </w:r>
       <w:r>
         <w:tab/>
@@ -817,7 +1061,7 @@
         <w:fldChar w:fldCharType="begin"/>
       </w:r>
       <w:r>
-        <w:instrText xml:space="preserve"> PAGEREF _Toc31951 \h </w:instrText>
+        <w:instrText xml:space="preserve"> PAGEREF _Toc9036 \h </w:instrText>
       </w:r>
       <w:r>
         <w:fldChar w:fldCharType="separate"/>
@@ -838,7 +1082,7 @@
     </w:p>
     <w:p>
       <w:pPr>
-        <w:pStyle w:val="9"/>
+        <w:pStyle w:val="10"/>
         <w:tabs>
           <w:tab w:val="right" w:leader="dot" w:pos="8306"/>
         </w:tabs>
@@ -855,7 +1099,7 @@
           <w:rFonts w:hint="default"/>
           <w:lang w:val="en-US"/>
         </w:rPr>
-        <w:instrText xml:space="preserve"> HYPERLINK \l _Toc21952 </w:instrText>
+        <w:instrText xml:space="preserve"> HYPERLINK \l _Toc1209 </w:instrText>
       </w:r>
       <w:r>
         <w:rPr>
@@ -869,7 +1113,7 @@
           <w:rFonts w:hint="default"/>
           <w:lang w:val="en-US"/>
         </w:rPr>
-        <w:t>API security</w:t>
+        <w:t>Building</w:t>
       </w:r>
       <w:r>
         <w:tab/>
@@ -878,7 +1122,7 @@
         <w:fldChar w:fldCharType="begin"/>
       </w:r>
       <w:r>
-        <w:instrText xml:space="preserve"> PAGEREF _Toc21952 \h </w:instrText>
+        <w:instrText xml:space="preserve"> PAGEREF _Toc1209 \h </w:instrText>
       </w:r>
       <w:r>
         <w:fldChar w:fldCharType="separate"/>
@@ -899,7 +1143,7 @@
     </w:p>
     <w:p>
       <w:pPr>
-        <w:pStyle w:val="9"/>
+        <w:pStyle w:val="10"/>
         <w:tabs>
           <w:tab w:val="right" w:leader="dot" w:pos="8306"/>
         </w:tabs>
@@ -916,7 +1160,7 @@
           <w:rFonts w:hint="default"/>
           <w:lang w:val="en-US"/>
         </w:rPr>
-        <w:instrText xml:space="preserve"> HYPERLINK \l _Toc15489 </w:instrText>
+        <w:instrText xml:space="preserve"> HYPERLINK \l _Toc131 </w:instrText>
       </w:r>
       <w:r>
         <w:rPr>
@@ -930,7 +1174,7 @@
           <w:rFonts w:hint="default"/>
           <w:lang w:val="en-US"/>
         </w:rPr>
-        <w:t>Versoning</w:t>
+        <w:t>Consuming</w:t>
       </w:r>
       <w:r>
         <w:tab/>
@@ -939,7 +1183,7 @@
         <w:fldChar w:fldCharType="begin"/>
       </w:r>
       <w:r>
-        <w:instrText xml:space="preserve"> PAGEREF _Toc15489 \h </w:instrText>
+        <w:instrText xml:space="preserve"> PAGEREF _Toc131 \h </w:instrText>
       </w:r>
       <w:r>
         <w:fldChar w:fldCharType="separate"/>
@@ -960,7 +1204,7 @@
     </w:p>
     <w:p>
       <w:pPr>
-        <w:pStyle w:val="9"/>
+        <w:pStyle w:val="10"/>
         <w:tabs>
           <w:tab w:val="right" w:leader="dot" w:pos="8306"/>
         </w:tabs>
@@ -977,7 +1221,7 @@
           <w:rFonts w:hint="default"/>
           <w:lang w:val="en-US"/>
         </w:rPr>
-        <w:instrText xml:space="preserve"> HYPERLINK \l _Toc4269 </w:instrText>
+        <w:instrText xml:space="preserve"> HYPERLINK \l _Toc10531 </w:instrText>
       </w:r>
       <w:r>
         <w:rPr>
@@ -991,7 +1235,7 @@
           <w:rFonts w:hint="default"/>
           <w:lang w:val="en-US"/>
         </w:rPr>
-        <w:t>Monitoring</w:t>
+        <w:t>Open API</w:t>
       </w:r>
       <w:r>
         <w:tab/>
@@ -1000,7 +1244,7 @@
         <w:fldChar w:fldCharType="begin"/>
       </w:r>
       <w:r>
-        <w:instrText xml:space="preserve"> PAGEREF _Toc4269 \h </w:instrText>
+        <w:instrText xml:space="preserve"> PAGEREF _Toc10531 \h </w:instrText>
       </w:r>
       <w:r>
         <w:fldChar w:fldCharType="separate"/>
@@ -1021,7 +1265,7 @@
     </w:p>
     <w:p>
       <w:pPr>
-        <w:pStyle w:val="9"/>
+        <w:pStyle w:val="10"/>
         <w:tabs>
           <w:tab w:val="right" w:leader="dot" w:pos="8306"/>
         </w:tabs>
@@ -1038,7 +1282,7 @@
           <w:rFonts w:hint="default"/>
           <w:lang w:val="en-US"/>
         </w:rPr>
-        <w:instrText xml:space="preserve"> HYPERLINK \l _Toc9036 </w:instrText>
+        <w:instrText xml:space="preserve"> HYPERLINK \l _Toc9917 </w:instrText>
       </w:r>
       <w:r>
         <w:rPr>
@@ -1052,7 +1296,7 @@
           <w:rFonts w:hint="default"/>
           <w:lang w:val="en-US"/>
         </w:rPr>
-        <w:t>Protecting</w:t>
+        <w:t>Minimal API</w:t>
       </w:r>
       <w:r>
         <w:tab/>
@@ -1061,7 +1305,7 @@
         <w:fldChar w:fldCharType="begin"/>
       </w:r>
       <w:r>
-        <w:instrText xml:space="preserve"> PAGEREF _Toc9036 \h </w:instrText>
+        <w:instrText xml:space="preserve"> PAGEREF _Toc9917 \h </w:instrText>
       </w:r>
       <w:r>
         <w:fldChar w:fldCharType="separate"/>
@@ -1082,251 +1326,7 @@
     </w:p>
     <w:p>
       <w:pPr>
-        <w:pStyle w:val="9"/>
-        <w:tabs>
-          <w:tab w:val="right" w:leader="dot" w:pos="8306"/>
-        </w:tabs>
-      </w:pPr>
-      <w:r>
-        <w:rPr>
-          <w:rFonts w:hint="default"/>
-          <w:lang w:val="en-US"/>
-        </w:rPr>
-        <w:fldChar w:fldCharType="begin"/>
-      </w:r>
-      <w:r>
-        <w:rPr>
-          <w:rFonts w:hint="default"/>
-          <w:lang w:val="en-US"/>
-        </w:rPr>
-        <w:instrText xml:space="preserve"> HYPERLINK \l _Toc1209 </w:instrText>
-      </w:r>
-      <w:r>
-        <w:rPr>
-          <w:rFonts w:hint="default"/>
-          <w:lang w:val="en-US"/>
-        </w:rPr>
-        <w:fldChar w:fldCharType="separate"/>
-      </w:r>
-      <w:r>
-        <w:rPr>
-          <w:rFonts w:hint="default"/>
-          <w:lang w:val="en-US"/>
-        </w:rPr>
-        <w:t>Building</w:t>
-      </w:r>
-      <w:r>
-        <w:tab/>
-      </w:r>
-      <w:r>
-        <w:fldChar w:fldCharType="begin"/>
-      </w:r>
-      <w:r>
-        <w:instrText xml:space="preserve"> PAGEREF _Toc1209 \h </w:instrText>
-      </w:r>
-      <w:r>
-        <w:fldChar w:fldCharType="separate"/>
-      </w:r>
-      <w:r>
-        <w:t>4</w:t>
-      </w:r>
-      <w:r>
-        <w:fldChar w:fldCharType="end"/>
-      </w:r>
-      <w:r>
-        <w:rPr>
-          <w:rFonts w:hint="default"/>
-          <w:lang w:val="en-US"/>
-        </w:rPr>
-        <w:fldChar w:fldCharType="end"/>
-      </w:r>
-    </w:p>
-    <w:p>
-      <w:pPr>
-        <w:pStyle w:val="9"/>
-        <w:tabs>
-          <w:tab w:val="right" w:leader="dot" w:pos="8306"/>
-        </w:tabs>
-      </w:pPr>
-      <w:r>
-        <w:rPr>
-          <w:rFonts w:hint="default"/>
-          <w:lang w:val="en-US"/>
-        </w:rPr>
-        <w:fldChar w:fldCharType="begin"/>
-      </w:r>
-      <w:r>
-        <w:rPr>
-          <w:rFonts w:hint="default"/>
-          <w:lang w:val="en-US"/>
-        </w:rPr>
-        <w:instrText xml:space="preserve"> HYPERLINK \l _Toc131 </w:instrText>
-      </w:r>
-      <w:r>
-        <w:rPr>
-          <w:rFonts w:hint="default"/>
-          <w:lang w:val="en-US"/>
-        </w:rPr>
-        <w:fldChar w:fldCharType="separate"/>
-      </w:r>
-      <w:r>
-        <w:rPr>
-          <w:rFonts w:hint="default"/>
-          <w:lang w:val="en-US"/>
-        </w:rPr>
-        <w:t>Consuming</w:t>
-      </w:r>
-      <w:r>
-        <w:tab/>
-      </w:r>
-      <w:r>
-        <w:fldChar w:fldCharType="begin"/>
-      </w:r>
-      <w:r>
-        <w:instrText xml:space="preserve"> PAGEREF _Toc131 \h </w:instrText>
-      </w:r>
-      <w:r>
-        <w:fldChar w:fldCharType="separate"/>
-      </w:r>
-      <w:r>
-        <w:t>4</w:t>
-      </w:r>
-      <w:r>
-        <w:fldChar w:fldCharType="end"/>
-      </w:r>
-      <w:r>
-        <w:rPr>
-          <w:rFonts w:hint="default"/>
-          <w:lang w:val="en-US"/>
-        </w:rPr>
-        <w:fldChar w:fldCharType="end"/>
-      </w:r>
-    </w:p>
-    <w:p>
-      <w:pPr>
-        <w:pStyle w:val="9"/>
-        <w:tabs>
-          <w:tab w:val="right" w:leader="dot" w:pos="8306"/>
-        </w:tabs>
-      </w:pPr>
-      <w:r>
-        <w:rPr>
-          <w:rFonts w:hint="default"/>
-          <w:lang w:val="en-US"/>
-        </w:rPr>
-        <w:fldChar w:fldCharType="begin"/>
-      </w:r>
-      <w:r>
-        <w:rPr>
-          <w:rFonts w:hint="default"/>
-          <w:lang w:val="en-US"/>
-        </w:rPr>
-        <w:instrText xml:space="preserve"> HYPERLINK \l _Toc10531 </w:instrText>
-      </w:r>
-      <w:r>
-        <w:rPr>
-          <w:rFonts w:hint="default"/>
-          <w:lang w:val="en-US"/>
-        </w:rPr>
-        <w:fldChar w:fldCharType="separate"/>
-      </w:r>
-      <w:r>
-        <w:rPr>
-          <w:rFonts w:hint="default"/>
-          <w:lang w:val="en-US"/>
-        </w:rPr>
-        <w:t>Open API</w:t>
-      </w:r>
-      <w:r>
-        <w:tab/>
-      </w:r>
-      <w:r>
-        <w:fldChar w:fldCharType="begin"/>
-      </w:r>
-      <w:r>
-        <w:instrText xml:space="preserve"> PAGEREF _Toc10531 \h </w:instrText>
-      </w:r>
-      <w:r>
-        <w:fldChar w:fldCharType="separate"/>
-      </w:r>
-      <w:r>
-        <w:t>4</w:t>
-      </w:r>
-      <w:r>
-        <w:fldChar w:fldCharType="end"/>
-      </w:r>
-      <w:r>
-        <w:rPr>
-          <w:rFonts w:hint="default"/>
-          <w:lang w:val="en-US"/>
-        </w:rPr>
-        <w:fldChar w:fldCharType="end"/>
-      </w:r>
-    </w:p>
-    <w:p>
-      <w:pPr>
-        <w:pStyle w:val="9"/>
-        <w:tabs>
-          <w:tab w:val="right" w:leader="dot" w:pos="8306"/>
-        </w:tabs>
-      </w:pPr>
-      <w:r>
-        <w:rPr>
-          <w:rFonts w:hint="default"/>
-          <w:lang w:val="en-US"/>
-        </w:rPr>
-        <w:fldChar w:fldCharType="begin"/>
-      </w:r>
-      <w:r>
-        <w:rPr>
-          <w:rFonts w:hint="default"/>
-          <w:lang w:val="en-US"/>
-        </w:rPr>
-        <w:instrText xml:space="preserve"> HYPERLINK \l _Toc9917 </w:instrText>
-      </w:r>
-      <w:r>
-        <w:rPr>
-          <w:rFonts w:hint="default"/>
-          <w:lang w:val="en-US"/>
-        </w:rPr>
-        <w:fldChar w:fldCharType="separate"/>
-      </w:r>
-      <w:r>
-        <w:rPr>
-          <w:rFonts w:hint="default"/>
-          <w:lang w:val="en-US"/>
-        </w:rPr>
-        <w:t>Minimal API</w:t>
-      </w:r>
-      <w:r>
-        <w:tab/>
-      </w:r>
-      <w:r>
-        <w:fldChar w:fldCharType="begin"/>
-      </w:r>
-      <w:r>
-        <w:instrText xml:space="preserve"> PAGEREF _Toc9917 \h </w:instrText>
-      </w:r>
-      <w:r>
-        <w:fldChar w:fldCharType="separate"/>
-      </w:r>
-      <w:r>
-        <w:t>4</w:t>
-      </w:r>
-      <w:r>
-        <w:fldChar w:fldCharType="end"/>
-      </w:r>
-      <w:r>
-        <w:rPr>
-          <w:rFonts w:hint="default"/>
-          <w:lang w:val="en-US"/>
-        </w:rPr>
-        <w:fldChar w:fldCharType="end"/>
-      </w:r>
-    </w:p>
-    <w:p>
-      <w:pPr>
-        <w:pStyle w:val="9"/>
+        <w:pStyle w:val="10"/>
         <w:tabs>
           <w:tab w:val="right" w:leader="dot" w:pos="8306"/>
         </w:tabs>
@@ -6108,9 +6108,70 @@
           <w:rFonts w:hint="default"/>
           <w:lang w:val="en-US"/>
         </w:rPr>
-        <w:t>Reference youtube video: https://www.youtube.com/watch?v=_bg5dGnudPs</w:t>
-      </w:r>
+        <w:t xml:space="preserve">Reference youtube video: </w:t>
+      </w:r>
+      <w:r>
+        <w:rPr>
+          <w:rFonts w:hint="default"/>
+          <w:lang w:val="en-US"/>
+        </w:rPr>
+        <w:fldChar w:fldCharType="begin"/>
+      </w:r>
+      <w:r>
+        <w:rPr>
+          <w:rFonts w:hint="default"/>
+          <w:lang w:val="en-US"/>
+        </w:rPr>
+        <w:instrText xml:space="preserve"> HYPERLINK "https://www.youtube.com/watch?v=_bg5dGnudPs" </w:instrText>
+      </w:r>
+      <w:r>
+        <w:rPr>
+          <w:rFonts w:hint="default"/>
+          <w:lang w:val="en-US"/>
+        </w:rPr>
+        <w:fldChar w:fldCharType="separate"/>
+      </w:r>
+      <w:r>
+        <w:rPr>
+          <w:rStyle w:val="8"/>
+          <w:rFonts w:hint="default"/>
+          <w:lang w:val="en-US"/>
+        </w:rPr>
+        <w:t>https://www.youtube.com/watch?v=_bg5dGnudPs</w:t>
+      </w:r>
+      <w:r>
+        <w:rPr>
+          <w:rFonts w:hint="default"/>
+          <w:lang w:val="en-US"/>
+        </w:rPr>
+        <w:fldChar w:fldCharType="end"/>
+      </w:r>
+    </w:p>
+    <w:p>
+      <w:pPr>
+        <w:rPr>
+          <w:rFonts w:hint="default"/>
+          <w:lang w:val="en-US"/>
+        </w:rPr>
+      </w:pPr>
+    </w:p>
+    <w:p>
+      <w:pPr>
+        <w:pStyle w:val="4"/>
+        <w:bidi w:val="0"/>
+        <w:rPr>
+          <w:rFonts w:hint="default"/>
+          <w:lang w:val="en-US"/>
+        </w:rPr>
+      </w:pPr>
       <w:bookmarkStart w:id="22" w:name="_GoBack"/>
+      <w:r>
+        <w:rPr>
+          <w:rFonts w:hint="default"/>
+          <w:lang w:val="en-US"/>
+        </w:rPr>
+        <w:t>Sample Task</w:t>
+      </w:r>
       <w:bookmarkEnd w:id="22"/>
     </w:p>
     <w:p>
@@ -6179,7 +6240,7 @@
     <w:lsdException w:unhideWhenUsed="0" w:uiPriority="0" w:semiHidden="0" w:name="index 9"/>
     <w:lsdException w:qFormat="1" w:unhideWhenUsed="0" w:uiPriority="0" w:semiHidden="0" w:name="toc 1"/>
     <w:lsdException w:qFormat="1" w:unhideWhenUsed="0" w:uiPriority="0" w:semiHidden="0" w:name="toc 2"/>
-    <w:lsdException w:unhideWhenUsed="0" w:uiPriority="0" w:semiHidden="0" w:name="toc 3"/>
+    <w:lsdException w:qFormat="1" w:unhideWhenUsed="0" w:uiPriority="0" w:semiHidden="0" w:name="toc 3"/>
     <w:lsdException w:unhideWhenUsed="0" w:uiPriority="0" w:semiHidden="0" w:name="toc 4"/>
     <w:lsdException w:unhideWhenUsed="0" w:uiPriority="0" w:semiHidden="0" w:name="toc 5"/>
     <w:lsdException w:unhideWhenUsed="0" w:uiPriority="0" w:semiHidden="0" w:name="toc 6"/>
@@ -6308,10 +6369,10 @@
     <w:lsdException w:unhideWhenUsed="0" w:uiPriority="0" w:semiHidden="0" w:name="Balloon Text"/>
     <w:lsdException w:unhideWhenUsed="0" w:uiPriority="0" w:semiHidden="0" w:name="Table Grid"/>
     <w:lsdException w:unhideWhenUsed="0" w:uiPriority="0" w:semiHidden="0" w:name="Table Theme"/>
-    <w:lsdException w:qFormat="1" w:unhideWhenUsed="0" w:uiPriority="60" w:semiHidden="0" w:name="Light Shading"/>
+    <w:lsdException w:unhideWhenUsed="0" w:uiPriority="60" w:semiHidden="0" w:name="Light Shading"/>
     <w:lsdException w:unhideWhenUsed="0" w:uiPriority="61" w:semiHidden="0" w:name="Light List"/>
     <w:lsdException w:unhideWhenUsed="0" w:uiPriority="62" w:semiHidden="0" w:name="Light Grid"/>
-    <w:lsdException w:qFormat="1" w:unhideWhenUsed="0" w:uiPriority="63" w:semiHidden="0" w:name="Medium Shading 1"/>
+    <w:lsdException w:unhideWhenUsed="0" w:uiPriority="63" w:semiHidden="0" w:name="Medium Shading 1"/>
     <w:lsdException w:unhideWhenUsed="0" w:uiPriority="64" w:semiHidden="0" w:name="Medium Shading 2"/>
     <w:lsdException w:unhideWhenUsed="0" w:uiPriority="65" w:semiHidden="0" w:name="Medium List 1"/>
     <w:lsdException w:unhideWhenUsed="0" w:uiPriority="66" w:semiHidden="0" w:name="Medium List 2"/>
@@ -6322,9 +6383,9 @@
     <w:lsdException w:unhideWhenUsed="0" w:uiPriority="71" w:semiHidden="0" w:name="Colorful Shading"/>
     <w:lsdException w:unhideWhenUsed="0" w:uiPriority="72" w:semiHidden="0" w:name="Colorful List"/>
     <w:lsdException w:unhideWhenUsed="0" w:uiPriority="73" w:semiHidden="0" w:name="Colorful Grid"/>
-    <w:lsdException w:qFormat="1" w:unhideWhenUsed="0" w:uiPriority="60" w:semiHidden="0" w:name="Light Shading Accent 1"/>
-    <w:lsdException w:qFormat="1" w:unhideWhenUsed="0" w:uiPriority="61" w:semiHidden="0" w:name="Light List Accent 1"/>
-    <w:lsdException w:qFormat="1" w:unhideWhenUsed="0" w:uiPriority="62" w:semiHidden="0" w:name="Light Grid Accent 1"/>
+    <w:lsdException w:unhideWhenUsed="0" w:uiPriority="60" w:semiHidden="0" w:name="Light Shading Accent 1"/>
+    <w:lsdException w:unhideWhenUsed="0" w:uiPriority="61" w:semiHidden="0" w:name="Light List Accent 1"/>
+    <w:lsdException w:unhideWhenUsed="0" w:uiPriority="62" w:semiHidden="0" w:name="Light Grid Accent 1"/>
     <w:lsdException w:unhideWhenUsed="0" w:uiPriority="63" w:semiHidden="0" w:name="Medium Shading 1 Accent 1"/>
     <w:lsdException w:unhideWhenUsed="0" w:uiPriority="64" w:semiHidden="0" w:name="Medium Shading 2 Accent 1"/>
     <w:lsdException w:unhideWhenUsed="0" w:uiPriority="65" w:semiHidden="0" w:name="Medium List 1 Accent 1"/>
@@ -6336,10 +6397,10 @@
     <w:lsdException w:unhideWhenUsed="0" w:uiPriority="71" w:semiHidden="0" w:name="Colorful Shading Accent 1"/>
     <w:lsdException w:unhideWhenUsed="0" w:uiPriority="72" w:semiHidden="0" w:name="Colorful List Accent 1"/>
     <w:lsdException w:unhideWhenUsed="0" w:uiPriority="73" w:semiHidden="0" w:name="Colorful Grid Accent 1"/>
-    <w:lsdException w:qFormat="1" w:unhideWhenUsed="0" w:uiPriority="60" w:semiHidden="0" w:name="Light Shading Accent 2"/>
-    <w:lsdException w:qFormat="1" w:unhideWhenUsed="0" w:uiPriority="61" w:semiHidden="0" w:name="Light List Accent 2"/>
+    <w:lsdException w:unhideWhenUsed="0" w:uiPriority="60" w:semiHidden="0" w:name="Light Shading Accent 2"/>
+    <w:lsdException w:unhideWhenUsed="0" w:uiPriority="61" w:semiHidden="0" w:name="Light List Accent 2"/>
     <w:lsdException w:unhideWhenUsed="0" w:uiPriority="62" w:semiHidden="0" w:name="Light Grid Accent 2"/>
-    <w:lsdException w:qFormat="1" w:unhideWhenUsed="0" w:uiPriority="63" w:semiHidden="0" w:name="Medium Shading 1 Accent 2"/>
+    <w:lsdException w:unhideWhenUsed="0" w:uiPriority="63" w:semiHidden="0" w:name="Medium Shading 1 Accent 2"/>
     <w:lsdException w:unhideWhenUsed="0" w:uiPriority="64" w:semiHidden="0" w:name="Medium Shading 2 Accent 2"/>
     <w:lsdException w:unhideWhenUsed="0" w:uiPriority="65" w:semiHidden="0" w:name="Medium List 1 Accent 2"/>
     <w:lsdException w:unhideWhenUsed="0" w:uiPriority="66" w:semiHidden="0" w:name="Medium List 2 Accent 2"/>
@@ -6351,9 +6412,9 @@
     <w:lsdException w:unhideWhenUsed="0" w:uiPriority="72" w:semiHidden="0" w:name="Colorful List Accent 2"/>
     <w:lsdException w:unhideWhenUsed="0" w:uiPriority="73" w:semiHidden="0" w:name="Colorful Grid Accent 2"/>
     <w:lsdException w:unhideWhenUsed="0" w:uiPriority="60" w:semiHidden="0" w:name="Light Shading Accent 3"/>
-    <w:lsdException w:qFormat="1" w:unhideWhenUsed="0" w:uiPriority="61" w:semiHidden="0" w:name="Light List Accent 3"/>
+    <w:lsdException w:unhideWhenUsed="0" w:uiPriority="61" w:semiHidden="0" w:name="Light List Accent 3"/>
     <w:lsdException w:unhideWhenUsed="0" w:uiPriority="62" w:semiHidden="0" w:name="Light Grid Accent 3"/>
-    <w:lsdException w:qFormat="1" w:unhideWhenUsed="0" w:uiPriority="63" w:semiHidden="0" w:name="Medium Shading 1 Accent 3"/>
+    <w:lsdException w:unhideWhenUsed="0" w:uiPriority="63" w:semiHidden="0" w:name="Medium Shading 1 Accent 3"/>
     <w:lsdException w:unhideWhenUsed="0" w:uiPriority="64" w:semiHidden="0" w:name="Medium Shading 2 Accent 3"/>
     <w:lsdException w:unhideWhenUsed="0" w:uiPriority="65" w:semiHidden="0" w:name="Medium List 1 Accent 3"/>
     <w:lsdException w:unhideWhenUsed="0" w:uiPriority="66" w:semiHidden="0" w:name="Medium List 2 Accent 3"/>
@@ -6364,10 +6425,10 @@
     <w:lsdException w:unhideWhenUsed="0" w:uiPriority="71" w:semiHidden="0" w:name="Colorful Shading Accent 3"/>
     <w:lsdException w:unhideWhenUsed="0" w:uiPriority="72" w:semiHidden="0" w:name="Colorful List Accent 3"/>
     <w:lsdException w:unhideWhenUsed="0" w:uiPriority="73" w:semiHidden="0" w:name="Colorful Grid Accent 3"/>
-    <w:lsdException w:qFormat="1" w:unhideWhenUsed="0" w:uiPriority="60" w:semiHidden="0" w:name="Light Shading Accent 4"/>
-    <w:lsdException w:qFormat="1" w:unhideWhenUsed="0" w:uiPriority="61" w:semiHidden="0" w:name="Light List Accent 4"/>
-    <w:lsdException w:qFormat="1" w:unhideWhenUsed="0" w:uiPriority="62" w:semiHidden="0" w:name="Light Grid Accent 4"/>
-    <w:lsdException w:qFormat="1" w:unhideWhenUsed="0" w:uiPriority="63" w:semiHidden="0" w:name="Medium Shading 1 Accent 4"/>
+    <w:lsdException w:unhideWhenUsed="0" w:uiPriority="60" w:semiHidden="0" w:name="Light Shading Accent 4"/>
+    <w:lsdException w:unhideWhenUsed="0" w:uiPriority="61" w:semiHidden="0" w:name="Light List Accent 4"/>
+    <w:lsdException w:unhideWhenUsed="0" w:uiPriority="62" w:semiHidden="0" w:name="Light Grid Accent 4"/>
+    <w:lsdException w:unhideWhenUsed="0" w:uiPriority="63" w:semiHidden="0" w:name="Medium Shading 1 Accent 4"/>
     <w:lsdException w:unhideWhenUsed="0" w:uiPriority="64" w:semiHidden="0" w:name="Medium Shading 2 Accent 4"/>
     <w:lsdException w:unhideWhenUsed="0" w:uiPriority="65" w:semiHidden="0" w:name="Medium List 1 Accent 4"/>
     <w:lsdException w:unhideWhenUsed="0" w:uiPriority="66" w:semiHidden="0" w:name="Medium List 2 Accent 4"/>
@@ -6378,10 +6439,10 @@
     <w:lsdException w:unhideWhenUsed="0" w:uiPriority="71" w:semiHidden="0" w:name="Colorful Shading Accent 4"/>
     <w:lsdException w:unhideWhenUsed="0" w:uiPriority="72" w:semiHidden="0" w:name="Colorful List Accent 4"/>
     <w:lsdException w:unhideWhenUsed="0" w:uiPriority="73" w:semiHidden="0" w:name="Colorful Grid Accent 4"/>
-    <w:lsdException w:qFormat="1" w:unhideWhenUsed="0" w:uiPriority="60" w:semiHidden="0" w:name="Light Shading Accent 5"/>
-    <w:lsdException w:qFormat="1" w:unhideWhenUsed="0" w:uiPriority="61" w:semiHidden="0" w:name="Light List Accent 5"/>
-    <w:lsdException w:qFormat="1" w:unhideWhenUsed="0" w:uiPriority="62" w:semiHidden="0" w:name="Light Grid Accent 5"/>
-    <w:lsdException w:qFormat="1" w:unhideWhenUsed="0" w:uiPriority="63" w:semiHidden="0" w:name="Medium Shading 1 Accent 5"/>
+    <w:lsdException w:unhideWhenUsed="0" w:uiPriority="60" w:semiHidden="0" w:name="Light Shading Accent 5"/>
+    <w:lsdException w:unhideWhenUsed="0" w:uiPriority="61" w:semiHidden="0" w:name="Light List Accent 5"/>
+    <w:lsdException w:unhideWhenUsed="0" w:uiPriority="62" w:semiHidden="0" w:name="Light Grid Accent 5"/>
+    <w:lsdException w:unhideWhenUsed="0" w:uiPriority="63" w:semiHidden="0" w:name="Medium Shading 1 Accent 5"/>
     <w:lsdException w:unhideWhenUsed="0" w:uiPriority="64" w:semiHidden="0" w:name="Medium Shading 2 Accent 5"/>
     <w:lsdException w:unhideWhenUsed="0" w:uiPriority="65" w:semiHidden="0" w:name="Medium List 1 Accent 5"/>
     <w:lsdException w:unhideWhenUsed="0" w:uiPriority="66" w:semiHidden="0" w:name="Medium List 2 Accent 5"/>
@@ -6392,9 +6453,9 @@
     <w:lsdException w:unhideWhenUsed="0" w:uiPriority="71" w:semiHidden="0" w:name="Colorful Shading Accent 5"/>
     <w:lsdException w:unhideWhenUsed="0" w:uiPriority="72" w:semiHidden="0" w:name="Colorful List Accent 5"/>
     <w:lsdException w:unhideWhenUsed="0" w:uiPriority="73" w:semiHidden="0" w:name="Colorful Grid Accent 5"/>
-    <w:lsdException w:qFormat="1" w:unhideWhenUsed="0" w:uiPriority="60" w:semiHidden="0" w:name="Light Shading Accent 6"/>
+    <w:lsdException w:unhideWhenUsed="0" w:uiPriority="60" w:semiHidden="0" w:name="Light Shading Accent 6"/>
     <w:lsdException w:unhideWhenUsed="0" w:uiPriority="61" w:semiHidden="0" w:name="Light List Accent 6"/>
-    <w:lsdException w:qFormat="1" w:unhideWhenUsed="0" w:uiPriority="62" w:semiHidden="0" w:name="Light Grid Accent 6"/>
+    <w:lsdException w:unhideWhenUsed="0" w:uiPriority="62" w:semiHidden="0" w:name="Light Grid Accent 6"/>
     <w:lsdException w:unhideWhenUsed="0" w:uiPriority="63" w:semiHidden="0" w:name="Medium Shading 1 Accent 6"/>
     <w:lsdException w:unhideWhenUsed="0" w:uiPriority="64" w:semiHidden="0" w:name="Medium Shading 2 Accent 6"/>
     <w:lsdException w:unhideWhenUsed="0" w:uiPriority="65" w:semiHidden="0" w:name="Medium List 1 Accent 6"/>
@@ -6515,14 +6576,23 @@
       </w:tblCellMar>
     </w:tblPr>
   </w:style>
-  <w:style w:type="paragraph" w:styleId="8">
+  <w:style w:type="character" w:styleId="8">
+    <w:name w:val="Hyperlink"/>
+    <w:basedOn w:val="6"/>
+    <w:uiPriority w:val="0"/>
+    <w:rPr>
+      <w:color w:val="0000FF"/>
+      <w:u w:val="single"/>
+    </w:rPr>
+  </w:style>
+  <w:style w:type="paragraph" w:styleId="9">
     <w:name w:val="toc 1"/>
     <w:basedOn w:val="1"/>
     <w:next w:val="1"/>
     <w:qFormat/>
     <w:uiPriority w:val="0"/>
   </w:style>
-  <w:style w:type="paragraph" w:styleId="9">
+  <w:style w:type="paragraph" w:styleId="10">
     <w:name w:val="toc 2"/>
     <w:basedOn w:val="1"/>
     <w:next w:val="1"/>
@@ -6532,10 +6602,11 @@
       <w:ind w:left="420" w:leftChars="200"/>
     </w:pPr>
   </w:style>
-  <w:style w:type="paragraph" w:styleId="10">
+  <w:style w:type="paragraph" w:styleId="11">
     <w:name w:val="toc 3"/>
     <w:basedOn w:val="1"/>
     <w:next w:val="1"/>
+    <w:qFormat/>
     <w:uiPriority w:val="0"/>
     <w:pPr>
       <w:ind w:left="840" w:leftChars="400"/>
